--- a/documentos/Tarea1-Investigación Preliminar.docx
+++ b/documentos/Tarea1-Investigación Preliminar.docx
@@ -767,9 +767,217 @@
       </w:pPr>
       <w:bookmarkStart w:id="0" w:name="_Toc187775302"/>
       <w:r>
-        <w:t>Investigacion</w:t>
+        <w:t>Tabla de Versiones</w:t>
+      </w:r>
+    </w:p>
+    <w:tbl>
+      <w:tblPr>
+        <w:tblStyle w:val="Tablaconcuadrcula"/>
+        <w:tblW w:w="0" w:type="auto"/>
+        <w:tblLook w:val="04A0" w:firstRow="1" w:lastRow="0" w:firstColumn="1" w:lastColumn="0" w:noHBand="0" w:noVBand="1"/>
+      </w:tblPr>
+      <w:tblGrid>
+        <w:gridCol w:w="987"/>
+        <w:gridCol w:w="1975"/>
+        <w:gridCol w:w="1306"/>
+        <w:gridCol w:w="4091"/>
+      </w:tblGrid>
+      <w:tr>
+        <w:tc>
+          <w:tcPr>
+            <w:tcW w:w="987" w:type="dxa"/>
+            <w:shd w:val="clear" w:color="auto" w:fill="CAEDFB" w:themeFill="accent4" w:themeFillTint="33"/>
+          </w:tcPr>
+          <w:p>
+            <w:r>
+              <w:t>Versión</w:t>
+            </w:r>
+          </w:p>
+        </w:tc>
+        <w:tc>
+          <w:tcPr>
+            <w:tcW w:w="1975" w:type="dxa"/>
+            <w:shd w:val="clear" w:color="auto" w:fill="CAEDFB" w:themeFill="accent4" w:themeFillTint="33"/>
+          </w:tcPr>
+          <w:p>
+            <w:r>
+              <w:t>Autor</w:t>
+            </w:r>
+          </w:p>
+        </w:tc>
+        <w:tc>
+          <w:tcPr>
+            <w:tcW w:w="1306" w:type="dxa"/>
+            <w:shd w:val="clear" w:color="auto" w:fill="CAEDFB" w:themeFill="accent4" w:themeFillTint="33"/>
+          </w:tcPr>
+          <w:p>
+            <w:r>
+              <w:t>Fecha</w:t>
+            </w:r>
+          </w:p>
+        </w:tc>
+        <w:tc>
+          <w:tcPr>
+            <w:tcW w:w="4091" w:type="dxa"/>
+            <w:shd w:val="clear" w:color="auto" w:fill="CAEDFB" w:themeFill="accent4" w:themeFillTint="33"/>
+          </w:tcPr>
+          <w:p>
+            <w:r>
+              <w:t>Cambios</w:t>
+            </w:r>
+          </w:p>
+        </w:tc>
+      </w:tr>
+      <w:tr>
+        <w:tc>
+          <w:tcPr>
+            <w:tcW w:w="987" w:type="dxa"/>
+          </w:tcPr>
+          <w:p>
+            <w:r>
+              <w:t>V1.0</w:t>
+            </w:r>
+          </w:p>
+        </w:tc>
+        <w:tc>
+          <w:tcPr>
+            <w:tcW w:w="1975" w:type="dxa"/>
+          </w:tcPr>
+          <w:p>
+            <w:r>
+              <w:t>Luis Mellado Díaz</w:t>
+            </w:r>
+          </w:p>
+        </w:tc>
+        <w:tc>
+          <w:tcPr>
+            <w:tcW w:w="1306" w:type="dxa"/>
+          </w:tcPr>
+          <w:p>
+            <w:r>
+              <w:t>14/01/2024</w:t>
+            </w:r>
+          </w:p>
+        </w:tc>
+        <w:tc>
+          <w:tcPr>
+            <w:tcW w:w="4091" w:type="dxa"/>
+          </w:tcPr>
+          <w:p>
+            <w:pPr>
+              <w:pStyle w:val="Prrafodelista"/>
+              <w:numPr>
+                <w:ilvl w:val="0"/>
+                <w:numId w:val="4"/>
+              </w:numPr>
+            </w:pPr>
+            <w:r>
+              <w:t>Creación del documento.</w:t>
+            </w:r>
+          </w:p>
+          <w:p>
+            <w:pPr>
+              <w:pStyle w:val="Prrafodelista"/>
+              <w:numPr>
+                <w:ilvl w:val="0"/>
+                <w:numId w:val="4"/>
+              </w:numPr>
+            </w:pPr>
+            <w:r>
+              <w:t>Investigación Algoritmo Classifier Chain</w:t>
+            </w:r>
+          </w:p>
+        </w:tc>
+      </w:tr>
+      <w:tr>
+        <w:tc>
+          <w:tcPr>
+            <w:tcW w:w="987" w:type="dxa"/>
+          </w:tcPr>
+          <w:p>
+            <w:r>
+              <w:t>V1.</w:t>
+            </w:r>
+            <w:r>
+              <w:t>1</w:t>
+            </w:r>
+          </w:p>
+        </w:tc>
+        <w:tc>
+          <w:tcPr>
+            <w:tcW w:w="1975" w:type="dxa"/>
+          </w:tcPr>
+          <w:p>
+            <w:r>
+              <w:t>Luis Mellado Díaz</w:t>
+            </w:r>
+          </w:p>
+        </w:tc>
+        <w:tc>
+          <w:tcPr>
+            <w:tcW w:w="1306" w:type="dxa"/>
+          </w:tcPr>
+          <w:p>
+            <w:r>
+              <w:t>1</w:t>
+            </w:r>
+            <w:r>
+              <w:t>5</w:t>
+            </w:r>
+            <w:r>
+              <w:t>/01/2024</w:t>
+            </w:r>
+          </w:p>
+        </w:tc>
+        <w:tc>
+          <w:tcPr>
+            <w:tcW w:w="4091" w:type="dxa"/>
+          </w:tcPr>
+          <w:p>
+            <w:pPr>
+              <w:pStyle w:val="Prrafodelista"/>
+              <w:numPr>
+                <w:ilvl w:val="0"/>
+                <w:numId w:val="4"/>
+              </w:numPr>
+            </w:pPr>
+            <w:r>
+              <w:t>Índice</w:t>
+            </w:r>
+          </w:p>
+          <w:p>
+            <w:pPr>
+              <w:pStyle w:val="Prrafodelista"/>
+              <w:numPr>
+                <w:ilvl w:val="0"/>
+                <w:numId w:val="4"/>
+              </w:numPr>
+            </w:pPr>
+            <w:r>
+              <w:t>Investigación Algoritmos Clustering Difuso</w:t>
+            </w:r>
+          </w:p>
+        </w:tc>
+      </w:tr>
+    </w:tbl>
+    <w:p/>
+    <w:p>
+      <w:pPr>
+        <w:pStyle w:val="Ttulo1"/>
+      </w:pPr>
+      <w:r>
+        <w:t>Investigaci</w:t>
+      </w:r>
+      <w:r>
+        <w:t>ó</w:t>
+      </w:r>
+      <w:r>
+        <w:t>n</w:t>
       </w:r>
       <w:bookmarkEnd w:id="0"/>
+      <w:r>
+        <w:t xml:space="preserve"> Algoritmo Classifier Chain</w:t>
+      </w:r>
     </w:p>
     <w:p>
       <w:pPr>
@@ -1032,7 +1240,11 @@
     </w:p>
     <w:p>
       <w:r>
-        <w:t>Durante este proceso, la información sobre las dependencias entre etiquetas no se conserva. Esto puede conducir a situaciones donde se asigna un conjunto de etiquetas a una instancia, aunque esas etiquetas nunca hayan ocurrido juntas en el conjunto de datos. Por lo tanto, la información sobre la co-ocurrencia de etiquetas puede ayudar a asignar combinaciones de etiquetas correctas. La pérdida de esta información puede, en algunos casos, provocar una disminución en el rendimiento de la clasificación.</w:t>
+        <w:t xml:space="preserve">Durante este proceso, la información sobre las dependencias entre etiquetas no se conserva. Esto puede conducir a situaciones donde se asigna un conjunto de etiquetas a una instancia, aunque esas etiquetas nunca hayan ocurrido juntas en el conjunto de datos. Por lo tanto, la información sobre la co-ocurrencia de etiquetas puede ayudar a asignar combinaciones de etiquetas correctas. La pérdida de esta información puede, en </w:t>
+      </w:r>
+      <w:r>
+        <w:lastRenderedPageBreak/>
+        <w:t>algunos casos, provocar una disminución en el rendimiento de la clasificación.</w:t>
       </w:r>
       <w:sdt>
         <w:sdtPr>
@@ -1126,7 +1338,6 @@
       </w:pPr>
       <w:bookmarkStart w:id="5" w:name="_Toc187775307"/>
       <w:r>
-        <w:lastRenderedPageBreak/>
         <w:t>Classifier Chain</w:t>
       </w:r>
       <w:bookmarkEnd w:id="5"/>
@@ -1587,7 +1798,13 @@
         <w:pStyle w:val="Ttulo3"/>
       </w:pPr>
       <w:r>
-        <w:t>Ejmplo</w:t>
+        <w:t>Ej</w:t>
+      </w:r>
+      <w:r>
+        <w:t>e</w:t>
+      </w:r>
+      <w:r>
+        <w:t>mplo</w:t>
       </w:r>
     </w:p>
     <w:p>
@@ -1625,6 +1842,7 @@
           <w:b/>
           <w:bCs/>
         </w:rPr>
+        <w:lastRenderedPageBreak/>
         <w:t>Etiquetas (Y)</w:t>
       </w:r>
       <w:r>
@@ -1701,7 +1919,6 @@
     </w:p>
     <w:p>
       <w:r>
-        <w:lastRenderedPageBreak/>
         <w:t>En nuestro ejemplo</w:t>
       </w:r>
       <w:r>
@@ -1811,22 +2028,1267 @@
         <w:t xml:space="preserve"> como características adicionales.</w:t>
       </w:r>
     </w:p>
+    <w:p/>
     <w:p>
       <w:pPr>
         <w:pStyle w:val="Ttulo1"/>
+      </w:pPr>
+      <w:r>
+        <w:t>Investigación</w:t>
+      </w:r>
+      <w:r>
+        <w:t xml:space="preserve"> Algoritmos Clustering Difuso</w:t>
+      </w:r>
+    </w:p>
+    <w:p>
+      <w:r>
+        <w:t>El agrupamiento difuso es una clase de algoritmos de agrupamiento donde cada elemento tiene un grado de pertenencia difuso a los grupos.</w:t>
+      </w:r>
+    </w:p>
+    <w:p>
+      <w:r>
+        <w:t>Este tipo de algoritmos surge de la necesidad de resolver una deficiencia del agrupamiento exclusivo, que considera que cada elemento se puede agrupar inequívocamente con los elementos de su cluster y que, por lo tanto, no se asemeja al resto de los elementos.</w:t>
+      </w:r>
+    </w:p>
+    <w:p>
+      <w:pPr>
+        <w:pStyle w:val="Ttulo2"/>
+      </w:pPr>
+      <w:r>
+        <w:t>Conjunto Difuso</w:t>
+      </w:r>
+    </w:p>
+    <w:p>
+      <w:r>
+        <w:t xml:space="preserve">Un conjunto difuso es una clase de objetos con un continuo de grados de pertenencia. Dicho conjunto se caracteriza por una función de pertenencia (característica) que asigna a cada objeto un grado de pertenencia que varía entre cero y uno. </w:t>
+      </w:r>
+      <w:sdt>
+        <w:sdtPr>
+          <w:id w:val="-818032216"/>
+          <w:citation/>
+        </w:sdtPr>
+        <w:sdtContent>
+          <w:r>
+            <w:fldChar w:fldCharType="begin"/>
+          </w:r>
+          <w:r>
+            <w:instrText xml:space="preserve"> CITATION Zad65 \l 3082 </w:instrText>
+          </w:r>
+          <w:r>
+            <w:fldChar w:fldCharType="separate"/>
+          </w:r>
+          <w:r>
+            <w:rPr>
+              <w:noProof/>
+            </w:rPr>
+            <w:t>(Zadeh, 1965)</w:t>
+          </w:r>
+          <w:r>
+            <w:fldChar w:fldCharType="end"/>
+          </w:r>
+        </w:sdtContent>
+      </w:sdt>
+    </w:p>
+    <w:p>
+      <w:r>
+        <w:t xml:space="preserve">Sea </w:t>
+      </w:r>
+      <w:r>
+        <w:rPr>
+          <w:b/>
+          <w:bCs/>
+        </w:rPr>
+        <w:t>X</w:t>
+      </w:r>
+      <w:r>
+        <w:t xml:space="preserve"> un espacio de puntos (objetos), con un elemento genérico de </w:t>
+      </w:r>
+      <w:r>
+        <w:rPr>
+          <w:b/>
+          <w:bCs/>
+        </w:rPr>
+        <w:t>X</w:t>
+      </w:r>
+      <w:r>
+        <w:t xml:space="preserve"> denotado por </w:t>
+      </w:r>
+      <w:r>
+        <w:t>x</w:t>
+      </w:r>
+      <w:r>
+        <w:t xml:space="preserve">. Así, </w:t>
+      </w:r>
+      <w:r>
+        <w:rPr>
+          <w:b/>
+          <w:bCs/>
+        </w:rPr>
+        <w:t>X={</w:t>
+      </w:r>
+      <w:r>
+        <w:rPr>
+          <w:b/>
+          <w:bCs/>
+        </w:rPr>
+        <w:t>x</w:t>
+      </w:r>
+      <w:r>
+        <w:rPr>
+          <w:b/>
+          <w:bCs/>
+        </w:rPr>
+        <w:t>}</w:t>
+      </w:r>
+    </w:p>
+    <w:p>
+      <w:r>
+        <w:t xml:space="preserve">Un conjunto difuso (clase) </w:t>
+      </w:r>
+      <w:r>
+        <w:rPr>
+          <w:b/>
+          <w:bCs/>
+        </w:rPr>
+        <w:t>A</w:t>
+      </w:r>
+      <w:r>
+        <w:t xml:space="preserve"> en </w:t>
+      </w:r>
+      <w:r>
+        <w:rPr>
+          <w:b/>
+          <w:bCs/>
+        </w:rPr>
+        <w:t>X</w:t>
+      </w:r>
+      <w:r>
+        <w:t xml:space="preserve"> se caracteriza por una función de pertenencia (característica) </w:t>
+      </w:r>
+      <w:r>
+        <w:rPr>
+          <w:b/>
+          <w:bCs/>
+        </w:rPr>
+        <w:t>fA(x</w:t>
+      </w:r>
+      <w:r>
+        <w:rPr>
+          <w:b/>
+          <w:bCs/>
+        </w:rPr>
+        <w:t>)</w:t>
+      </w:r>
+      <w:r>
+        <w:t xml:space="preserve"> que asocia a cada punto </w:t>
+      </w:r>
+      <w:r>
+        <w:rPr>
+          <w:b/>
+          <w:bCs/>
+        </w:rPr>
+        <w:t>x</w:t>
+      </w:r>
+      <w:r>
+        <w:t xml:space="preserve"> en </w:t>
+      </w:r>
+      <w:r>
+        <w:rPr>
+          <w:b/>
+          <w:bCs/>
+        </w:rPr>
+        <w:t>X</w:t>
+      </w:r>
+      <w:r>
+        <w:t xml:space="preserve"> un número real en el intervalo </w:t>
+      </w:r>
+      <w:r>
+        <w:rPr>
+          <w:b/>
+          <w:bCs/>
+        </w:rPr>
+        <w:t>[0,1]</w:t>
+      </w:r>
+      <w:r>
+        <w:t xml:space="preserve">, donde el valor de </w:t>
+      </w:r>
+      <w:r>
+        <w:rPr>
+          <w:b/>
+          <w:bCs/>
+        </w:rPr>
+        <w:t>fA(x)</w:t>
+      </w:r>
+      <w:r>
+        <w:t xml:space="preserve"> en </w:t>
+      </w:r>
+      <w:r>
+        <w:rPr>
+          <w:b/>
+          <w:bCs/>
+        </w:rPr>
+        <w:t>x</w:t>
+      </w:r>
+      <w:r>
+        <w:t xml:space="preserve"> representa el "grado de pertenencia" de </w:t>
+      </w:r>
+      <w:r>
+        <w:rPr>
+          <w:b/>
+          <w:bCs/>
+        </w:rPr>
+        <w:t>x</w:t>
+      </w:r>
+      <w:r>
+        <w:t xml:space="preserve"> en </w:t>
+      </w:r>
+      <w:r>
+        <w:rPr>
+          <w:b/>
+          <w:bCs/>
+        </w:rPr>
+        <w:t>A</w:t>
+      </w:r>
+      <w:r>
+        <w:t xml:space="preserve">. Así, cuanto más cercano sea el valor de </w:t>
+      </w:r>
+      <w:r>
+        <w:rPr>
+          <w:b/>
+          <w:bCs/>
+        </w:rPr>
+        <w:t>fA(x)</w:t>
+      </w:r>
+      <w:r>
+        <w:t xml:space="preserve"> </w:t>
+      </w:r>
+      <w:r>
+        <w:t xml:space="preserve">a la unidad, mayor será el grado de pertenencia de </w:t>
+      </w:r>
+      <w:r>
+        <w:rPr>
+          <w:b/>
+          <w:bCs/>
+        </w:rPr>
+        <w:t>x</w:t>
+      </w:r>
+      <w:r>
+        <w:t xml:space="preserve"> en </w:t>
+      </w:r>
+      <w:r>
+        <w:rPr>
+          <w:b/>
+          <w:bCs/>
+        </w:rPr>
+        <w:t>A</w:t>
+      </w:r>
+      <w:r>
+        <w:t>.</w:t>
+      </w:r>
+    </w:p>
+    <w:p/>
+    <w:p/>
+    <w:p>
+      <w:pPr>
+        <w:pStyle w:val="Ttulo2"/>
+      </w:pPr>
+      <w:r>
+        <w:lastRenderedPageBreak/>
+        <w:t>Algoritmo Fuzzi c-Means</w:t>
+      </w:r>
+    </w:p>
+    <w:p>
+      <w:r>
+        <w:drawing>
+          <wp:anchor distT="0" distB="0" distL="114300" distR="114300" simplePos="0" relativeHeight="251659264" behindDoc="1" locked="0" layoutInCell="1" allowOverlap="1" wp14:anchorId="198792F6" wp14:editId="5EEF4BB1">
+            <wp:simplePos x="0" y="0"/>
+            <wp:positionH relativeFrom="margin">
+              <wp:align>left</wp:align>
+            </wp:positionH>
+            <wp:positionV relativeFrom="paragraph">
+              <wp:posOffset>615182</wp:posOffset>
+            </wp:positionV>
+            <wp:extent cx="3119120" cy="351155"/>
+            <wp:effectExtent l="0" t="0" r="5080" b="0"/>
+            <wp:wrapTight wrapText="bothSides">
+              <wp:wrapPolygon edited="0">
+                <wp:start x="0" y="0"/>
+                <wp:lineTo x="0" y="19920"/>
+                <wp:lineTo x="21503" y="19920"/>
+                <wp:lineTo x="21503" y="0"/>
+                <wp:lineTo x="0" y="0"/>
+              </wp:wrapPolygon>
+            </wp:wrapTight>
+            <wp:docPr id="1211677666" name="Imagen 1"/>
+            <wp:cNvGraphicFramePr>
+              <a:graphicFrameLocks xmlns:a="http://schemas.openxmlformats.org/drawingml/2006/main" noChangeAspect="1"/>
+            </wp:cNvGraphicFramePr>
+            <a:graphic xmlns:a="http://schemas.openxmlformats.org/drawingml/2006/main">
+              <a:graphicData uri="http://schemas.openxmlformats.org/drawingml/2006/picture">
+                <pic:pic xmlns:pic="http://schemas.openxmlformats.org/drawingml/2006/picture">
+                  <pic:nvPicPr>
+                    <pic:cNvPr id="1211677666" name=""/>
+                    <pic:cNvPicPr/>
+                  </pic:nvPicPr>
+                  <pic:blipFill>
+                    <a:blip r:embed="rId9">
+                      <a:extLst>
+                        <a:ext uri="{28A0092B-C50C-407E-A947-70E740481C1C}">
+                          <a14:useLocalDpi xmlns:a14="http://schemas.microsoft.com/office/drawing/2010/main" val="0"/>
+                        </a:ext>
+                      </a:extLst>
+                    </a:blip>
+                    <a:stretch>
+                      <a:fillRect/>
+                    </a:stretch>
+                  </pic:blipFill>
+                  <pic:spPr>
+                    <a:xfrm>
+                      <a:off x="0" y="0"/>
+                      <a:ext cx="3119120" cy="351155"/>
+                    </a:xfrm>
+                    <a:prstGeom prst="rect">
+                      <a:avLst/>
+                    </a:prstGeom>
+                  </pic:spPr>
+                </pic:pic>
+              </a:graphicData>
+            </a:graphic>
+            <wp14:sizeRelH relativeFrom="margin">
+              <wp14:pctWidth>0</wp14:pctWidth>
+            </wp14:sizeRelH>
+            <wp14:sizeRelV relativeFrom="margin">
+              <wp14:pctHeight>0</wp14:pctHeight>
+            </wp14:sizeRelV>
+          </wp:anchor>
+        </w:drawing>
+      </w:r>
+      <w:r>
+        <w:t xml:space="preserve">El </w:t>
+      </w:r>
+      <w:r>
+        <w:rPr>
+          <w:b/>
+          <w:bCs/>
+        </w:rPr>
+        <w:t>objetivo</w:t>
+      </w:r>
+      <w:r>
+        <w:t xml:space="preserve"> es </w:t>
+      </w:r>
+      <w:r>
+        <w:t>obtener la partición difusa óptima para </w:t>
+      </w:r>
+      <w:r>
+        <w:rPr>
+          <w:b/>
+          <w:bCs/>
+        </w:rPr>
+        <w:t>X</w:t>
+      </w:r>
+      <w:r>
+        <w:t>. El método</w:t>
+      </w:r>
+      <w:r>
+        <w:t xml:space="preserve"> más popular hasta el momento está asociado con la función de error mínimo cuadrático:</w:t>
+      </w:r>
+      <w:sdt>
+        <w:sdtPr>
+          <w:id w:val="169154920"/>
+          <w:citation/>
+        </w:sdtPr>
+        <w:sdtContent>
+          <w:r>
+            <w:fldChar w:fldCharType="begin"/>
+          </w:r>
+          <w:r>
+            <w:instrText xml:space="preserve"> CITATION Bez84 \l 3082 </w:instrText>
+          </w:r>
+          <w:r>
+            <w:fldChar w:fldCharType="separate"/>
+          </w:r>
+          <w:r>
+            <w:rPr>
+              <w:noProof/>
+            </w:rPr>
+            <w:t xml:space="preserve"> (Bezdek, Ehrlich, &amp; Full, 1984)</w:t>
+          </w:r>
+          <w:r>
+            <w:fldChar w:fldCharType="end"/>
+          </w:r>
+        </w:sdtContent>
+      </w:sdt>
+      <w:r>
+        <w:br/>
+      </w:r>
+    </w:p>
+    <w:p/>
+    <w:p>
+      <w:r>
+        <w:t>Donde:</w:t>
+      </w:r>
+    </w:p>
+    <w:p>
+      <w:pPr>
+        <w:rPr>
+          <w:i/>
+          <w:iCs/>
+        </w:rPr>
+        <w:sectPr>
+          <w:headerReference w:type="even" r:id="rId10"/>
+          <w:headerReference w:type="default" r:id="rId11"/>
+          <w:footerReference w:type="even" r:id="rId12"/>
+          <w:footerReference w:type="default" r:id="rId13"/>
+          <w:headerReference w:type="first" r:id="rId14"/>
+          <w:footerReference w:type="first" r:id="rId15"/>
+          <w:pgSz w:w="11906" w:h="16838"/>
+          <w:pgMar w:top="1417" w:right="1701" w:bottom="1417" w:left="1701" w:header="708" w:footer="708" w:gutter="0"/>
+          <w:cols w:space="708"/>
+          <w:docGrid w:linePitch="360"/>
+        </w:sectPr>
+      </w:pPr>
+    </w:p>
+    <w:p>
+      <w:r>
+        <w:rPr>
+          <w:i/>
+          <w:iCs/>
+        </w:rPr>
+        <w:t xml:space="preserve">n = </w:t>
+      </w:r>
+      <w:r>
+        <w:rPr>
+          <w:i/>
+          <w:iCs/>
+        </w:rPr>
+        <w:t>numero de puntos</w:t>
+      </w:r>
+    </w:p>
+    <w:p>
+      <w:r>
+        <w:rPr>
+          <w:i/>
+          <w:iCs/>
+        </w:rPr>
+        <w:t xml:space="preserve">c = </w:t>
+      </w:r>
+      <w:r>
+        <w:rPr>
+          <w:i/>
+          <w:iCs/>
+        </w:rPr>
+        <w:t>n</w:t>
+      </w:r>
+      <w:r>
+        <w:rPr>
+          <w:i/>
+          <w:iCs/>
+        </w:rPr>
+        <w:t>umero de clusters</w:t>
+      </w:r>
+    </w:p>
+    <w:p>
+      <w:pPr>
         <w:rPr>
           <w:lang w:val="en-GB"/>
         </w:rPr>
       </w:pPr>
       <w:r>
         <w:rPr>
+          <w:i/>
+          <w:iCs/>
           <w:lang w:val="en-GB"/>
         </w:rPr>
+        <w:t>x = ‘i’ data point</w:t>
+      </w:r>
+    </w:p>
+    <w:p>
+      <w:r>
+        <w:rPr>
+          <w:i/>
+          <w:iCs/>
+        </w:rPr>
+        <w:t xml:space="preserve">v = </w:t>
+      </w:r>
+      <w:r>
+        <w:rPr>
+          <w:i/>
+          <w:iCs/>
+        </w:rPr>
+        <w:t xml:space="preserve">centroide del cluster </w:t>
+      </w:r>
+      <w:r>
+        <w:rPr>
+          <w:i/>
+          <w:iCs/>
+        </w:rPr>
+        <w:t>‘</w:t>
+      </w:r>
+      <w:r>
+        <w:rPr>
+          <w:i/>
+          <w:iCs/>
+        </w:rPr>
+        <w:t>j</w:t>
+      </w:r>
+      <w:r>
+        <w:rPr>
+          <w:i/>
+          <w:iCs/>
+        </w:rPr>
+        <w:t>’</w:t>
+      </w:r>
+    </w:p>
+    <w:p>
+      <w:pPr>
+        <w:rPr>
+          <w:lang w:val="en-GB"/>
+        </w:rPr>
+      </w:pPr>
+      <w:r>
+        <w:rPr>
+          <w:i/>
+          <w:iCs/>
+          <w:lang w:val="en-GB"/>
+        </w:rPr>
+        <w:t xml:space="preserve">w = </w:t>
+      </w:r>
+      <w:r>
+        <w:rPr>
+          <w:i/>
+          <w:iCs/>
+          <w:lang w:val="en-GB"/>
+        </w:rPr>
+        <w:t>membresía del punto ‘i’ al cluster ‘j’</w:t>
+      </w:r>
+    </w:p>
+    <w:p>
+      <w:pPr>
+        <w:sectPr>
+          <w:type w:val="continuous"/>
+          <w:pgSz w:w="11906" w:h="16838"/>
+          <w:pgMar w:top="1417" w:right="1701" w:bottom="1417" w:left="1701" w:header="708" w:footer="708" w:gutter="0"/>
+          <w:cols w:num="2" w:space="708"/>
+          <w:docGrid w:linePitch="360"/>
+        </w:sectPr>
+      </w:pPr>
+      <w:r>
+        <w:rPr>
+          <w:i/>
+          <w:iCs/>
+        </w:rPr>
+        <w:t>m = fuzziness (m&gt;1</w:t>
+      </w:r>
+      <w:r>
+        <w:rPr>
+          <w:i/>
+          <w:iCs/>
+        </w:rPr>
+        <w:t>)</w:t>
+      </w:r>
+    </w:p>
+    <w:p>
+      <w:r>
+        <w:t>El funcionamiento del algoritmo Fuzzi c-Means es el siguiente:</w:t>
+      </w:r>
+    </w:p>
+    <w:p>
+      <w:pPr>
+        <w:pStyle w:val="Prrafodelista"/>
+        <w:numPr>
+          <w:ilvl w:val="1"/>
+          <w:numId w:val="1"/>
+        </w:numPr>
+      </w:pPr>
+      <w:r>
+        <w:rPr>
+          <w:b/>
+          <w:bCs/>
+        </w:rPr>
+        <w:t>Inicialización:</w:t>
+      </w:r>
+      <w:r>
+        <w:t xml:space="preserve"> Elegir e inicializar aleatoriamente los centroides de los clusters a partir del conjunto de datos y especificar un parámetro de difusividad (m) para controlar el grado de difusividad en la agrupación.</w:t>
+      </w:r>
+    </w:p>
+    <w:p>
+      <w:pPr>
+        <w:pStyle w:val="Prrafodelista"/>
+        <w:numPr>
+          <w:ilvl w:val="1"/>
+          <w:numId w:val="1"/>
+        </w:numPr>
+      </w:pPr>
+      <w:r>
+        <w:rPr>
+          <w:b/>
+          <w:bCs/>
+        </w:rPr>
+        <w:t>Actualización de membresía:</w:t>
+      </w:r>
+      <w:r>
+        <w:t xml:space="preserve"> Calcular el grado de pertenencia de cada punto de datos a cada cluster basado en su distancia a los centroides de los clusters utilizando una métrica de distancia (por ejemplo: distancia euclidiana).</w:t>
+      </w:r>
+    </w:p>
+    <w:p>
+      <w:pPr>
+        <w:pStyle w:val="Prrafodelista"/>
+        <w:ind w:left="785"/>
+      </w:pPr>
+      <w:r>
+        <w:drawing>
+          <wp:inline distT="0" distB="0" distL="0" distR="0" wp14:anchorId="7E4D1253" wp14:editId="6DC4F0D6">
+            <wp:extent cx="1662546" cy="585918"/>
+            <wp:effectExtent l="0" t="0" r="0" b="5080"/>
+            <wp:docPr id="1364662151" name="Imagen 1" descr="Diagrama&#10;&#10;Descripción generada automáticamente"/>
+            <wp:cNvGraphicFramePr>
+              <a:graphicFrameLocks xmlns:a="http://schemas.openxmlformats.org/drawingml/2006/main" noChangeAspect="1"/>
+            </wp:cNvGraphicFramePr>
+            <a:graphic xmlns:a="http://schemas.openxmlformats.org/drawingml/2006/main">
+              <a:graphicData uri="http://schemas.openxmlformats.org/drawingml/2006/picture">
+                <pic:pic xmlns:pic="http://schemas.openxmlformats.org/drawingml/2006/picture">
+                  <pic:nvPicPr>
+                    <pic:cNvPr id="1364662151" name="Imagen 1" descr="Diagrama&#10;&#10;Descripción generada automáticamente"/>
+                    <pic:cNvPicPr/>
+                  </pic:nvPicPr>
+                  <pic:blipFill>
+                    <a:blip r:embed="rId16"/>
+                    <a:stretch>
+                      <a:fillRect/>
+                    </a:stretch>
+                  </pic:blipFill>
+                  <pic:spPr>
+                    <a:xfrm>
+                      <a:off x="0" y="0"/>
+                      <a:ext cx="1691408" cy="596090"/>
+                    </a:xfrm>
+                    <a:prstGeom prst="rect">
+                      <a:avLst/>
+                    </a:prstGeom>
+                  </pic:spPr>
+                </pic:pic>
+              </a:graphicData>
+            </a:graphic>
+          </wp:inline>
+        </w:drawing>
+      </w:r>
+    </w:p>
+    <w:p>
+      <w:pPr>
+        <w:pStyle w:val="Prrafodelista"/>
+        <w:numPr>
+          <w:ilvl w:val="1"/>
+          <w:numId w:val="1"/>
+        </w:numPr>
+      </w:pPr>
+      <w:r>
+        <w:rPr>
+          <w:b/>
+          <w:bCs/>
+        </w:rPr>
+        <w:t>Actualización de centroides:</w:t>
+      </w:r>
+      <w:r>
+        <w:t xml:space="preserve"> Actualizar el valor del centroide y recalcular los centroides de los clusters en función de los valores de pertenencia actualizados.</w:t>
+      </w:r>
+    </w:p>
+    <w:p>
+      <w:r>
+        <w:drawing>
+          <wp:anchor distT="0" distB="0" distL="114300" distR="114300" simplePos="0" relativeHeight="251661312" behindDoc="1" locked="0" layoutInCell="1" allowOverlap="1" wp14:anchorId="37583728" wp14:editId="2C1C9BF0">
+            <wp:simplePos x="0" y="0"/>
+            <wp:positionH relativeFrom="margin">
+              <wp:posOffset>562787</wp:posOffset>
+            </wp:positionH>
+            <wp:positionV relativeFrom="paragraph">
+              <wp:posOffset>7620</wp:posOffset>
+            </wp:positionV>
+            <wp:extent cx="1534160" cy="552450"/>
+            <wp:effectExtent l="0" t="0" r="8890" b="0"/>
+            <wp:wrapTight wrapText="bothSides">
+              <wp:wrapPolygon edited="0">
+                <wp:start x="0" y="0"/>
+                <wp:lineTo x="0" y="20855"/>
+                <wp:lineTo x="21457" y="20855"/>
+                <wp:lineTo x="21457" y="0"/>
+                <wp:lineTo x="0" y="0"/>
+              </wp:wrapPolygon>
+            </wp:wrapTight>
+            <wp:docPr id="9986286" name="Imagen 1" descr="Imagen que contiene Texto&#10;&#10;Descripción generada automáticamente"/>
+            <wp:cNvGraphicFramePr>
+              <a:graphicFrameLocks xmlns:a="http://schemas.openxmlformats.org/drawingml/2006/main" noChangeAspect="1"/>
+            </wp:cNvGraphicFramePr>
+            <a:graphic xmlns:a="http://schemas.openxmlformats.org/drawingml/2006/main">
+              <a:graphicData uri="http://schemas.openxmlformats.org/drawingml/2006/picture">
+                <pic:pic xmlns:pic="http://schemas.openxmlformats.org/drawingml/2006/picture">
+                  <pic:nvPicPr>
+                    <pic:cNvPr id="9986286" name="Imagen 1" descr="Imagen que contiene Texto&#10;&#10;Descripción generada automáticamente"/>
+                    <pic:cNvPicPr/>
+                  </pic:nvPicPr>
+                  <pic:blipFill>
+                    <a:blip r:embed="rId17" cstate="print">
+                      <a:extLst>
+                        <a:ext uri="{28A0092B-C50C-407E-A947-70E740481C1C}">
+                          <a14:useLocalDpi xmlns:a14="http://schemas.microsoft.com/office/drawing/2010/main" val="0"/>
+                        </a:ext>
+                      </a:extLst>
+                    </a:blip>
+                    <a:stretch>
+                      <a:fillRect/>
+                    </a:stretch>
+                  </pic:blipFill>
+                  <pic:spPr>
+                    <a:xfrm>
+                      <a:off x="0" y="0"/>
+                      <a:ext cx="1534160" cy="552450"/>
+                    </a:xfrm>
+                    <a:prstGeom prst="rect">
+                      <a:avLst/>
+                    </a:prstGeom>
+                  </pic:spPr>
+                </pic:pic>
+              </a:graphicData>
+            </a:graphic>
+            <wp14:sizeRelH relativeFrom="margin">
+              <wp14:pctWidth>0</wp14:pctWidth>
+            </wp14:sizeRelH>
+            <wp14:sizeRelV relativeFrom="margin">
+              <wp14:pctHeight>0</wp14:pctHeight>
+            </wp14:sizeRelV>
+          </wp:anchor>
+        </w:drawing>
+      </w:r>
+    </w:p>
+    <w:p>
+      <w:pPr>
+        <w:pStyle w:val="Prrafodelista"/>
+        <w:ind w:left="785"/>
+      </w:pPr>
+    </w:p>
+    <w:p>
+      <w:pPr>
+        <w:pStyle w:val="Prrafodelista"/>
+        <w:rPr>
+          <w:b/>
+          <w:bCs/>
+        </w:rPr>
+      </w:pPr>
+    </w:p>
+    <w:p>
+      <w:pPr>
+        <w:pStyle w:val="Prrafodelista"/>
+        <w:numPr>
+          <w:ilvl w:val="1"/>
+          <w:numId w:val="1"/>
+        </w:numPr>
+      </w:pPr>
+      <w:r>
+        <w:rPr>
+          <w:b/>
+          <w:bCs/>
+        </w:rPr>
+        <w:t>Verificación de convergencia:</w:t>
+      </w:r>
+      <w:r>
+        <w:t xml:space="preserve"> Repetir los pasos 2 y 3 hasta que se alcance un número especificado de iteraciones o los valores de pertenencia y centroides converjan a valores estables.</w:t>
+      </w:r>
+    </w:p>
+    <w:p>
+      <w:pPr>
+        <w:pStyle w:val="Ttulo2"/>
+      </w:pPr>
+      <w:r>
+        <w:t xml:space="preserve">Algoritmo </w:t>
+      </w:r>
+      <w:r>
+        <w:t>Possibilistic c-Means</w:t>
+      </w:r>
+    </w:p>
+    <w:p>
+      <w:r>
+        <w:t>Los algoritmos Possibilistic c-Means pretenden resolver el mal comportamiento de los algoritmos Fuzzy c-Means cuando se aplican sobre datasets con mucho ruido.</w:t>
+      </w:r>
+      <w:sdt>
+        <w:sdtPr>
+          <w:id w:val="-608347787"/>
+          <w:citation/>
+        </w:sdtPr>
+        <w:sdtContent>
+          <w:r>
+            <w:fldChar w:fldCharType="begin"/>
+          </w:r>
+          <w:r>
+            <w:instrText xml:space="preserve"> CITATION Kri93 \l 3082 </w:instrText>
+          </w:r>
+          <w:r>
+            <w:fldChar w:fldCharType="separate"/>
+          </w:r>
+          <w:r>
+            <w:rPr>
+              <w:noProof/>
+            </w:rPr>
+            <w:t xml:space="preserve"> (Krishnapuram &amp; Keller, 1993)</w:t>
+          </w:r>
+          <w:r>
+            <w:fldChar w:fldCharType="end"/>
+          </w:r>
+        </w:sdtContent>
+      </w:sdt>
+    </w:p>
+    <w:p>
+      <w:r>
+        <w:t xml:space="preserve">Se caracteriza por interpretar </w:t>
+      </w:r>
+      <w:r>
+        <w:rPr>
+          <w:b/>
+          <w:bCs/>
+        </w:rPr>
+        <w:t>w</w:t>
+      </w:r>
+      <w:r>
+        <w:rPr>
+          <w:b/>
+          <w:bCs/>
+        </w:rPr>
+        <w:t xml:space="preserve"> </w:t>
+      </w:r>
+      <w:r>
+        <w:t>como grado de compatibilidad con el grupo, en vez de probabilidad de pertenencia. Una de las funciones objetivo más empleadas es:</w:t>
+      </w:r>
+      <w:sdt>
+        <w:sdtPr>
+          <w:id w:val="1211700936"/>
+          <w:citation/>
+        </w:sdtPr>
+        <w:sdtContent>
+          <w:r>
+            <w:fldChar w:fldCharType="begin"/>
+          </w:r>
+          <w:r>
+            <w:instrText xml:space="preserve"> CITATION Kri93 \l 3082 </w:instrText>
+          </w:r>
+          <w:r>
+            <w:fldChar w:fldCharType="separate"/>
+          </w:r>
+          <w:r>
+            <w:rPr>
+              <w:noProof/>
+            </w:rPr>
+            <w:t xml:space="preserve"> (Krishnapuram &amp; Keller, 1993)</w:t>
+          </w:r>
+          <w:r>
+            <w:fldChar w:fldCharType="end"/>
+          </w:r>
+        </w:sdtContent>
+      </w:sdt>
+    </w:p>
+    <w:p>
+      <w:r>
+        <w:drawing>
+          <wp:inline distT="0" distB="0" distL="0" distR="0" wp14:anchorId="1D604172" wp14:editId="3B1BAB04">
+            <wp:extent cx="2979793" cy="347596"/>
+            <wp:effectExtent l="0" t="0" r="0" b="0"/>
+            <wp:docPr id="360568992" name="Imagen 1"/>
+            <wp:cNvGraphicFramePr>
+              <a:graphicFrameLocks xmlns:a="http://schemas.openxmlformats.org/drawingml/2006/main" noChangeAspect="1"/>
+            </wp:cNvGraphicFramePr>
+            <a:graphic xmlns:a="http://schemas.openxmlformats.org/drawingml/2006/main">
+              <a:graphicData uri="http://schemas.openxmlformats.org/drawingml/2006/picture">
+                <pic:pic xmlns:pic="http://schemas.openxmlformats.org/drawingml/2006/picture">
+                  <pic:nvPicPr>
+                    <pic:cNvPr id="360568992" name=""/>
+                    <pic:cNvPicPr/>
+                  </pic:nvPicPr>
+                  <pic:blipFill>
+                    <a:blip r:embed="rId18"/>
+                    <a:stretch>
+                      <a:fillRect/>
+                    </a:stretch>
+                  </pic:blipFill>
+                  <pic:spPr>
+                    <a:xfrm>
+                      <a:off x="0" y="0"/>
+                      <a:ext cx="3013430" cy="351520"/>
+                    </a:xfrm>
+                    <a:prstGeom prst="rect">
+                      <a:avLst/>
+                    </a:prstGeom>
+                  </pic:spPr>
+                </pic:pic>
+              </a:graphicData>
+            </a:graphic>
+          </wp:inline>
+        </w:drawing>
+      </w:r>
+    </w:p>
+    <w:p>
+      <w:r>
+        <w:t xml:space="preserve">El vector </w:t>
+      </w:r>
+      <w:r>
+        <w:rPr>
+          <w:b/>
+          <w:bCs/>
+          <w:vanish/>
+        </w:rPr>
+        <w:br/>
+        <w:t>ηi</w:t>
+      </w:r>
+      <w:r>
+        <w:rPr>
+          <w:b/>
+          <w:bCs/>
+        </w:rPr>
+        <w:t>η</w:t>
+      </w:r>
+      <w:r>
+        <w:rPr>
+          <w:b/>
+          <w:bCs/>
+        </w:rPr>
+        <w:t xml:space="preserve"> </w:t>
+      </w:r>
+      <w:r>
+        <w:t xml:space="preserve">es un vector de valores positivos, donde </w:t>
+      </w:r>
+      <w:r>
+        <w:rPr>
+          <w:b/>
+          <w:bCs/>
+        </w:rPr>
+        <w:t>η</w:t>
+      </w:r>
+      <w:r>
+        <w:rPr>
+          <w:b/>
+          <w:bCs/>
+        </w:rPr>
+        <w:t xml:space="preserve">i </w:t>
+      </w:r>
+      <w:r>
+        <w:t>denota la distancia desde el centro del grupo i a la que el grado de pertenencia de un elemento es 0.5.</w:t>
+      </w:r>
+    </w:p>
+    <w:p>
+      <w:r>
+        <w:lastRenderedPageBreak/>
+        <w:drawing>
+          <wp:inline distT="0" distB="0" distL="0" distR="0" wp14:anchorId="7A63F097" wp14:editId="1FEDAED9">
+            <wp:extent cx="1112236" cy="837667"/>
+            <wp:effectExtent l="0" t="0" r="0" b="635"/>
+            <wp:docPr id="1822290821" name="Imagen 1" descr="Texto&#10;&#10;Descripción generada automáticamente"/>
+            <wp:cNvGraphicFramePr>
+              <a:graphicFrameLocks xmlns:a="http://schemas.openxmlformats.org/drawingml/2006/main" noChangeAspect="1"/>
+            </wp:cNvGraphicFramePr>
+            <a:graphic xmlns:a="http://schemas.openxmlformats.org/drawingml/2006/main">
+              <a:graphicData uri="http://schemas.openxmlformats.org/drawingml/2006/picture">
+                <pic:pic xmlns:pic="http://schemas.openxmlformats.org/drawingml/2006/picture">
+                  <pic:nvPicPr>
+                    <pic:cNvPr id="1822290821" name="Imagen 1" descr="Texto&#10;&#10;Descripción generada automáticamente"/>
+                    <pic:cNvPicPr/>
+                  </pic:nvPicPr>
+                  <pic:blipFill>
+                    <a:blip r:embed="rId19"/>
+                    <a:stretch>
+                      <a:fillRect/>
+                    </a:stretch>
+                  </pic:blipFill>
+                  <pic:spPr>
+                    <a:xfrm>
+                      <a:off x="0" y="0"/>
+                      <a:ext cx="1116792" cy="841099"/>
+                    </a:xfrm>
+                    <a:prstGeom prst="rect">
+                      <a:avLst/>
+                    </a:prstGeom>
+                  </pic:spPr>
+                </pic:pic>
+              </a:graphicData>
+            </a:graphic>
+          </wp:inline>
+        </w:drawing>
+      </w:r>
+      <w:r>
+        <w:t xml:space="preserve"> </w:t>
+      </w:r>
+    </w:p>
+    <w:p>
+      <w:r>
+        <w:t>Donde en la mayoría de los casos, K = 1.</w:t>
+      </w:r>
+    </w:p>
+    <w:p>
+      <w:r>
+        <w:t>El procedimiento general para estos algoritmos suele ser:</w:t>
+      </w:r>
+    </w:p>
+    <w:p>
+      <w:pPr>
+        <w:numPr>
+          <w:ilvl w:val="0"/>
+          <w:numId w:val="5"/>
+        </w:numPr>
+      </w:pPr>
+      <w:r>
+        <w:t>Fijar </w:t>
+      </w:r>
+      <w:r>
+        <w:rPr>
+          <w:b/>
+          <w:bCs/>
+          <w:i/>
+          <w:iCs/>
+        </w:rPr>
+        <w:t>c</w:t>
+      </w:r>
+      <w:r>
+        <w:t>, </w:t>
+      </w:r>
+      <w:r>
+        <w:rPr>
+          <w:b/>
+          <w:bCs/>
+          <w:i/>
+          <w:iCs/>
+        </w:rPr>
+        <w:t>m</w:t>
+      </w:r>
+      <w:r>
+        <w:t>, </w:t>
+      </w:r>
+      <w:r>
+        <w:rPr>
+          <w:b/>
+          <w:bCs/>
+          <w:i/>
+          <w:iCs/>
+        </w:rPr>
+        <w:t>A</w:t>
+      </w:r>
+      <w:r>
+        <w:t xml:space="preserve"> y </w:t>
+      </w:r>
+      <w:r>
+        <w:rPr>
+          <w:b/>
+          <w:bCs/>
+        </w:rPr>
+        <w:t>||</w:t>
+      </w:r>
+      <w:r>
+        <w:rPr>
+          <w:b/>
+          <w:bCs/>
+          <w:i/>
+          <w:iCs/>
+        </w:rPr>
+        <w:t>k</w:t>
+      </w:r>
+      <w:r>
+        <w:rPr>
+          <w:b/>
+          <w:bCs/>
+        </w:rPr>
+        <w:t>||</w:t>
+      </w:r>
+      <w:r>
+        <w:rPr>
+          <w:b/>
+          <w:bCs/>
+          <w:vertAlign w:val="subscript"/>
+        </w:rPr>
+        <w:t>A</w:t>
+      </w:r>
+      <w:r>
+        <w:t>. Elegir una matriz inicial </w:t>
+      </w:r>
+      <w:r>
+        <w:rPr>
+          <w:vanish/>
+        </w:rPr>
+        <w:t>U(0)</w:t>
+      </w:r>
+      <w:r>
+        <w:rPr>
+          <w:rFonts w:ascii="Cambria Math" w:hAnsi="Cambria Math" w:cs="Cambria Math"/>
+          <w:vanish/>
+        </w:rPr>
+        <w:t>∈</w:t>
+      </w:r>
+      <w:r>
+        <w:rPr>
+          <w:vanish/>
+        </w:rPr>
+        <w:t>Mfc</w:t>
+      </w:r>
+      <w:r>
+        <w:t>y estimar</w:t>
+      </w:r>
+      <w:r>
+        <w:t xml:space="preserve"> los valores de </w:t>
+      </w:r>
+      <w:r>
+        <w:rPr>
+          <w:vanish/>
+        </w:rPr>
+        <w:t>η</w:t>
+      </w:r>
+      <w:r>
+        <w:rPr>
+          <w:b/>
+          <w:bCs/>
+        </w:rPr>
+        <w:t>η</w:t>
+      </w:r>
+      <w:r>
+        <w:t>.</w:t>
+      </w:r>
+    </w:p>
+    <w:p>
+      <w:pPr>
+        <w:numPr>
+          <w:ilvl w:val="0"/>
+          <w:numId w:val="5"/>
+        </w:numPr>
+      </w:pPr>
+      <w:r>
+        <w:t>Calcular los centros de los grupos</w:t>
+      </w:r>
+      <w:r>
+        <w:t>.</w:t>
+      </w:r>
+    </w:p>
+    <w:p>
+      <w:pPr>
+        <w:ind w:left="720"/>
+      </w:pPr>
+      <w:r>
+        <w:drawing>
+          <wp:inline distT="0" distB="0" distL="0" distR="0" wp14:anchorId="07F547CB" wp14:editId="098976CF">
+            <wp:extent cx="1566630" cy="677461"/>
+            <wp:effectExtent l="0" t="0" r="0" b="8890"/>
+            <wp:docPr id="1367697928" name="Imagen 1" descr="Diagrama, Esquemático&#10;&#10;Descripción generada automáticamente"/>
+            <wp:cNvGraphicFramePr>
+              <a:graphicFrameLocks xmlns:a="http://schemas.openxmlformats.org/drawingml/2006/main" noChangeAspect="1"/>
+            </wp:cNvGraphicFramePr>
+            <a:graphic xmlns:a="http://schemas.openxmlformats.org/drawingml/2006/main">
+              <a:graphicData uri="http://schemas.openxmlformats.org/drawingml/2006/picture">
+                <pic:pic xmlns:pic="http://schemas.openxmlformats.org/drawingml/2006/picture">
+                  <pic:nvPicPr>
+                    <pic:cNvPr id="1367697928" name="Imagen 1" descr="Diagrama, Esquemático&#10;&#10;Descripción generada automáticamente"/>
+                    <pic:cNvPicPr/>
+                  </pic:nvPicPr>
+                  <pic:blipFill>
+                    <a:blip r:embed="rId20"/>
+                    <a:stretch>
+                      <a:fillRect/>
+                    </a:stretch>
+                  </pic:blipFill>
+                  <pic:spPr>
+                    <a:xfrm>
+                      <a:off x="0" y="0"/>
+                      <a:ext cx="1577670" cy="682235"/>
+                    </a:xfrm>
+                    <a:prstGeom prst="rect">
+                      <a:avLst/>
+                    </a:prstGeom>
+                  </pic:spPr>
+                </pic:pic>
+              </a:graphicData>
+            </a:graphic>
+          </wp:inline>
+        </w:drawing>
+      </w:r>
+    </w:p>
+    <w:p>
+      <w:pPr>
+        <w:numPr>
+          <w:ilvl w:val="0"/>
+          <w:numId w:val="5"/>
+        </w:numPr>
+      </w:pPr>
+      <w:r>
+        <w:t>Actualizar la matriz de partición difusa U = [u</w:t>
+      </w:r>
+      <w:r>
+        <w:rPr>
+          <w:vertAlign w:val="subscript"/>
+        </w:rPr>
+        <w:t>ik</w:t>
+      </w:r>
+      <w:r>
+        <w:t>]</w:t>
+      </w:r>
+    </w:p>
+    <w:p>
+      <w:pPr>
+        <w:ind w:left="720"/>
+      </w:pPr>
+      <w:r>
+        <w:drawing>
+          <wp:inline distT="0" distB="0" distL="0" distR="0" wp14:anchorId="698BC2AC" wp14:editId="3A6CF3B5">
+            <wp:extent cx="2724017" cy="382464"/>
+            <wp:effectExtent l="0" t="0" r="635" b="0"/>
+            <wp:docPr id="1303163957" name="Imagen 1" descr="Gráfico&#10;&#10;Descripción generada automáticamente con confianza baja"/>
+            <wp:cNvGraphicFramePr>
+              <a:graphicFrameLocks xmlns:a="http://schemas.openxmlformats.org/drawingml/2006/main" noChangeAspect="1"/>
+            </wp:cNvGraphicFramePr>
+            <a:graphic xmlns:a="http://schemas.openxmlformats.org/drawingml/2006/main">
+              <a:graphicData uri="http://schemas.openxmlformats.org/drawingml/2006/picture">
+                <pic:pic xmlns:pic="http://schemas.openxmlformats.org/drawingml/2006/picture">
+                  <pic:nvPicPr>
+                    <pic:cNvPr id="1303163957" name="Imagen 1" descr="Gráfico&#10;&#10;Descripción generada automáticamente con confianza baja"/>
+                    <pic:cNvPicPr/>
+                  </pic:nvPicPr>
+                  <pic:blipFill>
+                    <a:blip r:embed="rId21"/>
+                    <a:stretch>
+                      <a:fillRect/>
+                    </a:stretch>
+                  </pic:blipFill>
+                  <pic:spPr>
+                    <a:xfrm>
+                      <a:off x="0" y="0"/>
+                      <a:ext cx="2765383" cy="388272"/>
+                    </a:xfrm>
+                    <a:prstGeom prst="rect">
+                      <a:avLst/>
+                    </a:prstGeom>
+                  </pic:spPr>
+                </pic:pic>
+              </a:graphicData>
+            </a:graphic>
+          </wp:inline>
+        </w:drawing>
+      </w:r>
+    </w:p>
+    <w:p>
+      <w:pPr>
+        <w:numPr>
+          <w:ilvl w:val="0"/>
+          <w:numId w:val="5"/>
+        </w:numPr>
+      </w:pPr>
+      <w:r>
+        <w:t>Si se alcanzó el criterio de parada, terminar. En caso contrario, regresar al paso 2.</w:t>
+      </w:r>
+    </w:p>
+    <w:p>
+      <w:pPr>
+        <w:pStyle w:val="Ttulo1"/>
+      </w:pPr>
+      <w:r>
         <w:t>Implementación</w:t>
       </w:r>
     </w:p>
     <w:p>
-      <w:hyperlink r:id="rId9" w:history="1">
+      <w:pPr>
+        <w:rPr>
+          <w:lang w:val="en-GB"/>
+        </w:rPr>
+      </w:pPr>
+      <w:hyperlink r:id="rId22" w:history="1">
         <w:r>
           <w:rPr>
             <w:rStyle w:val="Hipervnculo"/>
@@ -1837,15 +3299,36 @@
       </w:hyperlink>
     </w:p>
     <w:p>
-      <w:hyperlink r:id="rId10" w:history="1">
+      <w:hyperlink r:id="rId23" w:history="1">
+        <w:r>
+          <w:rPr>
+            <w:rStyle w:val="Hipervnculo"/>
+            <w:lang w:val="en-GB"/>
+          </w:rPr>
+          <w:t>https://scikit-learn.org/1.6/auto_examples/multioutput/plot_classifier_chain_yeast.html</w:t>
+        </w:r>
+      </w:hyperlink>
+    </w:p>
+    <w:p>
+      <w:hyperlink r:id="rId24" w:history="1">
         <w:r>
           <w:rPr>
             <w:rStyle w:val="Hipervnculo"/>
           </w:rPr>
-          <w:t>https://scikit-learn.org/1.6/auto_examples/multioutput/plot_classifier_chain_yeast.html</w:t>
+          <w:t>https://www.youtube.com/watch?v=WOUMZatSiLM</w:t>
         </w:r>
       </w:hyperlink>
     </w:p>
+    <w:p>
+      <w:hyperlink r:id="rId25" w:history="1">
+        <w:r>
+          <w:rPr>
+            <w:rStyle w:val="Hipervnculo"/>
+          </w:rPr>
+          <w:t>https://github.com/IbraDje/PFCM</w:t>
+        </w:r>
+      </w:hyperlink>
+    </w:p>
     <w:p/>
     <w:p>
       <w:pPr>
@@ -1857,6 +3340,44 @@
       </w:r>
       <w:bookmarkEnd w:id="7"/>
     </w:p>
+    <w:p>
+      <w:pPr>
+        <w:pStyle w:val="Prrafodelista"/>
+        <w:numPr>
+          <w:ilvl w:val="0"/>
+          <w:numId w:val="4"/>
+        </w:numPr>
+      </w:pPr>
+      <w:r>
+        <w:t>Escribo en Ingles o español</w:t>
+      </w:r>
+    </w:p>
+    <w:p>
+      <w:pPr>
+        <w:pStyle w:val="Prrafodelista"/>
+        <w:numPr>
+          <w:ilvl w:val="0"/>
+          <w:numId w:val="4"/>
+        </w:numPr>
+      </w:pPr>
+      <w:r>
+        <w:t>Porque necesito escalar los datos, que significa escalar el dataset</w:t>
+      </w:r>
+    </w:p>
+    <w:p>
+      <w:pPr>
+        <w:pStyle w:val="Prrafodelista"/>
+        <w:numPr>
+          <w:ilvl w:val="0"/>
+          <w:numId w:val="4"/>
+        </w:numPr>
+      </w:pPr>
+      <w:r>
+        <w:t>OneVSRest classifier</w:t>
+      </w:r>
+    </w:p>
+    <w:p/>
+    <w:p/>
     <w:bookmarkStart w:id="8" w:name="_Toc187775310" w:displacedByCustomXml="next"/>
     <w:sdt>
       <w:sdtPr>
@@ -1905,6 +3426,9 @@
                 <w:fldChar w:fldCharType="begin"/>
               </w:r>
               <w:r>
+                <w:rPr>
+                  <w:lang w:val="en-GB"/>
+                </w:rPr>
                 <w:instrText>BIBLIOGRAPHY</w:instrText>
               </w:r>
               <w:r>
@@ -1913,15 +3437,43 @@
               <w:r>
                 <w:rPr>
                   <w:noProof/>
+                  <w:lang w:val="en-GB"/>
                 </w:rPr>
-                <w:t xml:space="preserve">Dembczynski, K., Waegeman, W., Cheng, W., &amp; Hüllermeier, E. (2010). </w:t>
+                <w:t xml:space="preserve">Bezdek, J. C., Ehrlich, R., &amp; Full, W. (1984). FCM: The Fuzzy c-Means Clustering Algorithm. </w:t>
+              </w:r>
+              <w:r>
+                <w:rPr>
+                  <w:i/>
+                  <w:iCs/>
+                  <w:noProof/>
+                  <w:lang w:val="en-GB"/>
+                </w:rPr>
+                <w:t>Computers &amp; Geosciences 10 (2-3)</w:t>
               </w:r>
               <w:r>
                 <w:rPr>
                   <w:noProof/>
                   <w:lang w:val="en-GB"/>
                 </w:rPr>
-                <w:t xml:space="preserve">On label dependence in multi-label classification. </w:t>
+                <w:t>, 191-203.</w:t>
+              </w:r>
+            </w:p>
+            <w:p>
+              <w:pPr>
+                <w:pStyle w:val="Bibliografa"/>
+                <w:ind w:left="720" w:hanging="720"/>
+                <w:rPr>
+                  <w:noProof/>
+                  <w:lang w:val="en-GB"/>
+                </w:rPr>
+              </w:pPr>
+              <w:r>
+                <w:rPr>
+                  <w:noProof/>
+                  <w:lang w:val="en-GB"/>
+                </w:rPr>
+                <w:lastRenderedPageBreak/>
+                <w:t xml:space="preserve">Dembczynski, K., Waegeman, W., Cheng, W., &amp; Hüllermeier, E. (2010). On label dependence in multi-label classification. </w:t>
               </w:r>
               <w:r>
                 <w:rPr>
@@ -1954,7 +3506,7 @@
                   <w:noProof/>
                   <w:lang w:val="en-GB"/>
                 </w:rPr>
-                <w:t xml:space="preserve">Read, J., Pfahringer, B., Holmes, G., &amp; Frank, E. (2009). Classifier Chains for Multi-label Classification. In W. G.-T. Buntine, </w:t>
+                <w:t xml:space="preserve">Read, J., Pfahringer, B., Holmes, G., &amp; Frank, E. (2009). Classifier Chains for Multi-label Classification. En W. G.-T. Buntine, </w:t>
               </w:r>
               <w:r>
                 <w:rPr>
@@ -1970,7 +3522,7 @@
                   <w:noProof/>
                   <w:lang w:val="en-GB"/>
                 </w:rPr>
-                <w:t xml:space="preserve"> (p. Volumen 5782). Springer, Berlin, Heidelberg.</w:t>
+                <w:t xml:space="preserve"> (pág. Volumen 5782). Springer, Berlin, Heidelberg.</w:t>
               </w:r>
             </w:p>
             <w:p>
@@ -2007,6 +3559,39 @@
               </w:r>
             </w:p>
             <w:p>
+              <w:pPr>
+                <w:pStyle w:val="Bibliografa"/>
+                <w:ind w:left="720" w:hanging="720"/>
+                <w:rPr>
+                  <w:noProof/>
+                  <w:lang w:val="en-GB"/>
+                </w:rPr>
+              </w:pPr>
+              <w:r>
+                <w:rPr>
+                  <w:noProof/>
+                  <w:lang w:val="en-GB"/>
+                </w:rPr>
+                <w:t xml:space="preserve">Zadeh, L. A. (1965). Fuzzy sets. </w:t>
+              </w:r>
+              <w:r>
+                <w:rPr>
+                  <w:i/>
+                  <w:iCs/>
+                  <w:noProof/>
+                  <w:lang w:val="en-GB"/>
+                </w:rPr>
+                <w:t>Information and Control</w:t>
+              </w:r>
+              <w:r>
+                <w:rPr>
+                  <w:noProof/>
+                  <w:lang w:val="en-GB"/>
+                </w:rPr>
+                <w:t>, 338-353.</w:t>
+              </w:r>
+            </w:p>
+            <w:p>
               <w:r>
                 <w:rPr>
                   <w:b/>
@@ -2026,12 +3611,7 @@
     <w:p/>
     <w:p/>
     <w:sectPr>
-      <w:headerReference w:type="even" r:id="rId11"/>
-      <w:headerReference w:type="default" r:id="rId12"/>
-      <w:footerReference w:type="even" r:id="rId13"/>
-      <w:footerReference w:type="default" r:id="rId14"/>
-      <w:headerReference w:type="first" r:id="rId15"/>
-      <w:footerReference w:type="first" r:id="rId16"/>
+      <w:type w:val="continuous"/>
       <w:pgSz w:w="11906" w:h="16838"/>
       <w:pgMar w:top="1417" w:right="1701" w:bottom="1417" w:left="1701" w:header="708" w:footer="708" w:gutter="0"/>
       <w:cols w:space="708"/>
@@ -2308,9 +3888,9 @@
       <w:lvlJc w:val="left"/>
       <w:pPr>
         <w:tabs>
-          <w:tab w:val="num" w:pos="720"/>
+          <w:tab w:val="num" w:pos="141"/>
         </w:tabs>
-        <w:ind w:left="720" w:hanging="360"/>
+        <w:ind w:left="141" w:hanging="360"/>
       </w:pPr>
       <w:rPr>
         <w:rFonts w:ascii="Symbol" w:hAnsi="Symbol" w:hint="default"/>
@@ -2324,9 +3904,9 @@
       <w:lvlJc w:val="left"/>
       <w:pPr>
         <w:tabs>
-          <w:tab w:val="num" w:pos="1440"/>
+          <w:tab w:val="num" w:pos="861"/>
         </w:tabs>
-        <w:ind w:left="1440" w:hanging="360"/>
+        <w:ind w:left="861" w:hanging="360"/>
       </w:pPr>
       <w:rPr>
         <w:rFonts w:ascii="Courier New" w:hAnsi="Courier New" w:hint="default"/>
@@ -2340,9 +3920,9 @@
       <w:lvlJc w:val="left"/>
       <w:pPr>
         <w:tabs>
-          <w:tab w:val="num" w:pos="2160"/>
+          <w:tab w:val="num" w:pos="1581"/>
         </w:tabs>
-        <w:ind w:left="2160" w:hanging="360"/>
+        <w:ind w:left="1581" w:hanging="360"/>
       </w:pPr>
       <w:rPr>
         <w:rFonts w:ascii="Wingdings" w:hAnsi="Wingdings" w:hint="default"/>
@@ -2356,9 +3936,9 @@
       <w:lvlJc w:val="left"/>
       <w:pPr>
         <w:tabs>
-          <w:tab w:val="num" w:pos="2880"/>
+          <w:tab w:val="num" w:pos="2301"/>
         </w:tabs>
-        <w:ind w:left="2880" w:hanging="360"/>
+        <w:ind w:left="2301" w:hanging="360"/>
       </w:pPr>
       <w:rPr>
         <w:rFonts w:ascii="Wingdings" w:hAnsi="Wingdings" w:hint="default"/>
@@ -2372,9 +3952,9 @@
       <w:lvlJc w:val="left"/>
       <w:pPr>
         <w:tabs>
-          <w:tab w:val="num" w:pos="3600"/>
+          <w:tab w:val="num" w:pos="3021"/>
         </w:tabs>
-        <w:ind w:left="3600" w:hanging="360"/>
+        <w:ind w:left="3021" w:hanging="360"/>
       </w:pPr>
       <w:rPr>
         <w:rFonts w:ascii="Wingdings" w:hAnsi="Wingdings" w:hint="default"/>
@@ -2388,9 +3968,9 @@
       <w:lvlJc w:val="left"/>
       <w:pPr>
         <w:tabs>
-          <w:tab w:val="num" w:pos="4320"/>
+          <w:tab w:val="num" w:pos="3741"/>
         </w:tabs>
-        <w:ind w:left="4320" w:hanging="360"/>
+        <w:ind w:left="3741" w:hanging="360"/>
       </w:pPr>
       <w:rPr>
         <w:rFonts w:ascii="Wingdings" w:hAnsi="Wingdings" w:hint="default"/>
@@ -2404,9 +3984,9 @@
       <w:lvlJc w:val="left"/>
       <w:pPr>
         <w:tabs>
-          <w:tab w:val="num" w:pos="5040"/>
+          <w:tab w:val="num" w:pos="4461"/>
         </w:tabs>
-        <w:ind w:left="5040" w:hanging="360"/>
+        <w:ind w:left="4461" w:hanging="360"/>
       </w:pPr>
       <w:rPr>
         <w:rFonts w:ascii="Wingdings" w:hAnsi="Wingdings" w:hint="default"/>
@@ -2420,9 +4000,9 @@
       <w:lvlJc w:val="left"/>
       <w:pPr>
         <w:tabs>
-          <w:tab w:val="num" w:pos="5760"/>
+          <w:tab w:val="num" w:pos="5181"/>
         </w:tabs>
-        <w:ind w:left="5760" w:hanging="360"/>
+        <w:ind w:left="5181" w:hanging="360"/>
       </w:pPr>
       <w:rPr>
         <w:rFonts w:ascii="Wingdings" w:hAnsi="Wingdings" w:hint="default"/>
@@ -2436,9 +4016,9 @@
       <w:lvlJc w:val="left"/>
       <w:pPr>
         <w:tabs>
-          <w:tab w:val="num" w:pos="6480"/>
+          <w:tab w:val="num" w:pos="5901"/>
         </w:tabs>
-        <w:ind w:left="6480" w:hanging="360"/>
+        <w:ind w:left="5901" w:hanging="360"/>
       </w:pPr>
       <w:rPr>
         <w:rFonts w:ascii="Wingdings" w:hAnsi="Wingdings" w:hint="default"/>
@@ -2447,9 +4027,380 @@
     </w:lvl>
   </w:abstractNum>
   <w:abstractNum w:abstractNumId="1" w15:restartNumberingAfterBreak="0">
+    <w:nsid w:val="3C891C2C"/>
+    <w:multiLevelType w:val="hybridMultilevel"/>
+    <w:tmpl w:val="08BA0238"/>
+    <w:lvl w:ilvl="0" w:tplc="28107A80">
+      <w:numFmt w:val="bullet"/>
+      <w:lvlText w:val="-"/>
+      <w:lvlJc w:val="left"/>
+      <w:pPr>
+        <w:ind w:left="720" w:hanging="360"/>
+      </w:pPr>
+      <w:rPr>
+        <w:rFonts w:ascii="Aptos" w:eastAsiaTheme="minorHAnsi" w:hAnsi="Aptos" w:cstheme="minorBidi" w:hint="default"/>
+      </w:rPr>
+    </w:lvl>
+    <w:lvl w:ilvl="1" w:tplc="0C0A0003" w:tentative="1">
+      <w:start w:val="1"/>
+      <w:numFmt w:val="bullet"/>
+      <w:lvlText w:val="o"/>
+      <w:lvlJc w:val="left"/>
+      <w:pPr>
+        <w:ind w:left="1440" w:hanging="360"/>
+      </w:pPr>
+      <w:rPr>
+        <w:rFonts w:ascii="Courier New" w:hAnsi="Courier New" w:cs="Courier New" w:hint="default"/>
+      </w:rPr>
+    </w:lvl>
+    <w:lvl w:ilvl="2" w:tplc="0C0A0005" w:tentative="1">
+      <w:start w:val="1"/>
+      <w:numFmt w:val="bullet"/>
+      <w:lvlText w:val=""/>
+      <w:lvlJc w:val="left"/>
+      <w:pPr>
+        <w:ind w:left="2160" w:hanging="360"/>
+      </w:pPr>
+      <w:rPr>
+        <w:rFonts w:ascii="Wingdings" w:hAnsi="Wingdings" w:hint="default"/>
+      </w:rPr>
+    </w:lvl>
+    <w:lvl w:ilvl="3" w:tplc="0C0A0001" w:tentative="1">
+      <w:start w:val="1"/>
+      <w:numFmt w:val="bullet"/>
+      <w:lvlText w:val=""/>
+      <w:lvlJc w:val="left"/>
+      <w:pPr>
+        <w:ind w:left="2880" w:hanging="360"/>
+      </w:pPr>
+      <w:rPr>
+        <w:rFonts w:ascii="Symbol" w:hAnsi="Symbol" w:hint="default"/>
+      </w:rPr>
+    </w:lvl>
+    <w:lvl w:ilvl="4" w:tplc="0C0A0003" w:tentative="1">
+      <w:start w:val="1"/>
+      <w:numFmt w:val="bullet"/>
+      <w:lvlText w:val="o"/>
+      <w:lvlJc w:val="left"/>
+      <w:pPr>
+        <w:ind w:left="3600" w:hanging="360"/>
+      </w:pPr>
+      <w:rPr>
+        <w:rFonts w:ascii="Courier New" w:hAnsi="Courier New" w:cs="Courier New" w:hint="default"/>
+      </w:rPr>
+    </w:lvl>
+    <w:lvl w:ilvl="5" w:tplc="0C0A0005" w:tentative="1">
+      <w:start w:val="1"/>
+      <w:numFmt w:val="bullet"/>
+      <w:lvlText w:val=""/>
+      <w:lvlJc w:val="left"/>
+      <w:pPr>
+        <w:ind w:left="4320" w:hanging="360"/>
+      </w:pPr>
+      <w:rPr>
+        <w:rFonts w:ascii="Wingdings" w:hAnsi="Wingdings" w:hint="default"/>
+      </w:rPr>
+    </w:lvl>
+    <w:lvl w:ilvl="6" w:tplc="0C0A0001" w:tentative="1">
+      <w:start w:val="1"/>
+      <w:numFmt w:val="bullet"/>
+      <w:lvlText w:val=""/>
+      <w:lvlJc w:val="left"/>
+      <w:pPr>
+        <w:ind w:left="5040" w:hanging="360"/>
+      </w:pPr>
+      <w:rPr>
+        <w:rFonts w:ascii="Symbol" w:hAnsi="Symbol" w:hint="default"/>
+      </w:rPr>
+    </w:lvl>
+    <w:lvl w:ilvl="7" w:tplc="0C0A0003" w:tentative="1">
+      <w:start w:val="1"/>
+      <w:numFmt w:val="bullet"/>
+      <w:lvlText w:val="o"/>
+      <w:lvlJc w:val="left"/>
+      <w:pPr>
+        <w:ind w:left="5760" w:hanging="360"/>
+      </w:pPr>
+      <w:rPr>
+        <w:rFonts w:ascii="Courier New" w:hAnsi="Courier New" w:cs="Courier New" w:hint="default"/>
+      </w:rPr>
+    </w:lvl>
+    <w:lvl w:ilvl="8" w:tplc="0C0A0005" w:tentative="1">
+      <w:start w:val="1"/>
+      <w:numFmt w:val="bullet"/>
+      <w:lvlText w:val=""/>
+      <w:lvlJc w:val="left"/>
+      <w:pPr>
+        <w:ind w:left="6480" w:hanging="360"/>
+      </w:pPr>
+      <w:rPr>
+        <w:rFonts w:ascii="Wingdings" w:hAnsi="Wingdings" w:hint="default"/>
+      </w:rPr>
+    </w:lvl>
+  </w:abstractNum>
+  <w:abstractNum w:abstractNumId="2" w15:restartNumberingAfterBreak="0">
+    <w:nsid w:val="3DB910EA"/>
+    <w:multiLevelType w:val="multilevel"/>
+    <w:tmpl w:val="3758993A"/>
+    <w:lvl w:ilvl="0">
+      <w:start w:val="1"/>
+      <w:numFmt w:val="decimal"/>
+      <w:lvlText w:val="%1."/>
+      <w:lvlJc w:val="left"/>
+      <w:pPr>
+        <w:tabs>
+          <w:tab w:val="num" w:pos="720"/>
+        </w:tabs>
+        <w:ind w:left="720" w:hanging="360"/>
+      </w:pPr>
+    </w:lvl>
+    <w:lvl w:ilvl="1" w:tentative="1">
+      <w:start w:val="1"/>
+      <w:numFmt w:val="decimal"/>
+      <w:lvlText w:val="%2."/>
+      <w:lvlJc w:val="left"/>
+      <w:pPr>
+        <w:tabs>
+          <w:tab w:val="num" w:pos="1440"/>
+        </w:tabs>
+        <w:ind w:left="1440" w:hanging="360"/>
+      </w:pPr>
+    </w:lvl>
+    <w:lvl w:ilvl="2" w:tentative="1">
+      <w:start w:val="1"/>
+      <w:numFmt w:val="decimal"/>
+      <w:lvlText w:val="%3."/>
+      <w:lvlJc w:val="left"/>
+      <w:pPr>
+        <w:tabs>
+          <w:tab w:val="num" w:pos="2160"/>
+        </w:tabs>
+        <w:ind w:left="2160" w:hanging="360"/>
+      </w:pPr>
+    </w:lvl>
+    <w:lvl w:ilvl="3" w:tentative="1">
+      <w:start w:val="1"/>
+      <w:numFmt w:val="decimal"/>
+      <w:lvlText w:val="%4."/>
+      <w:lvlJc w:val="left"/>
+      <w:pPr>
+        <w:tabs>
+          <w:tab w:val="num" w:pos="2880"/>
+        </w:tabs>
+        <w:ind w:left="2880" w:hanging="360"/>
+      </w:pPr>
+    </w:lvl>
+    <w:lvl w:ilvl="4" w:tentative="1">
+      <w:start w:val="1"/>
+      <w:numFmt w:val="decimal"/>
+      <w:lvlText w:val="%5."/>
+      <w:lvlJc w:val="left"/>
+      <w:pPr>
+        <w:tabs>
+          <w:tab w:val="num" w:pos="3600"/>
+        </w:tabs>
+        <w:ind w:left="3600" w:hanging="360"/>
+      </w:pPr>
+    </w:lvl>
+    <w:lvl w:ilvl="5" w:tentative="1">
+      <w:start w:val="1"/>
+      <w:numFmt w:val="decimal"/>
+      <w:lvlText w:val="%6."/>
+      <w:lvlJc w:val="left"/>
+      <w:pPr>
+        <w:tabs>
+          <w:tab w:val="num" w:pos="4320"/>
+        </w:tabs>
+        <w:ind w:left="4320" w:hanging="360"/>
+      </w:pPr>
+    </w:lvl>
+    <w:lvl w:ilvl="6" w:tentative="1">
+      <w:start w:val="1"/>
+      <w:numFmt w:val="decimal"/>
+      <w:lvlText w:val="%7."/>
+      <w:lvlJc w:val="left"/>
+      <w:pPr>
+        <w:tabs>
+          <w:tab w:val="num" w:pos="5040"/>
+        </w:tabs>
+        <w:ind w:left="5040" w:hanging="360"/>
+      </w:pPr>
+    </w:lvl>
+    <w:lvl w:ilvl="7" w:tentative="1">
+      <w:start w:val="1"/>
+      <w:numFmt w:val="decimal"/>
+      <w:lvlText w:val="%8."/>
+      <w:lvlJc w:val="left"/>
+      <w:pPr>
+        <w:tabs>
+          <w:tab w:val="num" w:pos="5760"/>
+        </w:tabs>
+        <w:ind w:left="5760" w:hanging="360"/>
+      </w:pPr>
+    </w:lvl>
+    <w:lvl w:ilvl="8" w:tentative="1">
+      <w:start w:val="1"/>
+      <w:numFmt w:val="decimal"/>
+      <w:lvlText w:val="%9."/>
+      <w:lvlJc w:val="left"/>
+      <w:pPr>
+        <w:tabs>
+          <w:tab w:val="num" w:pos="6480"/>
+        </w:tabs>
+        <w:ind w:left="6480" w:hanging="360"/>
+      </w:pPr>
+    </w:lvl>
+  </w:abstractNum>
+  <w:abstractNum w:abstractNumId="3" w15:restartNumberingAfterBreak="0">
     <w:nsid w:val="4FBC2BD4"/>
     <w:multiLevelType w:val="multilevel"/>
-    <w:tmpl w:val="58508380"/>
+    <w:tmpl w:val="66D8FBC6"/>
+    <w:lvl w:ilvl="0">
+      <w:start w:val="1"/>
+      <w:numFmt w:val="bullet"/>
+      <w:lvlText w:val=""/>
+      <w:lvlJc w:val="left"/>
+      <w:pPr>
+        <w:tabs>
+          <w:tab w:val="num" w:pos="720"/>
+        </w:tabs>
+        <w:ind w:left="720" w:hanging="360"/>
+      </w:pPr>
+      <w:rPr>
+        <w:rFonts w:ascii="Symbol" w:hAnsi="Symbol" w:hint="default"/>
+        <w:sz w:val="20"/>
+      </w:rPr>
+    </w:lvl>
+    <w:lvl w:ilvl="1">
+      <w:start w:val="1"/>
+      <w:numFmt w:val="decimal"/>
+      <w:lvlText w:val="%2."/>
+      <w:lvlJc w:val="left"/>
+      <w:pPr>
+        <w:ind w:left="785" w:hanging="360"/>
+      </w:pPr>
+      <w:rPr>
+        <w:rFonts w:hint="default"/>
+        <w:b/>
+      </w:rPr>
+    </w:lvl>
+    <w:lvl w:ilvl="2" w:tentative="1">
+      <w:start w:val="1"/>
+      <w:numFmt w:val="bullet"/>
+      <w:lvlText w:val=""/>
+      <w:lvlJc w:val="left"/>
+      <w:pPr>
+        <w:tabs>
+          <w:tab w:val="num" w:pos="2160"/>
+        </w:tabs>
+        <w:ind w:left="2160" w:hanging="360"/>
+      </w:pPr>
+      <w:rPr>
+        <w:rFonts w:ascii="Wingdings" w:hAnsi="Wingdings" w:hint="default"/>
+        <w:sz w:val="20"/>
+      </w:rPr>
+    </w:lvl>
+    <w:lvl w:ilvl="3" w:tentative="1">
+      <w:start w:val="1"/>
+      <w:numFmt w:val="bullet"/>
+      <w:lvlText w:val=""/>
+      <w:lvlJc w:val="left"/>
+      <w:pPr>
+        <w:tabs>
+          <w:tab w:val="num" w:pos="2880"/>
+        </w:tabs>
+        <w:ind w:left="2880" w:hanging="360"/>
+      </w:pPr>
+      <w:rPr>
+        <w:rFonts w:ascii="Wingdings" w:hAnsi="Wingdings" w:hint="default"/>
+        <w:sz w:val="20"/>
+      </w:rPr>
+    </w:lvl>
+    <w:lvl w:ilvl="4" w:tentative="1">
+      <w:start w:val="1"/>
+      <w:numFmt w:val="bullet"/>
+      <w:lvlText w:val=""/>
+      <w:lvlJc w:val="left"/>
+      <w:pPr>
+        <w:tabs>
+          <w:tab w:val="num" w:pos="3600"/>
+        </w:tabs>
+        <w:ind w:left="3600" w:hanging="360"/>
+      </w:pPr>
+      <w:rPr>
+        <w:rFonts w:ascii="Wingdings" w:hAnsi="Wingdings" w:hint="default"/>
+        <w:sz w:val="20"/>
+      </w:rPr>
+    </w:lvl>
+    <w:lvl w:ilvl="5" w:tentative="1">
+      <w:start w:val="1"/>
+      <w:numFmt w:val="bullet"/>
+      <w:lvlText w:val=""/>
+      <w:lvlJc w:val="left"/>
+      <w:pPr>
+        <w:tabs>
+          <w:tab w:val="num" w:pos="4320"/>
+        </w:tabs>
+        <w:ind w:left="4320" w:hanging="360"/>
+      </w:pPr>
+      <w:rPr>
+        <w:rFonts w:ascii="Wingdings" w:hAnsi="Wingdings" w:hint="default"/>
+        <w:sz w:val="20"/>
+      </w:rPr>
+    </w:lvl>
+    <w:lvl w:ilvl="6" w:tentative="1">
+      <w:start w:val="1"/>
+      <w:numFmt w:val="bullet"/>
+      <w:lvlText w:val=""/>
+      <w:lvlJc w:val="left"/>
+      <w:pPr>
+        <w:tabs>
+          <w:tab w:val="num" w:pos="5040"/>
+        </w:tabs>
+        <w:ind w:left="5040" w:hanging="360"/>
+      </w:pPr>
+      <w:rPr>
+        <w:rFonts w:ascii="Wingdings" w:hAnsi="Wingdings" w:hint="default"/>
+        <w:sz w:val="20"/>
+      </w:rPr>
+    </w:lvl>
+    <w:lvl w:ilvl="7" w:tentative="1">
+      <w:start w:val="1"/>
+      <w:numFmt w:val="bullet"/>
+      <w:lvlText w:val=""/>
+      <w:lvlJc w:val="left"/>
+      <w:pPr>
+        <w:tabs>
+          <w:tab w:val="num" w:pos="5760"/>
+        </w:tabs>
+        <w:ind w:left="5760" w:hanging="360"/>
+      </w:pPr>
+      <w:rPr>
+        <w:rFonts w:ascii="Wingdings" w:hAnsi="Wingdings" w:hint="default"/>
+        <w:sz w:val="20"/>
+      </w:rPr>
+    </w:lvl>
+    <w:lvl w:ilvl="8" w:tentative="1">
+      <w:start w:val="1"/>
+      <w:numFmt w:val="bullet"/>
+      <w:lvlText w:val=""/>
+      <w:lvlJc w:val="left"/>
+      <w:pPr>
+        <w:tabs>
+          <w:tab w:val="num" w:pos="6480"/>
+        </w:tabs>
+        <w:ind w:left="6480" w:hanging="360"/>
+      </w:pPr>
+      <w:rPr>
+        <w:rFonts w:ascii="Wingdings" w:hAnsi="Wingdings" w:hint="default"/>
+        <w:sz w:val="20"/>
+      </w:rPr>
+    </w:lvl>
+  </w:abstractNum>
+  <w:abstractNum w:abstractNumId="4" w15:restartNumberingAfterBreak="0">
+    <w:nsid w:val="582705FB"/>
+    <w:multiLevelType w:val="multilevel"/>
+    <w:tmpl w:val="5C84C284"/>
     <w:lvl w:ilvl="0">
       <w:start w:val="1"/>
       <w:numFmt w:val="bullet"/>
@@ -2595,163 +4546,20 @@
       </w:rPr>
     </w:lvl>
   </w:abstractNum>
-  <w:abstractNum w:abstractNumId="2" w15:restartNumberingAfterBreak="0">
-    <w:nsid w:val="582705FB"/>
-    <w:multiLevelType w:val="multilevel"/>
-    <w:tmpl w:val="5C84C284"/>
-    <w:lvl w:ilvl="0">
-      <w:start w:val="1"/>
-      <w:numFmt w:val="bullet"/>
-      <w:lvlText w:val=""/>
-      <w:lvlJc w:val="left"/>
-      <w:pPr>
-        <w:tabs>
-          <w:tab w:val="num" w:pos="720"/>
-        </w:tabs>
-        <w:ind w:left="720" w:hanging="360"/>
-      </w:pPr>
-      <w:rPr>
-        <w:rFonts w:ascii="Symbol" w:hAnsi="Symbol" w:hint="default"/>
-        <w:sz w:val="20"/>
-      </w:rPr>
-    </w:lvl>
-    <w:lvl w:ilvl="1" w:tentative="1">
-      <w:start w:val="1"/>
-      <w:numFmt w:val="bullet"/>
-      <w:lvlText w:val="o"/>
-      <w:lvlJc w:val="left"/>
-      <w:pPr>
-        <w:tabs>
-          <w:tab w:val="num" w:pos="1440"/>
-        </w:tabs>
-        <w:ind w:left="1440" w:hanging="360"/>
-      </w:pPr>
-      <w:rPr>
-        <w:rFonts w:ascii="Courier New" w:hAnsi="Courier New" w:hint="default"/>
-        <w:sz w:val="20"/>
-      </w:rPr>
-    </w:lvl>
-    <w:lvl w:ilvl="2" w:tentative="1">
-      <w:start w:val="1"/>
-      <w:numFmt w:val="bullet"/>
-      <w:lvlText w:val=""/>
-      <w:lvlJc w:val="left"/>
-      <w:pPr>
-        <w:tabs>
-          <w:tab w:val="num" w:pos="2160"/>
-        </w:tabs>
-        <w:ind w:left="2160" w:hanging="360"/>
-      </w:pPr>
-      <w:rPr>
-        <w:rFonts w:ascii="Wingdings" w:hAnsi="Wingdings" w:hint="default"/>
-        <w:sz w:val="20"/>
-      </w:rPr>
-    </w:lvl>
-    <w:lvl w:ilvl="3" w:tentative="1">
-      <w:start w:val="1"/>
-      <w:numFmt w:val="bullet"/>
-      <w:lvlText w:val=""/>
-      <w:lvlJc w:val="left"/>
-      <w:pPr>
-        <w:tabs>
-          <w:tab w:val="num" w:pos="2880"/>
-        </w:tabs>
-        <w:ind w:left="2880" w:hanging="360"/>
-      </w:pPr>
-      <w:rPr>
-        <w:rFonts w:ascii="Wingdings" w:hAnsi="Wingdings" w:hint="default"/>
-        <w:sz w:val="20"/>
-      </w:rPr>
-    </w:lvl>
-    <w:lvl w:ilvl="4" w:tentative="1">
-      <w:start w:val="1"/>
-      <w:numFmt w:val="bullet"/>
-      <w:lvlText w:val=""/>
-      <w:lvlJc w:val="left"/>
-      <w:pPr>
-        <w:tabs>
-          <w:tab w:val="num" w:pos="3600"/>
-        </w:tabs>
-        <w:ind w:left="3600" w:hanging="360"/>
-      </w:pPr>
-      <w:rPr>
-        <w:rFonts w:ascii="Wingdings" w:hAnsi="Wingdings" w:hint="default"/>
-        <w:sz w:val="20"/>
-      </w:rPr>
-    </w:lvl>
-    <w:lvl w:ilvl="5" w:tentative="1">
-      <w:start w:val="1"/>
-      <w:numFmt w:val="bullet"/>
-      <w:lvlText w:val=""/>
-      <w:lvlJc w:val="left"/>
-      <w:pPr>
-        <w:tabs>
-          <w:tab w:val="num" w:pos="4320"/>
-        </w:tabs>
-        <w:ind w:left="4320" w:hanging="360"/>
-      </w:pPr>
-      <w:rPr>
-        <w:rFonts w:ascii="Wingdings" w:hAnsi="Wingdings" w:hint="default"/>
-        <w:sz w:val="20"/>
-      </w:rPr>
-    </w:lvl>
-    <w:lvl w:ilvl="6" w:tentative="1">
-      <w:start w:val="1"/>
-      <w:numFmt w:val="bullet"/>
-      <w:lvlText w:val=""/>
-      <w:lvlJc w:val="left"/>
-      <w:pPr>
-        <w:tabs>
-          <w:tab w:val="num" w:pos="5040"/>
-        </w:tabs>
-        <w:ind w:left="5040" w:hanging="360"/>
-      </w:pPr>
-      <w:rPr>
-        <w:rFonts w:ascii="Wingdings" w:hAnsi="Wingdings" w:hint="default"/>
-        <w:sz w:val="20"/>
-      </w:rPr>
-    </w:lvl>
-    <w:lvl w:ilvl="7" w:tentative="1">
-      <w:start w:val="1"/>
-      <w:numFmt w:val="bullet"/>
-      <w:lvlText w:val=""/>
-      <w:lvlJc w:val="left"/>
-      <w:pPr>
-        <w:tabs>
-          <w:tab w:val="num" w:pos="5760"/>
-        </w:tabs>
-        <w:ind w:left="5760" w:hanging="360"/>
-      </w:pPr>
-      <w:rPr>
-        <w:rFonts w:ascii="Wingdings" w:hAnsi="Wingdings" w:hint="default"/>
-        <w:sz w:val="20"/>
-      </w:rPr>
-    </w:lvl>
-    <w:lvl w:ilvl="8" w:tentative="1">
-      <w:start w:val="1"/>
-      <w:numFmt w:val="bullet"/>
-      <w:lvlText w:val=""/>
-      <w:lvlJc w:val="left"/>
-      <w:pPr>
-        <w:tabs>
-          <w:tab w:val="num" w:pos="6480"/>
-        </w:tabs>
-        <w:ind w:left="6480" w:hanging="360"/>
-      </w:pPr>
-      <w:rPr>
-        <w:rFonts w:ascii="Wingdings" w:hAnsi="Wingdings" w:hint="default"/>
-        <w:sz w:val="20"/>
-      </w:rPr>
-    </w:lvl>
-  </w:abstractNum>
   <w:num w:numId="1" w16cid:durableId="501552501">
-    <w:abstractNumId w:val="1"/>
+    <w:abstractNumId w:val="3"/>
   </w:num>
   <w:num w:numId="2" w16cid:durableId="1820615066">
-    <w:abstractNumId w:val="2"/>
+    <w:abstractNumId w:val="4"/>
   </w:num>
   <w:num w:numId="3" w16cid:durableId="1278902215">
     <w:abstractNumId w:val="0"/>
+  </w:num>
+  <w:num w:numId="4" w16cid:durableId="1344698342">
+    <w:abstractNumId w:val="1"/>
+  </w:num>
+  <w:num w:numId="5" w16cid:durableId="1842429935">
+    <w:abstractNumId w:val="2"/>
   </w:num>
 </w:numbering>
 </file>
@@ -3801,6 +5609,25 @@
       <w:shd w:val="clear" w:color="auto" w:fill="E1DFDD"/>
     </w:rPr>
   </w:style>
+  <w:style w:type="table" w:styleId="Tablaconcuadrcula">
+    <w:name w:val="Table Grid"/>
+    <w:basedOn w:val="Tablanormal"/>
+    <w:uiPriority w:val="39"/>
+    <w:rsid w:val="000E77C2"/>
+    <w:pPr>
+      <w:spacing w:after="0" w:line="240" w:lineRule="auto"/>
+    </w:pPr>
+    <w:tblPr>
+      <w:tblBorders>
+        <w:top w:val="single" w:sz="4" w:space="0" w:color="auto"/>
+        <w:left w:val="single" w:sz="4" w:space="0" w:color="auto"/>
+        <w:bottom w:val="single" w:sz="4" w:space="0" w:color="auto"/>
+        <w:right w:val="single" w:sz="4" w:space="0" w:color="auto"/>
+        <w:insideH w:val="single" w:sz="4" w:space="0" w:color="auto"/>
+        <w:insideV w:val="single" w:sz="4" w:space="0" w:color="auto"/>
+      </w:tblBorders>
+    </w:tblPr>
+  </w:style>
 </w:styles>
 </file>
 
@@ -4196,11 +6023,85 @@
     <b:Pages>1-2</b:Pages>
     <b:RefOrder>3</b:RefOrder>
   </b:Source>
+  <b:Source>
+    <b:Tag>Zad65</b:Tag>
+    <b:SourceType>JournalArticle</b:SourceType>
+    <b:Guid>{5FE18A3F-D821-4DB7-965E-8444881C9594}</b:Guid>
+    <b:Author>
+      <b:Author>
+        <b:NameList>
+          <b:Person>
+            <b:Last>Zadeh</b:Last>
+            <b:First>L.</b:First>
+            <b:Middle>A.</b:Middle>
+          </b:Person>
+        </b:NameList>
+      </b:Author>
+    </b:Author>
+    <b:Title>Fuzzy sets</b:Title>
+    <b:JournalName> Information and Control</b:JournalName>
+    <b:Year>1965</b:Year>
+    <b:Pages>338-353</b:Pages>
+    <b:RefOrder>4</b:RefOrder>
+  </b:Source>
+  <b:Source>
+    <b:Tag>Bez84</b:Tag>
+    <b:SourceType>JournalArticle</b:SourceType>
+    <b:Guid>{8D7E1078-7F5F-4502-BB2E-9CC1CAE5E824}</b:Guid>
+    <b:Author>
+      <b:Author>
+        <b:NameList>
+          <b:Person>
+            <b:Last>Bezdek</b:Last>
+            <b:First>James</b:First>
+            <b:Middle>C.</b:Middle>
+          </b:Person>
+          <b:Person>
+            <b:Last>Ehrlich</b:Last>
+            <b:First>Robert</b:First>
+          </b:Person>
+          <b:Person>
+            <b:Last>Full</b:Last>
+            <b:First>William</b:First>
+          </b:Person>
+        </b:NameList>
+      </b:Author>
+    </b:Author>
+    <b:Title>FCM: The Fuzzy c-Means Clustering Algorithm</b:Title>
+    <b:JournalName>Computers &amp; Geosciences 10 (2-3)</b:JournalName>
+    <b:Year>1984</b:Year>
+    <b:Pages>191-203</b:Pages>
+    <b:RefOrder>5</b:RefOrder>
+  </b:Source>
+  <b:Source>
+    <b:Tag>Kri93</b:Tag>
+    <b:SourceType>JournalArticle</b:SourceType>
+    <b:Guid>{B6ABE6C8-390F-402F-9D68-3CFEC09C3200}</b:Guid>
+    <b:Author>
+      <b:Author>
+        <b:NameList>
+          <b:Person>
+            <b:Last>Krishnapuram</b:Last>
+            <b:First>Raghu</b:First>
+          </b:Person>
+          <b:Person>
+            <b:Last>Keller</b:Last>
+            <b:First>James</b:First>
+            <b:Middle>M.</b:Middle>
+          </b:Person>
+        </b:NameList>
+      </b:Author>
+    </b:Author>
+    <b:Title>A Possibilistic Approach to Clustering</b:Title>
+    <b:JournalName>IEEE Transactions on Fuzzy Systems </b:JournalName>
+    <b:Year>1993</b:Year>
+    <b:RefOrder>6</b:RefOrder>
+  </b:Source>
 </b:Sources>
 </file>
 
 <file path=customXml/itemProps1.xml><?xml version="1.0" encoding="utf-8"?>
-<ds:datastoreItem xmlns:ds="http://schemas.openxmlformats.org/officeDocument/2006/customXml" ds:itemID="{902D6984-2497-4322-8172-2B53513841E2}">
+<ds:datastoreItem xmlns:ds="http://schemas.openxmlformats.org/officeDocument/2006/customXml" ds:itemID="{D8744A4C-C2FB-4516-9B50-EE26C95CFA6D}">
   <ds:schemaRefs>
     <ds:schemaRef ds:uri="http://schemas.openxmlformats.org/officeDocument/2006/bibliography"/>
   </ds:schemaRefs>

--- a/documentos/Tarea1-Investigación Preliminar.docx
+++ b/documentos/Tarea1-Investigación Preliminar.docx
@@ -135,6 +135,7 @@
         <w:br w:type="page"/>
       </w:r>
     </w:p>
+    <w:bookmarkStart w:id="0" w:name="_Toc187948526" w:displacedByCustomXml="next"/>
     <w:sdt>
       <w:sdtPr>
         <w:rPr>
@@ -163,6 +164,7 @@
           <w:r>
             <w:t>Contenido</w:t>
           </w:r>
+          <w:bookmarkEnd w:id="0"/>
         </w:p>
         <w:p>
           <w:pPr>
@@ -187,13 +189,13 @@
           <w:r>
             <w:fldChar w:fldCharType="separate"/>
           </w:r>
-          <w:hyperlink w:anchor="_Toc187775302" w:history="1">
+          <w:hyperlink w:anchor="_Toc187948526" w:history="1">
             <w:r>
               <w:rPr>
                 <w:rStyle w:val="Hipervnculo"/>
                 <w:noProof/>
               </w:rPr>
-              <w:t>Investigacion</w:t>
+              <w:t>Contenido</w:t>
             </w:r>
             <w:r>
               <w:rPr>
@@ -214,7 +216,7 @@
                 <w:noProof/>
                 <w:webHidden/>
               </w:rPr>
-              <w:instrText xml:space="preserve"> PAGEREF _Toc187775302 \h </w:instrText>
+              <w:instrText xml:space="preserve"> PAGEREF _Toc187948526 \h </w:instrText>
             </w:r>
             <w:r>
               <w:rPr>
@@ -234,7 +236,151 @@
                 <w:noProof/>
                 <w:webHidden/>
               </w:rPr>
-              <w:t>1</w:t>
+              <w:t>2</w:t>
+            </w:r>
+            <w:r>
+              <w:rPr>
+                <w:noProof/>
+                <w:webHidden/>
+              </w:rPr>
+              <w:fldChar w:fldCharType="end"/>
+            </w:r>
+          </w:hyperlink>
+        </w:p>
+        <w:p>
+          <w:pPr>
+            <w:pStyle w:val="TDC1"/>
+            <w:tabs>
+              <w:tab w:val="right" w:leader="dot" w:pos="8494"/>
+            </w:tabs>
+            <w:rPr>
+              <w:rFonts w:eastAsiaTheme="minorEastAsia"/>
+              <w:noProof/>
+              <w:sz w:val="24"/>
+              <w:szCs w:val="24"/>
+              <w:lang w:eastAsia="es-ES"/>
+            </w:rPr>
+          </w:pPr>
+          <w:hyperlink w:anchor="_Toc187948527" w:history="1">
+            <w:r>
+              <w:rPr>
+                <w:rStyle w:val="Hipervnculo"/>
+                <w:noProof/>
+              </w:rPr>
+              <w:t>Tabla de Versiones</w:t>
+            </w:r>
+            <w:r>
+              <w:rPr>
+                <w:noProof/>
+                <w:webHidden/>
+              </w:rPr>
+              <w:tab/>
+            </w:r>
+            <w:r>
+              <w:rPr>
+                <w:noProof/>
+                <w:webHidden/>
+              </w:rPr>
+              <w:fldChar w:fldCharType="begin"/>
+            </w:r>
+            <w:r>
+              <w:rPr>
+                <w:noProof/>
+                <w:webHidden/>
+              </w:rPr>
+              <w:instrText xml:space="preserve"> PAGEREF _Toc187948527 \h </w:instrText>
+            </w:r>
+            <w:r>
+              <w:rPr>
+                <w:noProof/>
+                <w:webHidden/>
+              </w:rPr>
+            </w:r>
+            <w:r>
+              <w:rPr>
+                <w:noProof/>
+                <w:webHidden/>
+              </w:rPr>
+              <w:fldChar w:fldCharType="separate"/>
+            </w:r>
+            <w:r>
+              <w:rPr>
+                <w:noProof/>
+                <w:webHidden/>
+              </w:rPr>
+              <w:t>2</w:t>
+            </w:r>
+            <w:r>
+              <w:rPr>
+                <w:noProof/>
+                <w:webHidden/>
+              </w:rPr>
+              <w:fldChar w:fldCharType="end"/>
+            </w:r>
+          </w:hyperlink>
+        </w:p>
+        <w:p>
+          <w:pPr>
+            <w:pStyle w:val="TDC1"/>
+            <w:tabs>
+              <w:tab w:val="right" w:leader="dot" w:pos="8494"/>
+            </w:tabs>
+            <w:rPr>
+              <w:rFonts w:eastAsiaTheme="minorEastAsia"/>
+              <w:noProof/>
+              <w:sz w:val="24"/>
+              <w:szCs w:val="24"/>
+              <w:lang w:eastAsia="es-ES"/>
+            </w:rPr>
+          </w:pPr>
+          <w:hyperlink w:anchor="_Toc187948528" w:history="1">
+            <w:r>
+              <w:rPr>
+                <w:rStyle w:val="Hipervnculo"/>
+                <w:noProof/>
+              </w:rPr>
+              <w:t>Investigación Algoritmo Classifier Chain</w:t>
+            </w:r>
+            <w:r>
+              <w:rPr>
+                <w:noProof/>
+                <w:webHidden/>
+              </w:rPr>
+              <w:tab/>
+            </w:r>
+            <w:r>
+              <w:rPr>
+                <w:noProof/>
+                <w:webHidden/>
+              </w:rPr>
+              <w:fldChar w:fldCharType="begin"/>
+            </w:r>
+            <w:r>
+              <w:rPr>
+                <w:noProof/>
+                <w:webHidden/>
+              </w:rPr>
+              <w:instrText xml:space="preserve"> PAGEREF _Toc187948528 \h </w:instrText>
+            </w:r>
+            <w:r>
+              <w:rPr>
+                <w:noProof/>
+                <w:webHidden/>
+              </w:rPr>
+            </w:r>
+            <w:r>
+              <w:rPr>
+                <w:noProof/>
+                <w:webHidden/>
+              </w:rPr>
+              <w:fldChar w:fldCharType="separate"/>
+            </w:r>
+            <w:r>
+              <w:rPr>
+                <w:noProof/>
+                <w:webHidden/>
+              </w:rPr>
+              <w:t>3</w:t>
             </w:r>
             <w:r>
               <w:rPr>
@@ -259,7 +405,7 @@
               <w:lang w:eastAsia="es-ES"/>
             </w:rPr>
           </w:pPr>
-          <w:hyperlink w:anchor="_Toc187775304" w:history="1">
+          <w:hyperlink w:anchor="_Toc187948530" w:history="1">
             <w:r>
               <w:rPr>
                 <w:rStyle w:val="Hipervnculo"/>
@@ -286,7 +432,7 @@
                 <w:noProof/>
                 <w:webHidden/>
               </w:rPr>
-              <w:instrText xml:space="preserve"> PAGEREF _Toc187775304 \h </w:instrText>
+              <w:instrText xml:space="preserve"> PAGEREF _Toc187948530 \h </w:instrText>
             </w:r>
             <w:r>
               <w:rPr>
@@ -306,7 +452,7 @@
                 <w:noProof/>
                 <w:webHidden/>
               </w:rPr>
-              <w:t>1</w:t>
+              <w:t>3</w:t>
             </w:r>
             <w:r>
               <w:rPr>
@@ -331,7 +477,7 @@
               <w:lang w:eastAsia="es-ES"/>
             </w:rPr>
           </w:pPr>
-          <w:hyperlink w:anchor="_Toc187775305" w:history="1">
+          <w:hyperlink w:anchor="_Toc187948531" w:history="1">
             <w:r>
               <w:rPr>
                 <w:rStyle w:val="Hipervnculo"/>
@@ -358,7 +504,7 @@
                 <w:noProof/>
                 <w:webHidden/>
               </w:rPr>
-              <w:instrText xml:space="preserve"> PAGEREF _Toc187775305 \h </w:instrText>
+              <w:instrText xml:space="preserve"> PAGEREF _Toc187948531 \h </w:instrText>
             </w:r>
             <w:r>
               <w:rPr>
@@ -378,7 +524,7 @@
                 <w:noProof/>
                 <w:webHidden/>
               </w:rPr>
-              <w:t>1</w:t>
+              <w:t>3</w:t>
             </w:r>
             <w:r>
               <w:rPr>
@@ -403,7 +549,7 @@
               <w:lang w:eastAsia="es-ES"/>
             </w:rPr>
           </w:pPr>
-          <w:hyperlink w:anchor="_Toc187775306" w:history="1">
+          <w:hyperlink w:anchor="_Toc187948532" w:history="1">
             <w:r>
               <w:rPr>
                 <w:rStyle w:val="Hipervnculo"/>
@@ -430,7 +576,7 @@
                 <w:noProof/>
                 <w:webHidden/>
               </w:rPr>
-              <w:instrText xml:space="preserve"> PAGEREF _Toc187775306 \h </w:instrText>
+              <w:instrText xml:space="preserve"> PAGEREF _Toc187948532 \h </w:instrText>
             </w:r>
             <w:r>
               <w:rPr>
@@ -450,7 +596,7 @@
                 <w:noProof/>
                 <w:webHidden/>
               </w:rPr>
-              <w:t>2</w:t>
+              <w:t>3</w:t>
             </w:r>
             <w:r>
               <w:rPr>
@@ -475,7 +621,7 @@
               <w:lang w:eastAsia="es-ES"/>
             </w:rPr>
           </w:pPr>
-          <w:hyperlink w:anchor="_Toc187775307" w:history="1">
+          <w:hyperlink w:anchor="_Toc187948533" w:history="1">
             <w:r>
               <w:rPr>
                 <w:rStyle w:val="Hipervnculo"/>
@@ -502,7 +648,7 @@
                 <w:noProof/>
                 <w:webHidden/>
               </w:rPr>
-              <w:instrText xml:space="preserve"> PAGEREF _Toc187775307 \h </w:instrText>
+              <w:instrText xml:space="preserve"> PAGEREF _Toc187948533 \h </w:instrText>
             </w:r>
             <w:r>
               <w:rPr>
@@ -522,7 +668,7 @@
                 <w:noProof/>
                 <w:webHidden/>
               </w:rPr>
-              <w:t>2</w:t>
+              <w:t>3</w:t>
             </w:r>
             <w:r>
               <w:rPr>
@@ -547,7 +693,7 @@
               <w:lang w:eastAsia="es-ES"/>
             </w:rPr>
           </w:pPr>
-          <w:hyperlink w:anchor="_Toc187775308" w:history="1">
+          <w:hyperlink w:anchor="_Toc187948534" w:history="1">
             <w:r>
               <w:rPr>
                 <w:rStyle w:val="Hipervnculo"/>
@@ -574,7 +720,7 @@
                 <w:noProof/>
                 <w:webHidden/>
               </w:rPr>
-              <w:instrText xml:space="preserve"> PAGEREF _Toc187775308 \h </w:instrText>
+              <w:instrText xml:space="preserve"> PAGEREF _Toc187948534 \h </w:instrText>
             </w:r>
             <w:r>
               <w:rPr>
@@ -594,7 +740,79 @@
                 <w:noProof/>
                 <w:webHidden/>
               </w:rPr>
-              <w:t>2</w:t>
+              <w:t>4</w:t>
+            </w:r>
+            <w:r>
+              <w:rPr>
+                <w:noProof/>
+                <w:webHidden/>
+              </w:rPr>
+              <w:fldChar w:fldCharType="end"/>
+            </w:r>
+          </w:hyperlink>
+        </w:p>
+        <w:p>
+          <w:pPr>
+            <w:pStyle w:val="TDC3"/>
+            <w:tabs>
+              <w:tab w:val="right" w:leader="dot" w:pos="8494"/>
+            </w:tabs>
+            <w:rPr>
+              <w:rFonts w:eastAsiaTheme="minorEastAsia"/>
+              <w:noProof/>
+              <w:sz w:val="24"/>
+              <w:szCs w:val="24"/>
+              <w:lang w:eastAsia="es-ES"/>
+            </w:rPr>
+          </w:pPr>
+          <w:hyperlink w:anchor="_Toc187948535" w:history="1">
+            <w:r>
+              <w:rPr>
+                <w:rStyle w:val="Hipervnculo"/>
+                <w:noProof/>
+              </w:rPr>
+              <w:t>Ejemplo</w:t>
+            </w:r>
+            <w:r>
+              <w:rPr>
+                <w:noProof/>
+                <w:webHidden/>
+              </w:rPr>
+              <w:tab/>
+            </w:r>
+            <w:r>
+              <w:rPr>
+                <w:noProof/>
+                <w:webHidden/>
+              </w:rPr>
+              <w:fldChar w:fldCharType="begin"/>
+            </w:r>
+            <w:r>
+              <w:rPr>
+                <w:noProof/>
+                <w:webHidden/>
+              </w:rPr>
+              <w:instrText xml:space="preserve"> PAGEREF _Toc187948535 \h </w:instrText>
+            </w:r>
+            <w:r>
+              <w:rPr>
+                <w:noProof/>
+                <w:webHidden/>
+              </w:rPr>
+            </w:r>
+            <w:r>
+              <w:rPr>
+                <w:noProof/>
+                <w:webHidden/>
+              </w:rPr>
+              <w:fldChar w:fldCharType="separate"/>
+            </w:r>
+            <w:r>
+              <w:rPr>
+                <w:noProof/>
+                <w:webHidden/>
+              </w:rPr>
+              <w:t>4</w:t>
             </w:r>
             <w:r>
               <w:rPr>
@@ -619,13 +837,13 @@
               <w:lang w:eastAsia="es-ES"/>
             </w:rPr>
           </w:pPr>
-          <w:hyperlink w:anchor="_Toc187775309" w:history="1">
+          <w:hyperlink w:anchor="_Toc187948536" w:history="1">
             <w:r>
               <w:rPr>
                 <w:rStyle w:val="Hipervnculo"/>
                 <w:noProof/>
               </w:rPr>
-              <w:t>Dudas</w:t>
+              <w:t>Investigación Algoritmos Clustering Difuso</w:t>
             </w:r>
             <w:r>
               <w:rPr>
@@ -646,7 +864,7 @@
                 <w:noProof/>
                 <w:webHidden/>
               </w:rPr>
-              <w:instrText xml:space="preserve"> PAGEREF _Toc187775309 \h </w:instrText>
+              <w:instrText xml:space="preserve"> PAGEREF _Toc187948536 \h </w:instrText>
             </w:r>
             <w:r>
               <w:rPr>
@@ -666,7 +884,223 @@
                 <w:noProof/>
                 <w:webHidden/>
               </w:rPr>
-              <w:t>3</w:t>
+              <w:t>5</w:t>
+            </w:r>
+            <w:r>
+              <w:rPr>
+                <w:noProof/>
+                <w:webHidden/>
+              </w:rPr>
+              <w:fldChar w:fldCharType="end"/>
+            </w:r>
+          </w:hyperlink>
+        </w:p>
+        <w:p>
+          <w:pPr>
+            <w:pStyle w:val="TDC2"/>
+            <w:tabs>
+              <w:tab w:val="right" w:leader="dot" w:pos="8494"/>
+            </w:tabs>
+            <w:rPr>
+              <w:rFonts w:eastAsiaTheme="minorEastAsia"/>
+              <w:noProof/>
+              <w:sz w:val="24"/>
+              <w:szCs w:val="24"/>
+              <w:lang w:eastAsia="es-ES"/>
+            </w:rPr>
+          </w:pPr>
+          <w:hyperlink w:anchor="_Toc187948537" w:history="1">
+            <w:r>
+              <w:rPr>
+                <w:rStyle w:val="Hipervnculo"/>
+                <w:noProof/>
+              </w:rPr>
+              <w:t>Conjunto Difuso</w:t>
+            </w:r>
+            <w:r>
+              <w:rPr>
+                <w:noProof/>
+                <w:webHidden/>
+              </w:rPr>
+              <w:tab/>
+            </w:r>
+            <w:r>
+              <w:rPr>
+                <w:noProof/>
+                <w:webHidden/>
+              </w:rPr>
+              <w:fldChar w:fldCharType="begin"/>
+            </w:r>
+            <w:r>
+              <w:rPr>
+                <w:noProof/>
+                <w:webHidden/>
+              </w:rPr>
+              <w:instrText xml:space="preserve"> PAGEREF _Toc187948537 \h </w:instrText>
+            </w:r>
+            <w:r>
+              <w:rPr>
+                <w:noProof/>
+                <w:webHidden/>
+              </w:rPr>
+            </w:r>
+            <w:r>
+              <w:rPr>
+                <w:noProof/>
+                <w:webHidden/>
+              </w:rPr>
+              <w:fldChar w:fldCharType="separate"/>
+            </w:r>
+            <w:r>
+              <w:rPr>
+                <w:noProof/>
+                <w:webHidden/>
+              </w:rPr>
+              <w:t>5</w:t>
+            </w:r>
+            <w:r>
+              <w:rPr>
+                <w:noProof/>
+                <w:webHidden/>
+              </w:rPr>
+              <w:fldChar w:fldCharType="end"/>
+            </w:r>
+          </w:hyperlink>
+        </w:p>
+        <w:p>
+          <w:pPr>
+            <w:pStyle w:val="TDC2"/>
+            <w:tabs>
+              <w:tab w:val="right" w:leader="dot" w:pos="8494"/>
+            </w:tabs>
+            <w:rPr>
+              <w:rFonts w:eastAsiaTheme="minorEastAsia"/>
+              <w:noProof/>
+              <w:sz w:val="24"/>
+              <w:szCs w:val="24"/>
+              <w:lang w:eastAsia="es-ES"/>
+            </w:rPr>
+          </w:pPr>
+          <w:hyperlink w:anchor="_Toc187948538" w:history="1">
+            <w:r>
+              <w:rPr>
+                <w:rStyle w:val="Hipervnculo"/>
+                <w:noProof/>
+              </w:rPr>
+              <w:t>Algoritmo Fuzzi c-Means</w:t>
+            </w:r>
+            <w:r>
+              <w:rPr>
+                <w:noProof/>
+                <w:webHidden/>
+              </w:rPr>
+              <w:tab/>
+            </w:r>
+            <w:r>
+              <w:rPr>
+                <w:noProof/>
+                <w:webHidden/>
+              </w:rPr>
+              <w:fldChar w:fldCharType="begin"/>
+            </w:r>
+            <w:r>
+              <w:rPr>
+                <w:noProof/>
+                <w:webHidden/>
+              </w:rPr>
+              <w:instrText xml:space="preserve"> PAGEREF _Toc187948538 \h </w:instrText>
+            </w:r>
+            <w:r>
+              <w:rPr>
+                <w:noProof/>
+                <w:webHidden/>
+              </w:rPr>
+            </w:r>
+            <w:r>
+              <w:rPr>
+                <w:noProof/>
+                <w:webHidden/>
+              </w:rPr>
+              <w:fldChar w:fldCharType="separate"/>
+            </w:r>
+            <w:r>
+              <w:rPr>
+                <w:noProof/>
+                <w:webHidden/>
+              </w:rPr>
+              <w:t>5</w:t>
+            </w:r>
+            <w:r>
+              <w:rPr>
+                <w:noProof/>
+                <w:webHidden/>
+              </w:rPr>
+              <w:fldChar w:fldCharType="end"/>
+            </w:r>
+          </w:hyperlink>
+        </w:p>
+        <w:p>
+          <w:pPr>
+            <w:pStyle w:val="TDC2"/>
+            <w:tabs>
+              <w:tab w:val="right" w:leader="dot" w:pos="8494"/>
+            </w:tabs>
+            <w:rPr>
+              <w:rFonts w:eastAsiaTheme="minorEastAsia"/>
+              <w:noProof/>
+              <w:sz w:val="24"/>
+              <w:szCs w:val="24"/>
+              <w:lang w:eastAsia="es-ES"/>
+            </w:rPr>
+          </w:pPr>
+          <w:hyperlink w:anchor="_Toc187948539" w:history="1">
+            <w:r>
+              <w:rPr>
+                <w:rStyle w:val="Hipervnculo"/>
+                <w:noProof/>
+              </w:rPr>
+              <w:t>Algoritmo Possibilistic c-Means</w:t>
+            </w:r>
+            <w:r>
+              <w:rPr>
+                <w:noProof/>
+                <w:webHidden/>
+              </w:rPr>
+              <w:tab/>
+            </w:r>
+            <w:r>
+              <w:rPr>
+                <w:noProof/>
+                <w:webHidden/>
+              </w:rPr>
+              <w:fldChar w:fldCharType="begin"/>
+            </w:r>
+            <w:r>
+              <w:rPr>
+                <w:noProof/>
+                <w:webHidden/>
+              </w:rPr>
+              <w:instrText xml:space="preserve"> PAGEREF _Toc187948539 \h </w:instrText>
+            </w:r>
+            <w:r>
+              <w:rPr>
+                <w:noProof/>
+                <w:webHidden/>
+              </w:rPr>
+            </w:r>
+            <w:r>
+              <w:rPr>
+                <w:noProof/>
+                <w:webHidden/>
+              </w:rPr>
+              <w:fldChar w:fldCharType="separate"/>
+            </w:r>
+            <w:r>
+              <w:rPr>
+                <w:noProof/>
+                <w:webHidden/>
+              </w:rPr>
+              <w:t>6</w:t>
             </w:r>
             <w:r>
               <w:rPr>
@@ -691,13 +1125,158 @@
               <w:lang w:eastAsia="es-ES"/>
             </w:rPr>
           </w:pPr>
-          <w:hyperlink w:anchor="_Toc187775310" w:history="1">
+          <w:hyperlink w:anchor="_Toc187948540" w:history="1">
             <w:r>
               <w:rPr>
                 <w:rStyle w:val="Hipervnculo"/>
                 <w:noProof/>
                 <w:lang w:val="en-GB"/>
               </w:rPr>
+              <w:t>Implementación</w:t>
+            </w:r>
+            <w:r>
+              <w:rPr>
+                <w:noProof/>
+                <w:webHidden/>
+              </w:rPr>
+              <w:tab/>
+            </w:r>
+            <w:r>
+              <w:rPr>
+                <w:noProof/>
+                <w:webHidden/>
+              </w:rPr>
+              <w:fldChar w:fldCharType="begin"/>
+            </w:r>
+            <w:r>
+              <w:rPr>
+                <w:noProof/>
+                <w:webHidden/>
+              </w:rPr>
+              <w:instrText xml:space="preserve"> PAGEREF _Toc187948540 \h </w:instrText>
+            </w:r>
+            <w:r>
+              <w:rPr>
+                <w:noProof/>
+                <w:webHidden/>
+              </w:rPr>
+            </w:r>
+            <w:r>
+              <w:rPr>
+                <w:noProof/>
+                <w:webHidden/>
+              </w:rPr>
+              <w:fldChar w:fldCharType="separate"/>
+            </w:r>
+            <w:r>
+              <w:rPr>
+                <w:noProof/>
+                <w:webHidden/>
+              </w:rPr>
+              <w:t>7</w:t>
+            </w:r>
+            <w:r>
+              <w:rPr>
+                <w:noProof/>
+                <w:webHidden/>
+              </w:rPr>
+              <w:fldChar w:fldCharType="end"/>
+            </w:r>
+          </w:hyperlink>
+        </w:p>
+        <w:p>
+          <w:pPr>
+            <w:pStyle w:val="TDC1"/>
+            <w:tabs>
+              <w:tab w:val="right" w:leader="dot" w:pos="8494"/>
+            </w:tabs>
+            <w:rPr>
+              <w:rFonts w:eastAsiaTheme="minorEastAsia"/>
+              <w:noProof/>
+              <w:sz w:val="24"/>
+              <w:szCs w:val="24"/>
+              <w:lang w:eastAsia="es-ES"/>
+            </w:rPr>
+          </w:pPr>
+          <w:hyperlink w:anchor="_Toc187948541" w:history="1">
+            <w:r>
+              <w:rPr>
+                <w:rStyle w:val="Hipervnculo"/>
+                <w:noProof/>
+                <w:lang w:val="en-GB"/>
+              </w:rPr>
+              <w:t>Dudas</w:t>
+            </w:r>
+            <w:r>
+              <w:rPr>
+                <w:noProof/>
+                <w:webHidden/>
+              </w:rPr>
+              <w:tab/>
+            </w:r>
+            <w:r>
+              <w:rPr>
+                <w:noProof/>
+                <w:webHidden/>
+              </w:rPr>
+              <w:fldChar w:fldCharType="begin"/>
+            </w:r>
+            <w:r>
+              <w:rPr>
+                <w:noProof/>
+                <w:webHidden/>
+              </w:rPr>
+              <w:instrText xml:space="preserve"> PAGEREF _Toc187948541 \h </w:instrText>
+            </w:r>
+            <w:r>
+              <w:rPr>
+                <w:noProof/>
+                <w:webHidden/>
+              </w:rPr>
+            </w:r>
+            <w:r>
+              <w:rPr>
+                <w:noProof/>
+                <w:webHidden/>
+              </w:rPr>
+              <w:fldChar w:fldCharType="separate"/>
+            </w:r>
+            <w:r>
+              <w:rPr>
+                <w:noProof/>
+                <w:webHidden/>
+              </w:rPr>
+              <w:t>7</w:t>
+            </w:r>
+            <w:r>
+              <w:rPr>
+                <w:noProof/>
+                <w:webHidden/>
+              </w:rPr>
+              <w:fldChar w:fldCharType="end"/>
+            </w:r>
+          </w:hyperlink>
+        </w:p>
+        <w:p>
+          <w:pPr>
+            <w:pStyle w:val="TDC1"/>
+            <w:tabs>
+              <w:tab w:val="right" w:leader="dot" w:pos="8494"/>
+            </w:tabs>
+            <w:rPr>
+              <w:rFonts w:eastAsiaTheme="minorEastAsia"/>
+              <w:noProof/>
+              <w:sz w:val="24"/>
+              <w:szCs w:val="24"/>
+              <w:lang w:eastAsia="es-ES"/>
+            </w:rPr>
+          </w:pPr>
+          <w:hyperlink w:anchor="_Toc187948542" w:history="1">
+            <w:r>
+              <w:rPr>
+                <w:rStyle w:val="Hipervnculo"/>
+                <w:noProof/>
+              </w:rPr>
               <w:t>Bibliografía</w:t>
             </w:r>
             <w:r>
@@ -719,7 +1298,7 @@
                 <w:noProof/>
                 <w:webHidden/>
               </w:rPr>
-              <w:instrText xml:space="preserve"> PAGEREF _Toc187775310 \h </w:instrText>
+              <w:instrText xml:space="preserve"> PAGEREF _Toc187948542 \h </w:instrText>
             </w:r>
             <w:r>
               <w:rPr>
@@ -739,7 +1318,7 @@
                 <w:noProof/>
                 <w:webHidden/>
               </w:rPr>
-              <w:t>3</w:t>
+              <w:t>7</w:t>
             </w:r>
             <w:r>
               <w:rPr>
@@ -765,10 +1344,11 @@
       <w:pPr>
         <w:pStyle w:val="Ttulo1"/>
       </w:pPr>
-      <w:bookmarkStart w:id="0" w:name="_Toc187775302"/>
+      <w:bookmarkStart w:id="1" w:name="_Toc187948527"/>
       <w:r>
         <w:t>Tabla de Versiones</w:t>
       </w:r>
+      <w:bookmarkEnd w:id="1"/>
     </w:p>
     <w:tbl>
       <w:tblPr>
@@ -896,10 +1476,7 @@
           </w:tcPr>
           <w:p>
             <w:r>
-              <w:t>V1.</w:t>
-            </w:r>
-            <w:r>
-              <w:t>1</w:t>
+              <w:t>V1.1</w:t>
             </w:r>
           </w:p>
         </w:tc>
@@ -919,13 +1496,7 @@
           </w:tcPr>
           <w:p>
             <w:r>
-              <w:t>1</w:t>
-            </w:r>
-            <w:r>
-              <w:t>5</w:t>
-            </w:r>
-            <w:r>
-              <w:t>/01/2024</w:t>
+              <w:t>15/01/2024</w:t>
             </w:r>
           </w:p>
         </w:tc>
@@ -959,13 +1530,67 @@
           </w:p>
         </w:tc>
       </w:tr>
+      <w:tr>
+        <w:tc>
+          <w:tcPr>
+            <w:tcW w:w="987" w:type="dxa"/>
+          </w:tcPr>
+          <w:p>
+            <w:r>
+              <w:t>V1.</w:t>
+            </w:r>
+            <w:r>
+              <w:t>2</w:t>
+            </w:r>
+          </w:p>
+        </w:tc>
+        <w:tc>
+          <w:tcPr>
+            <w:tcW w:w="1975" w:type="dxa"/>
+          </w:tcPr>
+          <w:p>
+            <w:r>
+              <w:t>Luis Mellado Díaz</w:t>
+            </w:r>
+          </w:p>
+        </w:tc>
+        <w:tc>
+          <w:tcPr>
+            <w:tcW w:w="1306" w:type="dxa"/>
+          </w:tcPr>
+          <w:p>
+            <w:r>
+              <w:t>15/01/2024</w:t>
+            </w:r>
+          </w:p>
+        </w:tc>
+        <w:tc>
+          <w:tcPr>
+            <w:tcW w:w="4091" w:type="dxa"/>
+          </w:tcPr>
+          <w:p>
+            <w:pPr>
+              <w:pStyle w:val="Prrafodelista"/>
+              <w:numPr>
+                <w:ilvl w:val="0"/>
+                <w:numId w:val="4"/>
+              </w:numPr>
+            </w:pPr>
+            <w:r>
+              <w:t>Aprendizaje Multietiqueta</w:t>
+            </w:r>
+          </w:p>
+        </w:tc>
+      </w:tr>
     </w:tbl>
     <w:p/>
     <w:p>
       <w:pPr>
         <w:pStyle w:val="Ttulo1"/>
       </w:pPr>
-      <w:r>
+      <w:bookmarkStart w:id="2" w:name="_Toc187948528"/>
+      <w:r>
+        <w:lastRenderedPageBreak/>
         <w:t>Investigaci</w:t>
       </w:r>
       <w:r>
@@ -974,16 +1599,17 @@
       <w:r>
         <w:t>n</w:t>
       </w:r>
-      <w:bookmarkEnd w:id="0"/>
       <w:r>
         <w:t xml:space="preserve"> Algoritmo Classifier Chain</w:t>
       </w:r>
+      <w:bookmarkEnd w:id="2"/>
     </w:p>
     <w:p>
       <w:pPr>
         <w:pStyle w:val="Ttulo1"/>
       </w:pPr>
-      <w:bookmarkStart w:id="1" w:name="_Toc187775303"/>
+      <w:bookmarkStart w:id="3" w:name="_Toc187775303"/>
+      <w:bookmarkStart w:id="4" w:name="_Toc187948529"/>
       <w:r>
         <w:rPr>
           <w:rFonts w:asciiTheme="minorHAnsi" w:eastAsiaTheme="minorHAnsi" w:hAnsiTheme="minorHAnsi" w:cstheme="minorBidi"/>
@@ -1063,27 +1689,28 @@
           </w:r>
         </w:sdtContent>
       </w:sdt>
-      <w:bookmarkEnd w:id="1"/>
+      <w:bookmarkEnd w:id="3"/>
+      <w:bookmarkEnd w:id="4"/>
     </w:p>
     <w:p>
       <w:pPr>
         <w:pStyle w:val="Ttulo2"/>
       </w:pPr>
-      <w:bookmarkStart w:id="2" w:name="_Toc187775304"/>
+      <w:bookmarkStart w:id="5" w:name="_Toc187948530"/>
       <w:r>
         <w:t>Transformación de Problemas</w:t>
       </w:r>
-      <w:bookmarkEnd w:id="2"/>
+      <w:bookmarkEnd w:id="5"/>
     </w:p>
     <w:p>
       <w:pPr>
         <w:pStyle w:val="Ttulo3"/>
       </w:pPr>
-      <w:bookmarkStart w:id="3" w:name="_Toc187775305"/>
+      <w:bookmarkStart w:id="6" w:name="_Toc187948531"/>
       <w:r>
         <w:t>Binary Relevance (BR)</w:t>
       </w:r>
-      <w:bookmarkEnd w:id="3"/>
+      <w:bookmarkEnd w:id="6"/>
     </w:p>
     <w:p>
       <w:r>
@@ -1240,11 +1867,7 @@
     </w:p>
     <w:p>
       <w:r>
-        <w:t xml:space="preserve">Durante este proceso, la información sobre las dependencias entre etiquetas no se conserva. Esto puede conducir a situaciones donde se asigna un conjunto de etiquetas a una instancia, aunque esas etiquetas nunca hayan ocurrido juntas en el conjunto de datos. Por lo tanto, la información sobre la co-ocurrencia de etiquetas puede ayudar a asignar combinaciones de etiquetas correctas. La pérdida de esta información puede, en </w:t>
-      </w:r>
-      <w:r>
-        <w:lastRenderedPageBreak/>
-        <w:t>algunos casos, provocar una disminución en el rendimiento de la clasificación.</w:t>
+        <w:t>Durante este proceso, la información sobre las dependencias entre etiquetas no se conserva. Esto puede conducir a situaciones donde se asigna un conjunto de etiquetas a una instancia, aunque esas etiquetas nunca hayan ocurrido juntas en el conjunto de datos. Por lo tanto, la información sobre la co-ocurrencia de etiquetas puede ayudar a asignar combinaciones de etiquetas correctas. La pérdida de esta información puede, en algunos casos, provocar una disminución en el rendimiento de la clasificación.</w:t>
       </w:r>
       <w:sdt>
         <w:sdtPr>
@@ -1277,11 +1900,11 @@
       <w:pPr>
         <w:pStyle w:val="Ttulo3"/>
       </w:pPr>
-      <w:bookmarkStart w:id="4" w:name="_Toc187775306"/>
+      <w:bookmarkStart w:id="7" w:name="_Toc187948532"/>
       <w:r>
         <w:t>Label Powerset (LP)</w:t>
       </w:r>
-      <w:bookmarkEnd w:id="4"/>
+      <w:bookmarkEnd w:id="7"/>
     </w:p>
     <w:p>
       <w:r>
@@ -1336,11 +1959,11 @@
       <w:pPr>
         <w:pStyle w:val="Ttulo2"/>
       </w:pPr>
-      <w:bookmarkStart w:id="5" w:name="_Toc187775307"/>
+      <w:bookmarkStart w:id="8" w:name="_Toc187948533"/>
       <w:r>
         <w:t>Classifier Chain</w:t>
       </w:r>
-      <w:bookmarkEnd w:id="5"/>
+      <w:bookmarkEnd w:id="8"/>
     </w:p>
     <w:p>
       <w:r>
@@ -1674,6 +2297,7 @@
     </w:p>
     <w:p>
       <w:r>
+        <w:lastRenderedPageBreak/>
         <w:t xml:space="preserve">Al clasificar nuevas instancias, las etiquetas se predicen nuevamente construyendo una cadena de clasificadores. La clasificación comienza con el primer clasificador </w:t>
       </w:r>
       <w:r>
@@ -1772,11 +2396,11 @@
       <w:pPr>
         <w:pStyle w:val="Ttulo3"/>
       </w:pPr>
-      <w:bookmarkStart w:id="6" w:name="_Toc187775308"/>
+      <w:bookmarkStart w:id="9" w:name="_Toc187948534"/>
       <w:r>
         <w:t>Conjunto de Clasificadores - Ensembles</w:t>
       </w:r>
-      <w:bookmarkEnd w:id="6"/>
+      <w:bookmarkEnd w:id="9"/>
     </w:p>
     <w:p>
       <w:r>
@@ -1797,6 +2421,7 @@
       <w:pPr>
         <w:pStyle w:val="Ttulo3"/>
       </w:pPr>
+      <w:bookmarkStart w:id="10" w:name="_Toc187948535"/>
       <w:r>
         <w:t>Ej</w:t>
       </w:r>
@@ -1806,6 +2431,7 @@
       <w:r>
         <w:t>mplo</w:t>
       </w:r>
+      <w:bookmarkEnd w:id="10"/>
     </w:p>
     <w:p>
       <w:r>
@@ -1842,7 +2468,6 @@
           <w:b/>
           <w:bCs/>
         </w:rPr>
-        <w:lastRenderedPageBreak/>
         <w:t>Etiquetas (Y)</w:t>
       </w:r>
       <w:r>
@@ -2033,12 +2658,12 @@
       <w:pPr>
         <w:pStyle w:val="Ttulo1"/>
       </w:pPr>
-      <w:r>
-        <w:t>Investigación</w:t>
-      </w:r>
-      <w:r>
-        <w:t xml:space="preserve"> Algoritmos Clustering Difuso</w:t>
-      </w:r>
+      <w:bookmarkStart w:id="11" w:name="_Toc187948536"/>
+      <w:r>
+        <w:lastRenderedPageBreak/>
+        <w:t>Investigación Algoritmos Clustering Difuso</w:t>
+      </w:r>
+      <w:bookmarkEnd w:id="11"/>
     </w:p>
     <w:p>
       <w:r>
@@ -2054,9 +2679,11 @@
       <w:pPr>
         <w:pStyle w:val="Ttulo2"/>
       </w:pPr>
+      <w:bookmarkStart w:id="12" w:name="_Toc187948537"/>
       <w:r>
         <w:t>Conjunto Difuso</w:t>
       </w:r>
+      <w:bookmarkEnd w:id="12"/>
     </w:p>
     <w:p>
       <w:r>
@@ -2170,14 +2797,7 @@
           <w:b/>
           <w:bCs/>
         </w:rPr>
-        <w:t>fA(x</w:t>
-      </w:r>
-      <w:r>
-        <w:rPr>
-          <w:b/>
-          <w:bCs/>
-        </w:rPr>
-        <w:t>)</w:t>
+        <w:t>fA(x)</w:t>
       </w:r>
       <w:r>
         <w:t xml:space="preserve"> que asocia a cada punto </w:t>
@@ -2292,13 +2912,17 @@
       <w:pPr>
         <w:pStyle w:val="Ttulo2"/>
       </w:pPr>
-      <w:r>
-        <w:lastRenderedPageBreak/>
+      <w:bookmarkStart w:id="13" w:name="_Toc187948538"/>
+      <w:r>
         <w:t>Algoritmo Fuzzi c-Means</w:t>
       </w:r>
-    </w:p>
-    <w:p>
-      <w:r>
+      <w:bookmarkEnd w:id="13"/>
+    </w:p>
+    <w:p>
+      <w:r>
+        <w:rPr>
+          <w:noProof/>
+        </w:rPr>
         <w:drawing>
           <wp:anchor distT="0" distB="0" distL="114300" distR="114300" simplePos="0" relativeHeight="251659264" behindDoc="1" locked="0" layoutInCell="1" allowOverlap="1" wp14:anchorId="198792F6" wp14:editId="5EEF4BB1">
             <wp:simplePos x="0" y="0"/>
@@ -2454,30 +3078,16 @@
           <w:i/>
           <w:iCs/>
         </w:rPr>
-        <w:t xml:space="preserve">n = </w:t>
-      </w:r>
+        <w:t>n = numero de puntos</w:t>
+      </w:r>
+    </w:p>
+    <w:p>
       <w:r>
         <w:rPr>
           <w:i/>
           <w:iCs/>
         </w:rPr>
-        <w:t>numero de puntos</w:t>
-      </w:r>
-    </w:p>
-    <w:p>
-      <w:r>
-        <w:rPr>
-          <w:i/>
-          <w:iCs/>
-        </w:rPr>
-        <w:t xml:space="preserve">c = </w:t>
-      </w:r>
-      <w:r>
-        <w:rPr>
-          <w:i/>
-          <w:iCs/>
-        </w:rPr>
-        <w:t>n</w:t>
+        <w:t>c = n</w:t>
       </w:r>
       <w:r>
         <w:rPr>
@@ -2503,43 +3113,6 @@
       </w:r>
     </w:p>
     <w:p>
-      <w:r>
-        <w:rPr>
-          <w:i/>
-          <w:iCs/>
-        </w:rPr>
-        <w:t xml:space="preserve">v = </w:t>
-      </w:r>
-      <w:r>
-        <w:rPr>
-          <w:i/>
-          <w:iCs/>
-        </w:rPr>
-        <w:t xml:space="preserve">centroide del cluster </w:t>
-      </w:r>
-      <w:r>
-        <w:rPr>
-          <w:i/>
-          <w:iCs/>
-        </w:rPr>
-        <w:t>‘</w:t>
-      </w:r>
-      <w:r>
-        <w:rPr>
-          <w:i/>
-          <w:iCs/>
-        </w:rPr>
-        <w:t>j</w:t>
-      </w:r>
-      <w:r>
-        <w:rPr>
-          <w:i/>
-          <w:iCs/>
-        </w:rPr>
-        <w:t>’</w:t>
-      </w:r>
-    </w:p>
-    <w:p>
       <w:pPr>
         <w:rPr>
           <w:lang w:val="en-GB"/>
@@ -2551,15 +3124,16 @@
           <w:iCs/>
           <w:lang w:val="en-GB"/>
         </w:rPr>
-        <w:t xml:space="preserve">w = </w:t>
-      </w:r>
+        <w:t>v = centroide del cluster ‘j’</w:t>
+      </w:r>
+    </w:p>
+    <w:p>
       <w:r>
         <w:rPr>
           <w:i/>
           <w:iCs/>
-          <w:lang w:val="en-GB"/>
-        </w:rPr>
-        <w:t>membresía del punto ‘i’ al cluster ‘j’</w:t>
+        </w:rPr>
+        <w:t>w = membresía del punto ‘i’ al cluster ‘j’</w:t>
       </w:r>
     </w:p>
     <w:p>
@@ -2636,6 +3210,10 @@
         <w:ind w:left="785"/>
       </w:pPr>
       <w:r>
+        <w:rPr>
+          <w:noProof/>
+        </w:rPr>
+        <w:lastRenderedPageBreak/>
         <w:drawing>
           <wp:inline distT="0" distB="0" distL="0" distR="0" wp14:anchorId="7E4D1253" wp14:editId="6DC4F0D6">
             <wp:extent cx="1662546" cy="585918"/>
@@ -2694,6 +3272,9 @@
     </w:p>
     <w:p>
       <w:r>
+        <w:rPr>
+          <w:noProof/>
+        </w:rPr>
         <w:drawing>
           <wp:anchor distT="0" distB="0" distL="114300" distR="114300" simplePos="0" relativeHeight="251661312" behindDoc="1" locked="0" layoutInCell="1" allowOverlap="1" wp14:anchorId="37583728" wp14:editId="2C1C9BF0">
             <wp:simplePos x="0" y="0"/>
@@ -2797,12 +3378,11 @@
       <w:pPr>
         <w:pStyle w:val="Ttulo2"/>
       </w:pPr>
-      <w:r>
-        <w:t xml:space="preserve">Algoritmo </w:t>
-      </w:r>
-      <w:r>
-        <w:t>Possibilistic c-Means</w:t>
-      </w:r>
+      <w:bookmarkStart w:id="14" w:name="_Toc187948539"/>
+      <w:r>
+        <w:t>Algoritmo Possibilistic c-Means</w:t>
+      </w:r>
+      <w:bookmarkEnd w:id="14"/>
     </w:p>
     <w:p>
       <w:r>
@@ -2885,6 +3465,9 @@
     </w:p>
     <w:p>
       <w:r>
+        <w:rPr>
+          <w:noProof/>
+        </w:rPr>
         <w:drawing>
           <wp:inline distT="0" distB="0" distL="0" distR="0" wp14:anchorId="1D604172" wp14:editId="3B1BAB04">
             <wp:extent cx="2979793" cy="347596"/>
@@ -2972,7 +3555,9 @@
     </w:p>
     <w:p>
       <w:r>
-        <w:lastRenderedPageBreak/>
+        <w:rPr>
+          <w:noProof/>
+        </w:rPr>
         <w:drawing>
           <wp:inline distT="0" distB="0" distL="0" distR="0" wp14:anchorId="7A63F097" wp14:editId="1FEDAED9">
             <wp:extent cx="1112236" cy="837667"/>
@@ -3164,6 +3749,9 @@
         <w:ind w:left="720"/>
       </w:pPr>
       <w:r>
+        <w:rPr>
+          <w:noProof/>
+        </w:rPr>
         <w:drawing>
           <wp:inline distT="0" distB="0" distL="0" distR="0" wp14:anchorId="07F547CB" wp14:editId="098976CF">
             <wp:extent cx="1566630" cy="677461"/>
@@ -3226,6 +3814,9 @@
         <w:ind w:left="720"/>
       </w:pPr>
       <w:r>
+        <w:rPr>
+          <w:noProof/>
+        </w:rPr>
         <w:drawing>
           <wp:inline distT="0" distB="0" distL="0" distR="0" wp14:anchorId="698BC2AC" wp14:editId="3A6CF3B5">
             <wp:extent cx="2724017" cy="382464"/>
@@ -3278,9 +3869,235 @@
       <w:pPr>
         <w:pStyle w:val="Ttulo1"/>
       </w:pPr>
+      <w:bookmarkStart w:id="15" w:name="_Toc187948540"/>
+      <w:r>
+        <w:lastRenderedPageBreak/>
+        <w:t xml:space="preserve">Investigación </w:t>
+      </w:r>
+      <w:r>
+        <w:t>Aprendizaje Multi-Etiqueta</w:t>
+      </w:r>
+    </w:p>
+    <w:p>
+      <w:r>
+        <w:t>El aprendizaje multi-etiqueta (multilabel classification) aborda el desafío de clasificar instancias que pueden pertenecer simultáneamente a múltiples categorías o etiquetas, en contraste con los enfoques tradicionales que asignan una única etiqueta a cada instancia</w:t>
+      </w:r>
+      <w:sdt>
+        <w:sdtPr>
+          <w:id w:val="-1176488407"/>
+          <w:citation/>
+        </w:sdtPr>
+        <w:sdtContent>
+          <w:r>
+            <w:fldChar w:fldCharType="begin"/>
+          </w:r>
+          <w:r>
+            <w:instrText xml:space="preserve">CITATION FHe16 \l 3082 </w:instrText>
+          </w:r>
+          <w:r>
+            <w:fldChar w:fldCharType="separate"/>
+          </w:r>
+          <w:r>
+            <w:rPr>
+              <w:noProof/>
+            </w:rPr>
+            <w:t xml:space="preserve"> (F. Herrera, 2016)</w:t>
+          </w:r>
+          <w:r>
+            <w:fldChar w:fldCharType="end"/>
+          </w:r>
+        </w:sdtContent>
+      </w:sdt>
+      <w:r>
+        <w:rPr>
+          <w:rFonts w:ascii="Arial" w:hAnsi="Arial" w:cs="Arial"/>
+        </w:rPr>
+        <w:t>​</w:t>
+      </w:r>
+      <w:r>
+        <w:t>. Este paradigma tiene un amplio rango de aplicaciones pr</w:t>
+      </w:r>
+      <w:r>
+        <w:rPr>
+          <w:rFonts w:ascii="Aptos" w:hAnsi="Aptos" w:cs="Aptos"/>
+        </w:rPr>
+        <w:t>á</w:t>
+      </w:r>
+      <w:r>
+        <w:t>cticas, incluyendo la categorizaci</w:t>
+      </w:r>
+      <w:r>
+        <w:rPr>
+          <w:rFonts w:ascii="Aptos" w:hAnsi="Aptos" w:cs="Aptos"/>
+        </w:rPr>
+        <w:t>ó</w:t>
+      </w:r>
+      <w:r>
+        <w:t>n de texto en blogs y sitios de noticias, el etiquetado de recursos multimedia como im</w:t>
+      </w:r>
+      <w:r>
+        <w:rPr>
+          <w:rFonts w:ascii="Aptos" w:hAnsi="Aptos" w:cs="Aptos"/>
+        </w:rPr>
+        <w:t>á</w:t>
+      </w:r>
+      <w:r>
+        <w:t xml:space="preserve">genes y videos, y </w:t>
+      </w:r>
+      <w:r>
+        <w:rPr>
+          <w:rFonts w:ascii="Aptos" w:hAnsi="Aptos" w:cs="Aptos"/>
+        </w:rPr>
+        <w:t>á</w:t>
+      </w:r>
+      <w:r>
+        <w:t>reas especializadas como la biolog</w:t>
+      </w:r>
+      <w:r>
+        <w:rPr>
+          <w:rFonts w:ascii="Aptos" w:hAnsi="Aptos" w:cs="Aptos"/>
+        </w:rPr>
+        <w:t>í</w:t>
+      </w:r>
+      <w:r>
+        <w:t>a y la gen</w:t>
+      </w:r>
+      <w:r>
+        <w:rPr>
+          <w:rFonts w:ascii="Aptos" w:hAnsi="Aptos" w:cs="Aptos"/>
+        </w:rPr>
+        <w:t>ó</w:t>
+      </w:r>
+      <w:r>
+        <w:t>mica, donde un único gen puede estar asociado con múltiples funciones</w:t>
+      </w:r>
+      <w:r>
+        <w:rPr>
+          <w:rFonts w:ascii="Arial" w:hAnsi="Arial" w:cs="Arial"/>
+        </w:rPr>
+        <w:t>​</w:t>
+      </w:r>
+      <w:sdt>
+        <w:sdtPr>
+          <w:id w:val="-492645857"/>
+          <w:citation/>
+        </w:sdtPr>
+        <w:sdtContent>
+          <w:r>
+            <w:fldChar w:fldCharType="begin"/>
+          </w:r>
+          <w:r>
+            <w:instrText xml:space="preserve">CITATION FHe16 \l 3082 </w:instrText>
+          </w:r>
+          <w:r>
+            <w:fldChar w:fldCharType="separate"/>
+          </w:r>
+          <w:r>
+            <w:rPr>
+              <w:noProof/>
+            </w:rPr>
+            <w:t xml:space="preserve"> (F. Herrera, 2016)</w:t>
+          </w:r>
+          <w:r>
+            <w:fldChar w:fldCharType="end"/>
+          </w:r>
+        </w:sdtContent>
+      </w:sdt>
+      <w:r>
+        <w:t>.</w:t>
+      </w:r>
+    </w:p>
+    <w:p>
+      <w:r>
+        <w:t>Este tipo de clasificación presenta características únicas que han generado el desarrollo de métricas personalizadas, técnicas de preprocesamiento específicas y algoritmos especializados</w:t>
+      </w:r>
+      <w:r>
+        <w:rPr>
+          <w:rFonts w:ascii="Arial" w:hAnsi="Arial" w:cs="Arial"/>
+        </w:rPr>
+        <w:t>​</w:t>
+      </w:r>
+      <w:r>
+        <w:t>. Las peculiaridades de los conjuntos de datos multi-etiqueta incluyen alta dimensionalidad, desequilibrios en la frecuencia de las etiquetas y relaciones complejas entre estas, lo que plantea retos adicionales</w:t>
+      </w:r>
+      <w:r>
+        <w:rPr>
+          <w:rFonts w:ascii="Arial" w:hAnsi="Arial" w:cs="Arial"/>
+        </w:rPr>
+        <w:t>​</w:t>
+      </w:r>
+      <w:r>
+        <w:t>.</w:t>
+      </w:r>
+      <w:sdt>
+        <w:sdtPr>
+          <w:id w:val="95681494"/>
+          <w:citation/>
+        </w:sdtPr>
+        <w:sdtContent>
+          <w:r>
+            <w:fldChar w:fldCharType="begin"/>
+          </w:r>
+          <w:r>
+            <w:instrText xml:space="preserve">CITATION FHe16 \l 3082 </w:instrText>
+          </w:r>
+          <w:r>
+            <w:fldChar w:fldCharType="separate"/>
+          </w:r>
+          <w:r>
+            <w:rPr>
+              <w:noProof/>
+            </w:rPr>
+            <w:t xml:space="preserve"> (F. Herrera, 2016)</w:t>
+          </w:r>
+          <w:r>
+            <w:fldChar w:fldCharType="end"/>
+          </w:r>
+        </w:sdtContent>
+      </w:sdt>
+      <w:r>
+        <w:t>.</w:t>
+      </w:r>
+    </w:p>
+    <w:p>
+      <w:r>
+        <w:t xml:space="preserve">El modelo </w:t>
+      </w:r>
+      <w:r>
+        <w:rPr>
+          <w:b/>
+          <w:bCs/>
+        </w:rPr>
+        <w:t>Classifier Chains (CC)</w:t>
+      </w:r>
+      <w:r>
+        <w:t xml:space="preserve"> es una técnica ampliamente utilizada en la clasificación multietiqueta debido a su capacidad para capturar dependencias entre etiquetas. A diferencia del método de relevancia binaria (Binary Relevance, BR), que trata cada etiqueta de forma independiente, CC organiza las etiquetas en una cadena, donde cada clasificador binario predice la presencia o ausencia de una etiqueta utilizando tanto las características de entrada como las predicciones de las etiquetas anteriores en la cadena. Este enfoque permite incorporar información contextual relevante, lo que mejora la capacidad del modelo para predecir combinaciones coherentes de etiquetas</w:t>
+      </w:r>
+      <w:r>
+        <w:rPr>
+          <w:rFonts w:ascii="Arial" w:hAnsi="Arial" w:cs="Arial"/>
+        </w:rPr>
+        <w:t>​</w:t>
+      </w:r>
+      <w:r>
+        <w:t>.</w:t>
+      </w:r>
+    </w:p>
+    <w:p>
+      <w:r>
+        <w:t>Sin embargo, CC enfrenta limitaciones importantes, especialmente en problemas donde el orden de las etiquetas en la cadena tiene un impacto significativo en el rendimiento predictivo. Además, no aborda explícitamente la relación estructural entre conjuntos de etiquetas que podrían agruparse de manera natural o semántica. Estas deficiencias motivan la exploración de enfoques que superen estas limitaciones, mejorando la precisión predictiva y la robustez del modelo.</w:t>
+      </w:r>
+    </w:p>
+    <w:p/>
+    <w:p/>
+    <w:p>
+      <w:pPr>
+        <w:pStyle w:val="Ttulo1"/>
+      </w:pPr>
       <w:r>
         <w:t>Implementación</w:t>
       </w:r>
+      <w:bookmarkEnd w:id="15"/>
     </w:p>
     <w:p>
       <w:pPr>
@@ -3299,6 +4116,11 @@
       </w:hyperlink>
     </w:p>
     <w:p>
+      <w:pPr>
+        <w:rPr>
+          <w:lang w:val="en-GB"/>
+        </w:rPr>
+      </w:pPr>
       <w:hyperlink r:id="rId23" w:history="1">
         <w:r>
           <w:rPr>
@@ -3310,35 +4132,60 @@
       </w:hyperlink>
     </w:p>
     <w:p>
+      <w:pPr>
+        <w:rPr>
+          <w:lang w:val="en-GB"/>
+        </w:rPr>
+      </w:pPr>
       <w:hyperlink r:id="rId24" w:history="1">
         <w:r>
           <w:rPr>
             <w:rStyle w:val="Hipervnculo"/>
+            <w:lang w:val="en-GB"/>
           </w:rPr>
           <w:t>https://www.youtube.com/watch?v=WOUMZatSiLM</w:t>
         </w:r>
       </w:hyperlink>
     </w:p>
     <w:p>
+      <w:pPr>
+        <w:rPr>
+          <w:lang w:val="en-GB"/>
+        </w:rPr>
+      </w:pPr>
       <w:hyperlink r:id="rId25" w:history="1">
         <w:r>
           <w:rPr>
             <w:rStyle w:val="Hipervnculo"/>
+            <w:lang w:val="en-GB"/>
           </w:rPr>
           <w:t>https://github.com/IbraDje/PFCM</w:t>
         </w:r>
       </w:hyperlink>
     </w:p>
-    <w:p/>
+    <w:p>
+      <w:pPr>
+        <w:rPr>
+          <w:lang w:val="en-GB"/>
+        </w:rPr>
+      </w:pPr>
+    </w:p>
     <w:p>
       <w:pPr>
         <w:pStyle w:val="Ttulo1"/>
-      </w:pPr>
-      <w:bookmarkStart w:id="7" w:name="_Toc187775309"/>
-      <w:r>
+        <w:rPr>
+          <w:lang w:val="en-GB"/>
+        </w:rPr>
+      </w:pPr>
+      <w:bookmarkStart w:id="16" w:name="_Toc187948541"/>
+      <w:r>
+        <w:rPr>
+          <w:lang w:val="en-GB"/>
+        </w:rPr>
+        <w:lastRenderedPageBreak/>
         <w:t>Dudas</w:t>
       </w:r>
-      <w:bookmarkEnd w:id="7"/>
+      <w:bookmarkEnd w:id="16"/>
     </w:p>
     <w:p>
       <w:pPr>
@@ -3376,9 +4223,57 @@
         <w:t>OneVSRest classifier</w:t>
       </w:r>
     </w:p>
+    <w:p>
+      <w:pPr>
+        <w:pStyle w:val="Prrafodelista"/>
+        <w:numPr>
+          <w:ilvl w:val="0"/>
+          <w:numId w:val="4"/>
+        </w:numPr>
+      </w:pPr>
+      <w:r>
+        <w:t>En el clustering sobre etiquetas, que atributo uso para determinar que etiquetas estan cerca de otras, que determina su posicion. Ahora mismo es one hot.</w:t>
+      </w:r>
+    </w:p>
+    <w:p>
+      <w:pPr>
+        <w:pStyle w:val="Prrafodelista"/>
+        <w:numPr>
+          <w:ilvl w:val="0"/>
+          <w:numId w:val="4"/>
+        </w:numPr>
+      </w:pPr>
+      <w:r>
+        <w:t>Titulo del tfg = titulo del algoritmo</w:t>
+      </w:r>
+    </w:p>
+    <w:p>
+      <w:pPr>
+        <w:pStyle w:val="Prrafodelista"/>
+        <w:numPr>
+          <w:ilvl w:val="0"/>
+          <w:numId w:val="4"/>
+        </w:numPr>
+      </w:pPr>
+      <w:r>
+        <w:t>Formulacion de la propuesta y objetivos</w:t>
+      </w:r>
+    </w:p>
+    <w:p>
+      <w:pPr>
+        <w:pStyle w:val="Prrafodelista"/>
+        <w:numPr>
+          <w:ilvl w:val="0"/>
+          <w:numId w:val="4"/>
+        </w:numPr>
+      </w:pPr>
+      <w:r>
+        <w:t>Que fecha se pone en la portada del tfg, la del dia de entrega? El dia que se empezó?</w:t>
+      </w:r>
+    </w:p>
     <w:p/>
     <w:p/>
-    <w:bookmarkStart w:id="8" w:name="_Toc187775310" w:displacedByCustomXml="next"/>
+    <w:bookmarkStart w:id="17" w:name="_Toc187948542" w:displacedByCustomXml="next"/>
     <w:sdt>
       <w:sdtPr>
         <w:rPr>
@@ -3397,11 +4292,17 @@
         <w:p>
           <w:pPr>
             <w:pStyle w:val="Ttulo1"/>
+            <w:rPr>
+              <w:lang w:val="en-GB"/>
+            </w:rPr>
           </w:pPr>
           <w:r>
+            <w:rPr>
+              <w:lang w:val="en-GB"/>
+            </w:rPr>
             <w:t>Bibliografía</w:t>
           </w:r>
-          <w:bookmarkEnd w:id="8"/>
+          <w:bookmarkEnd w:id="17"/>
         </w:p>
         <w:sdt>
           <w:sdtPr>
@@ -3472,7 +4373,6 @@
                   <w:noProof/>
                   <w:lang w:val="en-GB"/>
                 </w:rPr>
-                <w:lastRenderedPageBreak/>
                 <w:t xml:space="preserve">Dembczynski, K., Waegeman, W., Cheng, W., &amp; Hüllermeier, E. (2010). On label dependence in multi-label classification. </w:t>
               </w:r>
               <w:r>
@@ -3506,7 +4406,73 @@
                   <w:noProof/>
                   <w:lang w:val="en-GB"/>
                 </w:rPr>
-                <w:t xml:space="preserve">Read, J., Pfahringer, B., Holmes, G., &amp; Frank, E. (2009). Classifier Chains for Multi-label Classification. En W. G.-T. Buntine, </w:t>
+                <w:t xml:space="preserve">F. Herrera, F. C. (2016.). Multilabel Classification: Problem Analysis, Metrics and Techniques. </w:t>
+              </w:r>
+              <w:r>
+                <w:rPr>
+                  <w:i/>
+                  <w:iCs/>
+                  <w:noProof/>
+                  <w:lang w:val="en-GB"/>
+                </w:rPr>
+                <w:t xml:space="preserve">Springer. </w:t>
+              </w:r>
+              <w:r>
+                <w:rPr>
+                  <w:noProof/>
+                  <w:lang w:val="en-GB"/>
+                </w:rPr>
+                <w:t>.</w:t>
+              </w:r>
+            </w:p>
+            <w:p>
+              <w:pPr>
+                <w:pStyle w:val="Bibliografa"/>
+                <w:ind w:left="720" w:hanging="720"/>
+                <w:rPr>
+                  <w:noProof/>
+                  <w:lang w:val="en-GB"/>
+                </w:rPr>
+              </w:pPr>
+              <w:r>
+                <w:rPr>
+                  <w:noProof/>
+                  <w:lang w:val="en-GB"/>
+                </w:rPr>
+                <w:t xml:space="preserve">Krishnapuram, R., &amp; Keller, J. M. (1993). A Possibilistic Approach to Clustering. </w:t>
+              </w:r>
+              <w:r>
+                <w:rPr>
+                  <w:i/>
+                  <w:iCs/>
+                  <w:noProof/>
+                  <w:lang w:val="en-GB"/>
+                </w:rPr>
+                <w:t xml:space="preserve">IEEE Transactions on Fuzzy Systems </w:t>
+              </w:r>
+              <w:r>
+                <w:rPr>
+                  <w:noProof/>
+                  <w:lang w:val="en-GB"/>
+                </w:rPr>
+                <w:t>.</w:t>
+              </w:r>
+            </w:p>
+            <w:p>
+              <w:pPr>
+                <w:pStyle w:val="Bibliografa"/>
+                <w:ind w:left="720" w:hanging="720"/>
+                <w:rPr>
+                  <w:noProof/>
+                  <w:lang w:val="en-GB"/>
+                </w:rPr>
+              </w:pPr>
+              <w:r>
+                <w:rPr>
+                  <w:noProof/>
+                  <w:lang w:val="en-GB"/>
+                </w:rPr>
+                <w:t xml:space="preserve">Read, J., Pfahringer, B., Holmes, G., &amp; Frank, E. (2009). Classifier Chains for Multi-label Classification. In W. G.-T. Buntine, </w:t>
               </w:r>
               <w:r>
                 <w:rPr>
@@ -3522,7 +4488,7 @@
                   <w:noProof/>
                   <w:lang w:val="en-GB"/>
                 </w:rPr>
-                <w:t xml:space="preserve"> (pág. Volumen 5782). Springer, Berlin, Heidelberg.</w:t>
+                <w:t xml:space="preserve"> (p. Volumen 5782). Springer, Berlin, Heidelberg.</w:t>
               </w:r>
             </w:p>
             <w:p>
@@ -6097,11 +7063,31 @@
     <b:Year>1993</b:Year>
     <b:RefOrder>6</b:RefOrder>
   </b:Source>
+  <b:Source>
+    <b:Tag>FHe16</b:Tag>
+    <b:SourceType>JournalArticle</b:SourceType>
+    <b:Guid>{8B7B4854-8C33-4E73-A865-1D7B3A697B2B}</b:Guid>
+    <b:Author>
+      <b:Author>
+        <b:NameList>
+          <b:Person>
+            <b:Last>F. Herrera</b:Last>
+            <b:First>F.</b:First>
+            <b:Middle>Charte, A.J. Rivera, A.J., M.J. del Jesus,</b:Middle>
+          </b:Person>
+        </b:NameList>
+      </b:Author>
+    </b:Author>
+    <b:Title>Multilabel Classification: Problem Analysis, Metrics and Techniques.</b:Title>
+    <b:JournalName>Springer</b:JournalName>
+    <b:Year>2016</b:Year>
+    <b:RefOrder>7</b:RefOrder>
+  </b:Source>
 </b:Sources>
 </file>
 
 <file path=customXml/itemProps1.xml><?xml version="1.0" encoding="utf-8"?>
-<ds:datastoreItem xmlns:ds="http://schemas.openxmlformats.org/officeDocument/2006/customXml" ds:itemID="{D8744A4C-C2FB-4516-9B50-EE26C95CFA6D}">
+<ds:datastoreItem xmlns:ds="http://schemas.openxmlformats.org/officeDocument/2006/customXml" ds:itemID="{658765D6-16BD-48E6-AD17-E46652EF73E0}">
   <ds:schemaRefs>
     <ds:schemaRef ds:uri="http://schemas.openxmlformats.org/officeDocument/2006/bibliography"/>
   </ds:schemaRefs>

--- a/documentos/Tarea1-Investigación Preliminar.docx
+++ b/documentos/Tarea1-Investigación Preliminar.docx
@@ -1464,8 +1464,21 @@
               </w:numPr>
             </w:pPr>
             <w:r>
-              <w:t>Investigación Algoritmo Classifier Chain</w:t>
-            </w:r>
+              <w:t xml:space="preserve">Investigación Algoritmo </w:t>
+            </w:r>
+            <w:proofErr w:type="spellStart"/>
+            <w:r>
+              <w:t>Classifier</w:t>
+            </w:r>
+            <w:proofErr w:type="spellEnd"/>
+            <w:r>
+              <w:t xml:space="preserve"> </w:t>
+            </w:r>
+            <w:proofErr w:type="spellStart"/>
+            <w:r>
+              <w:t>Chain</w:t>
+            </w:r>
+            <w:proofErr w:type="spellEnd"/>
           </w:p>
         </w:tc>
       </w:tr>
@@ -1525,7 +1538,15 @@
               </w:numPr>
             </w:pPr>
             <w:r>
-              <w:t>Investigación Algoritmos Clustering Difuso</w:t>
+              <w:t xml:space="preserve">Investigación Algoritmos </w:t>
+            </w:r>
+            <w:proofErr w:type="spellStart"/>
+            <w:r>
+              <w:t>Clustering</w:t>
+            </w:r>
+            <w:proofErr w:type="spellEnd"/>
+            <w:r>
+              <w:t xml:space="preserve"> Difuso</w:t>
             </w:r>
           </w:p>
         </w:tc>
@@ -1537,10 +1558,7 @@
           </w:tcPr>
           <w:p>
             <w:r>
-              <w:t>V1.</w:t>
-            </w:r>
-            <w:r>
-              <w:t>2</w:t>
+              <w:t>V1.2</w:t>
             </w:r>
           </w:p>
         </w:tc>
@@ -1577,8 +1595,13 @@
               </w:numPr>
             </w:pPr>
             <w:r>
-              <w:t>Aprendizaje Multietiqueta</w:t>
-            </w:r>
+              <w:t xml:space="preserve">Aprendizaje </w:t>
+            </w:r>
+            <w:proofErr w:type="spellStart"/>
+            <w:r>
+              <w:t>Multietiqueta</w:t>
+            </w:r>
+            <w:proofErr w:type="spellEnd"/>
           </w:p>
         </w:tc>
       </w:tr>
@@ -1600,9 +1623,22 @@
         <w:t>n</w:t>
       </w:r>
       <w:r>
-        <w:t xml:space="preserve"> Algoritmo Classifier Chain</w:t>
+        <w:t xml:space="preserve"> Algoritmo </w:t>
+      </w:r>
+      <w:proofErr w:type="spellStart"/>
+      <w:r>
+        <w:t>Classifier</w:t>
+      </w:r>
+      <w:proofErr w:type="spellEnd"/>
+      <w:r>
+        <w:t xml:space="preserve"> </w:t>
+      </w:r>
+      <w:proofErr w:type="spellStart"/>
+      <w:r>
+        <w:t>Chain</w:t>
       </w:r>
       <w:bookmarkEnd w:id="2"/>
+      <w:proofErr w:type="spellEnd"/>
     </w:p>
     <w:p>
       <w:pPr>
@@ -1610,6 +1646,7 @@
       </w:pPr>
       <w:bookmarkStart w:id="3" w:name="_Toc187775303"/>
       <w:bookmarkStart w:id="4" w:name="_Toc187948529"/>
+      <w:proofErr w:type="spellStart"/>
       <w:r>
         <w:rPr>
           <w:rFonts w:asciiTheme="minorHAnsi" w:eastAsiaTheme="minorHAnsi" w:hAnsiTheme="minorHAnsi" w:cstheme="minorBidi"/>
@@ -1617,7 +1654,57 @@
           <w:sz w:val="22"/>
           <w:szCs w:val="22"/>
         </w:rPr>
-        <w:t>Classifier chains es un método de aprendizaje automático para la transformación de problemas en la clasificación multietiqueta. Combina la eficiencia computacional del método de relevancia binaria, al mismo tiempo que es capaz de tener en cuenta las dependencias entre etiquetas para la clasificación.</w:t>
+        <w:t>Classifier</w:t>
+      </w:r>
+      <w:proofErr w:type="spellEnd"/>
+      <w:r>
+        <w:rPr>
+          <w:rFonts w:asciiTheme="minorHAnsi" w:eastAsiaTheme="minorHAnsi" w:hAnsiTheme="minorHAnsi" w:cstheme="minorBidi"/>
+          <w:color w:val="auto"/>
+          <w:sz w:val="22"/>
+          <w:szCs w:val="22"/>
+        </w:rPr>
+        <w:t xml:space="preserve"> </w:t>
+      </w:r>
+      <w:proofErr w:type="spellStart"/>
+      <w:r>
+        <w:rPr>
+          <w:rFonts w:asciiTheme="minorHAnsi" w:eastAsiaTheme="minorHAnsi" w:hAnsiTheme="minorHAnsi" w:cstheme="minorBidi"/>
+          <w:color w:val="auto"/>
+          <w:sz w:val="22"/>
+          <w:szCs w:val="22"/>
+        </w:rPr>
+        <w:t>chains</w:t>
+      </w:r>
+      <w:proofErr w:type="spellEnd"/>
+      <w:r>
+        <w:rPr>
+          <w:rFonts w:asciiTheme="minorHAnsi" w:eastAsiaTheme="minorHAnsi" w:hAnsiTheme="minorHAnsi" w:cstheme="minorBidi"/>
+          <w:color w:val="auto"/>
+          <w:sz w:val="22"/>
+          <w:szCs w:val="22"/>
+        </w:rPr>
+        <w:t xml:space="preserve"> es un método de aprendizaje automático para la transformación de problemas en la clasificación </w:t>
+      </w:r>
+      <w:proofErr w:type="spellStart"/>
+      <w:r>
+        <w:rPr>
+          <w:rFonts w:asciiTheme="minorHAnsi" w:eastAsiaTheme="minorHAnsi" w:hAnsiTheme="minorHAnsi" w:cstheme="minorBidi"/>
+          <w:color w:val="auto"/>
+          <w:sz w:val="22"/>
+          <w:szCs w:val="22"/>
+        </w:rPr>
+        <w:t>multietiqueta</w:t>
+      </w:r>
+      <w:proofErr w:type="spellEnd"/>
+      <w:r>
+        <w:rPr>
+          <w:rFonts w:asciiTheme="minorHAnsi" w:eastAsiaTheme="minorHAnsi" w:hAnsiTheme="minorHAnsi" w:cstheme="minorBidi"/>
+          <w:color w:val="auto"/>
+          <w:sz w:val="22"/>
+          <w:szCs w:val="22"/>
+        </w:rPr>
+        <w:t>. Combina la eficiencia computacional del método de relevancia binaria, al mismo tiempo que es capaz de tener en cuenta las dependencias entre etiquetas para la clasificación.</w:t>
       </w:r>
       <w:sdt>
         <w:sdtPr>
@@ -1707,8 +1794,21 @@
         <w:pStyle w:val="Ttulo3"/>
       </w:pPr>
       <w:bookmarkStart w:id="6" w:name="_Toc187948531"/>
-      <w:r>
-        <w:t>Binary Relevance (BR)</w:t>
+      <w:proofErr w:type="spellStart"/>
+      <w:r>
+        <w:t>Binary</w:t>
+      </w:r>
+      <w:proofErr w:type="spellEnd"/>
+      <w:r>
+        <w:t xml:space="preserve"> </w:t>
+      </w:r>
+      <w:proofErr w:type="spellStart"/>
+      <w:r>
+        <w:t>Relevance</w:t>
+      </w:r>
+      <w:proofErr w:type="spellEnd"/>
+      <w:r>
+        <w:t xml:space="preserve"> (BR)</w:t>
       </w:r>
       <w:bookmarkEnd w:id="6"/>
     </w:p>
@@ -1731,7 +1831,25 @@
           <w:b/>
           <w:bCs/>
         </w:rPr>
-        <w:t>(x,Y)</w:t>
+        <w:t>(</w:t>
+      </w:r>
+      <w:proofErr w:type="spellStart"/>
+      <w:proofErr w:type="gramStart"/>
+      <w:r>
+        <w:rPr>
+          <w:b/>
+          <w:bCs/>
+        </w:rPr>
+        <w:t>x,Y</w:t>
+      </w:r>
+      <w:proofErr w:type="spellEnd"/>
+      <w:proofErr w:type="gramEnd"/>
+      <w:r>
+        <w:rPr>
+          <w:b/>
+          <w:bCs/>
+        </w:rPr>
+        <w:t>)</w:t>
       </w:r>
       <w:r>
         <w:t xml:space="preserve">, donde </w:t>
@@ -1834,11 +1952,28 @@
           <w:b/>
           <w:bCs/>
         </w:rPr>
-        <w:t>H:X→{l,¬l}</w:t>
+        <w:t>H:X→{</w:t>
+      </w:r>
+      <w:proofErr w:type="gramStart"/>
+      <w:r>
+        <w:rPr>
+          <w:b/>
+          <w:bCs/>
+        </w:rPr>
+        <w:t>l,¬</w:t>
+      </w:r>
+      <w:proofErr w:type="gramEnd"/>
+      <w:r>
+        <w:rPr>
+          <w:b/>
+          <w:bCs/>
+        </w:rPr>
+        <w:t>l}</w:t>
       </w:r>
       <w:r>
         <w:t xml:space="preserve"> para cada </w:t>
       </w:r>
+      <w:proofErr w:type="spellStart"/>
       <w:r>
         <w:rPr>
           <w:b/>
@@ -1861,13 +1996,22 @@
         </w:rPr>
         <w:t>L</w:t>
       </w:r>
+      <w:proofErr w:type="spellEnd"/>
       <w:r>
         <w:t>.</w:t>
       </w:r>
     </w:p>
     <w:p>
       <w:r>
-        <w:t>Durante este proceso, la información sobre las dependencias entre etiquetas no se conserva. Esto puede conducir a situaciones donde se asigna un conjunto de etiquetas a una instancia, aunque esas etiquetas nunca hayan ocurrido juntas en el conjunto de datos. Por lo tanto, la información sobre la co-ocurrencia de etiquetas puede ayudar a asignar combinaciones de etiquetas correctas. La pérdida de esta información puede, en algunos casos, provocar una disminución en el rendimiento de la clasificación.</w:t>
+        <w:t xml:space="preserve">Durante este proceso, la información sobre las dependencias entre etiquetas no se conserva. Esto puede conducir a situaciones donde se asigna un conjunto de etiquetas a una instancia, aunque esas etiquetas nunca hayan ocurrido juntas en el conjunto de datos. Por lo tanto, la información sobre la </w:t>
+      </w:r>
+      <w:proofErr w:type="spellStart"/>
+      <w:r>
+        <w:t>co-ocurrencia</w:t>
+      </w:r>
+      <w:proofErr w:type="spellEnd"/>
+      <w:r>
+        <w:t xml:space="preserve"> de etiquetas puede ayudar a asignar combinaciones de etiquetas correctas. La pérdida de esta información puede, en algunos casos, provocar una disminución en el rendimiento de la clasificación.</w:t>
       </w:r>
       <w:sdt>
         <w:sdtPr>
@@ -1901,8 +2045,21 @@
         <w:pStyle w:val="Ttulo3"/>
       </w:pPr>
       <w:bookmarkStart w:id="7" w:name="_Toc187948532"/>
-      <w:r>
-        <w:t>Label Powerset (LP)</w:t>
+      <w:proofErr w:type="spellStart"/>
+      <w:r>
+        <w:t>Label</w:t>
+      </w:r>
+      <w:proofErr w:type="spellEnd"/>
+      <w:r>
+        <w:t xml:space="preserve"> </w:t>
+      </w:r>
+      <w:proofErr w:type="spellStart"/>
+      <w:r>
+        <w:t>Powerset</w:t>
+      </w:r>
+      <w:proofErr w:type="spellEnd"/>
+      <w:r>
+        <w:t xml:space="preserve"> (LP)</w:t>
       </w:r>
       <w:bookmarkEnd w:id="7"/>
     </w:p>
@@ -1960,10 +2117,20 @@
         <w:pStyle w:val="Ttulo2"/>
       </w:pPr>
       <w:bookmarkStart w:id="8" w:name="_Toc187948533"/>
-      <w:r>
-        <w:t>Classifier Chain</w:t>
+      <w:proofErr w:type="spellStart"/>
+      <w:r>
+        <w:t>Classifier</w:t>
+      </w:r>
+      <w:proofErr w:type="spellEnd"/>
+      <w:r>
+        <w:t xml:space="preserve"> </w:t>
+      </w:r>
+      <w:proofErr w:type="spellStart"/>
+      <w:r>
+        <w:t>Chain</w:t>
       </w:r>
       <w:bookmarkEnd w:id="8"/>
+      <w:proofErr w:type="spellEnd"/>
     </w:p>
     <w:p>
       <w:r>
@@ -1979,12 +2146,37 @@
       <w:r>
         <w:t xml:space="preserve">, el modelo </w:t>
       </w:r>
-      <w:r>
-        <w:rPr>
-          <w:b/>
-          <w:bCs/>
-        </w:rPr>
-        <w:t>Classifier Chain (CC)</w:t>
+      <w:proofErr w:type="spellStart"/>
+      <w:r>
+        <w:rPr>
+          <w:b/>
+          <w:bCs/>
+        </w:rPr>
+        <w:t>Classifier</w:t>
+      </w:r>
+      <w:proofErr w:type="spellEnd"/>
+      <w:r>
+        <w:rPr>
+          <w:b/>
+          <w:bCs/>
+        </w:rPr>
+        <w:t xml:space="preserve"> </w:t>
+      </w:r>
+      <w:proofErr w:type="spellStart"/>
+      <w:r>
+        <w:rPr>
+          <w:b/>
+          <w:bCs/>
+        </w:rPr>
+        <w:t>Chain</w:t>
+      </w:r>
+      <w:proofErr w:type="spellEnd"/>
+      <w:r>
+        <w:rPr>
+          <w:b/>
+          <w:bCs/>
+        </w:rPr>
+        <w:t xml:space="preserve"> (CC)</w:t>
       </w:r>
       <w:r>
         <w:t xml:space="preserve"> aprende </w:t>
@@ -2025,8 +2217,17 @@
           <w:b/>
           <w:bCs/>
         </w:rPr>
-        <w:t>i-ésima</w:t>
-      </w:r>
+        <w:t>i-</w:t>
+      </w:r>
+      <w:proofErr w:type="spellStart"/>
+      <w:r>
+        <w:rPr>
+          <w:b/>
+          <w:bCs/>
+        </w:rPr>
+        <w:t>ésima</w:t>
+      </w:r>
+      <w:proofErr w:type="spellEnd"/>
       <w:r>
         <w:t xml:space="preserve"> instancia tiene la forma</w:t>
       </w:r>
@@ -2038,7 +2239,15 @@
           <w:b/>
           <w:bCs/>
         </w:rPr>
-        <w:t>(xi</w:t>
+        <w:t>(</w:t>
+      </w:r>
+      <w:proofErr w:type="gramStart"/>
+      <w:r>
+        <w:rPr>
+          <w:b/>
+          <w:bCs/>
+        </w:rPr>
+        <w:t>xi</w:t>
       </w:r>
       <w:r>
         <w:rPr>
@@ -2063,6 +2272,7 @@
         </w:rPr>
         <w:t>​</w:t>
       </w:r>
+      <w:proofErr w:type="gramEnd"/>
       <w:r>
         <w:rPr>
           <w:b/>
@@ -2136,8 +2346,17 @@
           <w:b/>
           <w:bCs/>
         </w:rPr>
-        <w:t>j-ésimo</w:t>
-      </w:r>
+        <w:t>j-</w:t>
+      </w:r>
+      <w:proofErr w:type="spellStart"/>
+      <w:r>
+        <w:rPr>
+          <w:b/>
+          <w:bCs/>
+        </w:rPr>
+        <w:t>ésimo</w:t>
+      </w:r>
+      <w:proofErr w:type="spellEnd"/>
       <w:r>
         <w:t xml:space="preserve"> conjunto de datos tienen la forma </w:t>
       </w:r>
@@ -2146,7 +2365,15 @@
           <w:b/>
           <w:bCs/>
         </w:rPr>
-        <w:t>((xi</w:t>
+        <w:t>((</w:t>
+      </w:r>
+      <w:proofErr w:type="gramStart"/>
+      <w:r>
+        <w:rPr>
+          <w:b/>
+          <w:bCs/>
+        </w:rPr>
+        <w:t>xi</w:t>
       </w:r>
       <w:r>
         <w:rPr>
@@ -2161,7 +2388,15 @@
           <w:b/>
           <w:bCs/>
         </w:rPr>
-        <w:t>,l1</w:t>
+        <w:t>,l</w:t>
+      </w:r>
+      <w:proofErr w:type="gramEnd"/>
+      <w:r>
+        <w:rPr>
+          <w:b/>
+          <w:bCs/>
+        </w:rPr>
+        <w:t>1</w:t>
       </w:r>
       <w:r>
         <w:rPr>
@@ -2191,8 +2426,17 @@
           <w:b/>
           <w:bCs/>
         </w:rPr>
-        <w:t>),lj</w:t>
-      </w:r>
+        <w:t>),</w:t>
+      </w:r>
+      <w:proofErr w:type="spellStart"/>
+      <w:r>
+        <w:rPr>
+          <w:b/>
+          <w:bCs/>
+        </w:rPr>
+        <w:t>lj</w:t>
+      </w:r>
+      <w:proofErr w:type="spellEnd"/>
       <w:r>
         <w:rPr>
           <w:rFonts w:ascii="Arial" w:hAnsi="Arial" w:cs="Arial"/>
@@ -2206,8 +2450,17 @@
           <w:b/>
           <w:bCs/>
         </w:rPr>
-        <w:t>),lj</w:t>
-      </w:r>
+        <w:t>),</w:t>
+      </w:r>
+      <w:proofErr w:type="spellStart"/>
+      <w:r>
+        <w:rPr>
+          <w:b/>
+          <w:bCs/>
+        </w:rPr>
+        <w:t>lj</w:t>
+      </w:r>
+      <w:proofErr w:type="spellEnd"/>
       <w:r>
         <w:rPr>
           <w:rFonts w:ascii="Arial" w:hAnsi="Arial" w:cs="Arial"/>
@@ -2239,11 +2492,21 @@
           <w:b/>
           <w:bCs/>
         </w:rPr>
-        <w:t>j-ésima</w:t>
-      </w:r>
+        <w:t>j-</w:t>
+      </w:r>
+      <w:proofErr w:type="spellStart"/>
+      <w:r>
+        <w:rPr>
+          <w:b/>
+          <w:bCs/>
+        </w:rPr>
+        <w:t>ésima</w:t>
+      </w:r>
+      <w:proofErr w:type="spellEnd"/>
       <w:r>
         <w:t xml:space="preserve"> etiqueta fue asignada a la instancia, entonces </w:t>
       </w:r>
+      <w:proofErr w:type="spellStart"/>
       <w:r>
         <w:rPr>
           <w:b/>
@@ -2251,6 +2514,7 @@
         </w:rPr>
         <w:t>lj</w:t>
       </w:r>
+      <w:proofErr w:type="spellEnd"/>
       <w:r>
         <w:rPr>
           <w:rFonts w:ascii="Arial" w:hAnsi="Arial" w:cs="Arial"/>
@@ -2269,6 +2533,7 @@
       <w:r>
         <w:t xml:space="preserve">, de lo contrario, </w:t>
       </w:r>
+      <w:proofErr w:type="spellStart"/>
       <w:r>
         <w:rPr>
           <w:b/>
@@ -2276,6 +2541,7 @@
         </w:rPr>
         <w:t>lj</w:t>
       </w:r>
+      <w:proofErr w:type="spellEnd"/>
       <w:r>
         <w:rPr>
           <w:rFonts w:ascii="Arial" w:hAnsi="Arial" w:cs="Arial"/>
@@ -2353,7 +2619,15 @@
         <w:t>​</w:t>
       </w:r>
       <w:r>
-        <w:t xml:space="preserve">, pasando la información sobre las etiquetas entre los clasificadores a través del espacio de características. De este modo, se conserva la dependencia entre etiquetas. Sin embargo, el resultado puede variar dependiendo del orden de la cadena. Por ejemplo, si una etiqueta suele co-ocurrir con otra etiqueta, entonces solo las instancias de la etiqueta que aparece más tarde en la cadena tendrán información sobre la otra en su vector de características. Para solucionar este problema y aumentar la precisión, es posible utilizar un </w:t>
+        <w:t xml:space="preserve">, pasando la información sobre las etiquetas entre los clasificadores a través del espacio de características. De este modo, se conserva la dependencia entre etiquetas. Sin embargo, el resultado puede variar dependiendo del orden de la cadena. Por ejemplo, si una etiqueta suele </w:t>
+      </w:r>
+      <w:proofErr w:type="spellStart"/>
+      <w:r>
+        <w:t>co-ocurrir</w:t>
+      </w:r>
+      <w:proofErr w:type="spellEnd"/>
+      <w:r>
+        <w:t xml:space="preserve"> con otra etiqueta, entonces solo las instancias de la etiqueta que aparece más tarde en la cadena tendrán información sobre la otra en su vector de características. Para solucionar este problema y aumentar la precisión, es posible utilizar un </w:t>
       </w:r>
       <w:r>
         <w:rPr>
@@ -2398,9 +2672,14 @@
       </w:pPr>
       <w:bookmarkStart w:id="9" w:name="_Toc187948534"/>
       <w:r>
-        <w:t>Conjunto de Clasificadores - Ensembles</w:t>
+        <w:t xml:space="preserve">Conjunto de Clasificadores - </w:t>
+      </w:r>
+      <w:proofErr w:type="spellStart"/>
+      <w:r>
+        <w:t>Ensembles</w:t>
       </w:r>
       <w:bookmarkEnd w:id="9"/>
+      <w:proofErr w:type="spellEnd"/>
     </w:p>
     <w:p>
       <w:r>
@@ -2411,7 +2690,55 @@
           <w:b/>
           <w:bCs/>
         </w:rPr>
-        <w:t>Ensemble of Classifier Chains (ECC)</w:t>
+        <w:t xml:space="preserve">Ensemble </w:t>
+      </w:r>
+      <w:proofErr w:type="spellStart"/>
+      <w:r>
+        <w:rPr>
+          <w:b/>
+          <w:bCs/>
+        </w:rPr>
+        <w:t>of</w:t>
+      </w:r>
+      <w:proofErr w:type="spellEnd"/>
+      <w:r>
+        <w:rPr>
+          <w:b/>
+          <w:bCs/>
+        </w:rPr>
+        <w:t xml:space="preserve"> </w:t>
+      </w:r>
+      <w:proofErr w:type="spellStart"/>
+      <w:r>
+        <w:rPr>
+          <w:b/>
+          <w:bCs/>
+        </w:rPr>
+        <w:t>Classifier</w:t>
+      </w:r>
+      <w:proofErr w:type="spellEnd"/>
+      <w:r>
+        <w:rPr>
+          <w:b/>
+          <w:bCs/>
+        </w:rPr>
+        <w:t xml:space="preserve"> </w:t>
+      </w:r>
+      <w:proofErr w:type="spellStart"/>
+      <w:r>
+        <w:rPr>
+          <w:b/>
+          <w:bCs/>
+        </w:rPr>
+        <w:t>Chains</w:t>
+      </w:r>
+      <w:proofErr w:type="spellEnd"/>
+      <w:r>
+        <w:rPr>
+          <w:b/>
+          <w:bCs/>
+        </w:rPr>
+        <w:t xml:space="preserve"> (ECC)</w:t>
       </w:r>
       <w:r>
         <w:t>, varios clasificadores CC pueden ser entrenados con un orden aleatorio de cadenas (es decir, un orden aleatorio de etiquetas) sobre un subconjunto aleatorio del conjunto de datos. Las etiquetas de una nueva instancia son predichas por cada clasificador por separado. Después, se cuenta el número total de predicciones o "votos" para cada etiqueta. La etiqueta se acepta si fue predicha por un porcentaje de clasificadores que supera un valor umbral determinado.</w:t>
@@ -2471,7 +2798,15 @@
         <w:t>Etiquetas (Y)</w:t>
       </w:r>
       <w:r>
-        <w:t>: Son las etiquetas que están asociadas con la instancia, en un formato multietiqueta (es decir, una instancia puede tener más de una etiqueta).</w:t>
+        <w:t xml:space="preserve">: Son las etiquetas que están asociadas con la instancia, en un formato </w:t>
+      </w:r>
+      <w:proofErr w:type="spellStart"/>
+      <w:r>
+        <w:t>multietiqueta</w:t>
+      </w:r>
+      <w:proofErr w:type="spellEnd"/>
+      <w:r>
+        <w:t xml:space="preserve"> (es decir, una instancia puede tener más de una etiqueta).</w:t>
       </w:r>
     </w:p>
     <w:p>
@@ -2531,12 +2866,37 @@
       <w:r>
         <w:t xml:space="preserve">En lugar de entrenar un clasificador que prediga todas las etiquetas al mismo tiempo, el modelo </w:t>
       </w:r>
-      <w:r>
-        <w:rPr>
-          <w:b/>
-          <w:bCs/>
-        </w:rPr>
-        <w:t>Classifier Chains (CC)</w:t>
+      <w:proofErr w:type="spellStart"/>
+      <w:r>
+        <w:rPr>
+          <w:b/>
+          <w:bCs/>
+        </w:rPr>
+        <w:t>Classifier</w:t>
+      </w:r>
+      <w:proofErr w:type="spellEnd"/>
+      <w:r>
+        <w:rPr>
+          <w:b/>
+          <w:bCs/>
+        </w:rPr>
+        <w:t xml:space="preserve"> </w:t>
+      </w:r>
+      <w:proofErr w:type="spellStart"/>
+      <w:r>
+        <w:rPr>
+          <w:b/>
+          <w:bCs/>
+        </w:rPr>
+        <w:t>Chains</w:t>
+      </w:r>
+      <w:proofErr w:type="spellEnd"/>
+      <w:r>
+        <w:rPr>
+          <w:b/>
+          <w:bCs/>
+        </w:rPr>
+        <w:t xml:space="preserve"> (CC)</w:t>
       </w:r>
       <w:r>
         <w:t xml:space="preserve"> divide el problema en varios clasificadores, uno por cada etiqueta.</w:t>
@@ -2549,13 +2909,31 @@
       <w:r>
         <w:t xml:space="preserve">, </w:t>
       </w:r>
-      <w:r>
-        <w:rPr>
-          <w:b/>
-          <w:bCs/>
-        </w:rPr>
-        <w:t>Classifier Chains</w:t>
-      </w:r>
+      <w:proofErr w:type="spellStart"/>
+      <w:r>
+        <w:rPr>
+          <w:b/>
+          <w:bCs/>
+        </w:rPr>
+        <w:t>Classifier</w:t>
+      </w:r>
+      <w:proofErr w:type="spellEnd"/>
+      <w:r>
+        <w:rPr>
+          <w:b/>
+          <w:bCs/>
+        </w:rPr>
+        <w:t xml:space="preserve"> </w:t>
+      </w:r>
+      <w:proofErr w:type="spellStart"/>
+      <w:r>
+        <w:rPr>
+          <w:b/>
+          <w:bCs/>
+        </w:rPr>
+        <w:t>Chains</w:t>
+      </w:r>
+      <w:proofErr w:type="spellEnd"/>
       <w:r>
         <w:t xml:space="preserve"> entrenará tres clasificadores:</w:t>
       </w:r>
@@ -2661,7 +3039,15 @@
       <w:bookmarkStart w:id="11" w:name="_Toc187948536"/>
       <w:r>
         <w:lastRenderedPageBreak/>
-        <w:t>Investigación Algoritmos Clustering Difuso</w:t>
+        <w:t xml:space="preserve">Investigación Algoritmos </w:t>
+      </w:r>
+      <w:proofErr w:type="spellStart"/>
+      <w:r>
+        <w:t>Clustering</w:t>
+      </w:r>
+      <w:proofErr w:type="spellEnd"/>
+      <w:r>
+        <w:t xml:space="preserve"> Difuso</w:t>
       </w:r>
       <w:bookmarkEnd w:id="11"/>
     </w:p>
@@ -2672,7 +3058,17 @@
     </w:p>
     <w:p>
       <w:r>
-        <w:t>Este tipo de algoritmos surge de la necesidad de resolver una deficiencia del agrupamiento exclusivo, que considera que cada elemento se puede agrupar inequívocamente con los elementos de su cluster y que, por lo tanto, no se asemeja al resto de los elementos.</w:t>
+        <w:t xml:space="preserve">Este tipo de algoritmos surge de la necesidad de resolver una deficiencia del agrupamiento exclusivo, que considera que cada elemento se puede agrupar inequívocamente con los elementos de su </w:t>
+      </w:r>
+      <w:proofErr w:type="spellStart"/>
+      <w:proofErr w:type="gramStart"/>
+      <w:r>
+        <w:t>cluster</w:t>
+      </w:r>
+      <w:proofErr w:type="spellEnd"/>
+      <w:proofErr w:type="gramEnd"/>
+      <w:r>
+        <w:t xml:space="preserve"> y que, por lo tanto, no se asemeja al resto de los elementos.</w:t>
       </w:r>
     </w:p>
     <w:p>
@@ -2792,12 +3188,21 @@
       <w:r>
         <w:t xml:space="preserve"> se caracteriza por una función de pertenencia (característica) </w:t>
       </w:r>
-      <w:r>
-        <w:rPr>
-          <w:b/>
-          <w:bCs/>
-        </w:rPr>
-        <w:t>fA(x)</w:t>
+      <w:proofErr w:type="spellStart"/>
+      <w:r>
+        <w:rPr>
+          <w:b/>
+          <w:bCs/>
+        </w:rPr>
+        <w:t>fA</w:t>
+      </w:r>
+      <w:proofErr w:type="spellEnd"/>
+      <w:r>
+        <w:rPr>
+          <w:b/>
+          <w:bCs/>
+        </w:rPr>
+        <w:t>(x)</w:t>
       </w:r>
       <w:r>
         <w:t xml:space="preserve"> que asocia a cada punto </w:t>
@@ -2832,12 +3237,21 @@
       <w:r>
         <w:t xml:space="preserve">, donde el valor de </w:t>
       </w:r>
-      <w:r>
-        <w:rPr>
-          <w:b/>
-          <w:bCs/>
-        </w:rPr>
-        <w:t>fA(x)</w:t>
+      <w:proofErr w:type="spellStart"/>
+      <w:r>
+        <w:rPr>
+          <w:b/>
+          <w:bCs/>
+        </w:rPr>
+        <w:t>fA</w:t>
+      </w:r>
+      <w:proofErr w:type="spellEnd"/>
+      <w:r>
+        <w:rPr>
+          <w:b/>
+          <w:bCs/>
+        </w:rPr>
+        <w:t>(x)</w:t>
       </w:r>
       <w:r>
         <w:t xml:space="preserve"> en </w:t>
@@ -2872,12 +3286,21 @@
       <w:r>
         <w:t xml:space="preserve">. Así, cuanto más cercano sea el valor de </w:t>
       </w:r>
-      <w:r>
-        <w:rPr>
-          <w:b/>
-          <w:bCs/>
-        </w:rPr>
-        <w:t>fA(x)</w:t>
+      <w:proofErr w:type="spellStart"/>
+      <w:r>
+        <w:rPr>
+          <w:b/>
+          <w:bCs/>
+        </w:rPr>
+        <w:t>fA</w:t>
+      </w:r>
+      <w:proofErr w:type="spellEnd"/>
+      <w:r>
+        <w:rPr>
+          <w:b/>
+          <w:bCs/>
+        </w:rPr>
+        <w:t>(x)</w:t>
       </w:r>
       <w:r>
         <w:t xml:space="preserve"> </w:t>
@@ -2914,9 +3337,22 @@
       </w:pPr>
       <w:bookmarkStart w:id="13" w:name="_Toc187948538"/>
       <w:r>
-        <w:t>Algoritmo Fuzzi c-Means</w:t>
+        <w:t xml:space="preserve">Algoritmo </w:t>
+      </w:r>
+      <w:proofErr w:type="spellStart"/>
+      <w:r>
+        <w:t>Fuzzi</w:t>
+      </w:r>
+      <w:proofErr w:type="spellEnd"/>
+      <w:r>
+        <w:t xml:space="preserve"> c-</w:t>
+      </w:r>
+      <w:proofErr w:type="spellStart"/>
+      <w:r>
+        <w:t>Means</w:t>
       </w:r>
       <w:bookmarkEnd w:id="13"/>
+      <w:proofErr w:type="spellEnd"/>
     </w:p>
     <w:p>
       <w:r>
@@ -3078,24 +3514,67 @@
           <w:i/>
           <w:iCs/>
         </w:rPr>
-        <w:t>n = numero de puntos</w:t>
-      </w:r>
-    </w:p>
-    <w:p>
+        <w:t xml:space="preserve">n = </w:t>
+      </w:r>
+      <w:proofErr w:type="spellStart"/>
       <w:r>
         <w:rPr>
           <w:i/>
           <w:iCs/>
         </w:rPr>
-        <w:t>c = n</w:t>
-      </w:r>
+        <w:t>numero</w:t>
+      </w:r>
+      <w:proofErr w:type="spellEnd"/>
       <w:r>
         <w:rPr>
           <w:i/>
           <w:iCs/>
         </w:rPr>
-        <w:t>umero de clusters</w:t>
-      </w:r>
+        <w:t xml:space="preserve"> de puntos</w:t>
+      </w:r>
+    </w:p>
+    <w:p>
+      <w:r>
+        <w:rPr>
+          <w:i/>
+          <w:iCs/>
+        </w:rPr>
+        <w:t xml:space="preserve">c = </w:t>
+      </w:r>
+      <w:proofErr w:type="spellStart"/>
+      <w:r>
+        <w:rPr>
+          <w:i/>
+          <w:iCs/>
+        </w:rPr>
+        <w:t>n</w:t>
+      </w:r>
+      <w:r>
+        <w:rPr>
+          <w:i/>
+          <w:iCs/>
+        </w:rPr>
+        <w:t>umero</w:t>
+      </w:r>
+      <w:proofErr w:type="spellEnd"/>
+      <w:r>
+        <w:rPr>
+          <w:i/>
+          <w:iCs/>
+        </w:rPr>
+        <w:t xml:space="preserve"> de </w:t>
+      </w:r>
+      <w:proofErr w:type="spellStart"/>
+      <w:proofErr w:type="gramStart"/>
+      <w:r>
+        <w:rPr>
+          <w:i/>
+          <w:iCs/>
+        </w:rPr>
+        <w:t>clusters</w:t>
+      </w:r>
+      <w:proofErr w:type="spellEnd"/>
+      <w:proofErr w:type="gramEnd"/>
     </w:p>
     <w:p>
       <w:pPr>
@@ -3109,31 +3588,85 @@
           <w:iCs/>
           <w:lang w:val="en-GB"/>
         </w:rPr>
-        <w:t>x = ‘i’ data point</w:t>
-      </w:r>
-    </w:p>
-    <w:p>
-      <w:pPr>
-        <w:rPr>
-          <w:lang w:val="en-GB"/>
-        </w:rPr>
-      </w:pPr>
+        <w:t>x = ‘</w:t>
+      </w:r>
+      <w:proofErr w:type="spellStart"/>
       <w:r>
         <w:rPr>
           <w:i/>
           <w:iCs/>
           <w:lang w:val="en-GB"/>
         </w:rPr>
-        <w:t>v = centroide del cluster ‘j’</w:t>
-      </w:r>
-    </w:p>
-    <w:p>
+        <w:t>i</w:t>
+      </w:r>
+      <w:proofErr w:type="spellEnd"/>
       <w:r>
         <w:rPr>
           <w:i/>
           <w:iCs/>
-        </w:rPr>
-        <w:t>w = membresía del punto ‘i’ al cluster ‘j’</w:t>
+          <w:lang w:val="en-GB"/>
+        </w:rPr>
+        <w:t>’ data point</w:t>
+      </w:r>
+    </w:p>
+    <w:p>
+      <w:pPr>
+        <w:rPr>
+          <w:lang w:val="en-GB"/>
+        </w:rPr>
+      </w:pPr>
+      <w:r>
+        <w:rPr>
+          <w:i/>
+          <w:iCs/>
+          <w:lang w:val="en-GB"/>
+        </w:rPr>
+        <w:t xml:space="preserve">v = </w:t>
+      </w:r>
+      <w:proofErr w:type="spellStart"/>
+      <w:r>
+        <w:rPr>
+          <w:i/>
+          <w:iCs/>
+          <w:lang w:val="en-GB"/>
+        </w:rPr>
+        <w:t>centroide</w:t>
+      </w:r>
+      <w:proofErr w:type="spellEnd"/>
+      <w:r>
+        <w:rPr>
+          <w:i/>
+          <w:iCs/>
+          <w:lang w:val="en-GB"/>
+        </w:rPr>
+        <w:t xml:space="preserve"> del cluster ‘j’</w:t>
+      </w:r>
+    </w:p>
+    <w:p>
+      <w:r>
+        <w:rPr>
+          <w:i/>
+          <w:iCs/>
+        </w:rPr>
+        <w:t xml:space="preserve">w = membresía del punto ‘i’ al </w:t>
+      </w:r>
+      <w:proofErr w:type="spellStart"/>
+      <w:proofErr w:type="gramStart"/>
+      <w:r>
+        <w:rPr>
+          <w:i/>
+          <w:iCs/>
+        </w:rPr>
+        <w:t>cluster</w:t>
+      </w:r>
+      <w:proofErr w:type="spellEnd"/>
+      <w:proofErr w:type="gramEnd"/>
+      <w:r>
+        <w:rPr>
+          <w:i/>
+          <w:iCs/>
+        </w:rPr>
+        <w:t xml:space="preserve"> ‘j’</w:t>
       </w:r>
     </w:p>
     <w:p>
@@ -3151,19 +3684,51 @@
           <w:i/>
           <w:iCs/>
         </w:rPr>
-        <w:t>m = fuzziness (m&gt;1</w:t>
-      </w:r>
+        <w:t xml:space="preserve">m = </w:t>
+      </w:r>
+      <w:proofErr w:type="spellStart"/>
       <w:r>
         <w:rPr>
           <w:i/>
           <w:iCs/>
         </w:rPr>
+        <w:t>fuzziness</w:t>
+      </w:r>
+      <w:proofErr w:type="spellEnd"/>
+      <w:r>
+        <w:rPr>
+          <w:i/>
+          <w:iCs/>
+        </w:rPr>
+        <w:t xml:space="preserve"> (m&gt;1</w:t>
+      </w:r>
+      <w:r>
+        <w:rPr>
+          <w:i/>
+          <w:iCs/>
+        </w:rPr>
         <w:t>)</w:t>
       </w:r>
     </w:p>
     <w:p>
       <w:r>
-        <w:t>El funcionamiento del algoritmo Fuzzi c-Means es el siguiente:</w:t>
+        <w:t xml:space="preserve">El funcionamiento del algoritmo </w:t>
+      </w:r>
+      <w:proofErr w:type="spellStart"/>
+      <w:r>
+        <w:t>Fuzzi</w:t>
+      </w:r>
+      <w:proofErr w:type="spellEnd"/>
+      <w:r>
+        <w:t xml:space="preserve"> c-</w:t>
+      </w:r>
+      <w:proofErr w:type="spellStart"/>
+      <w:r>
+        <w:t>Means</w:t>
+      </w:r>
+      <w:proofErr w:type="spellEnd"/>
+      <w:r>
+        <w:t xml:space="preserve"> es el siguiente:</w:t>
       </w:r>
     </w:p>
     <w:p>
@@ -3182,7 +3747,17 @@
         <w:t>Inicialización:</w:t>
       </w:r>
       <w:r>
-        <w:t xml:space="preserve"> Elegir e inicializar aleatoriamente los centroides de los clusters a partir del conjunto de datos y especificar un parámetro de difusividad (m) para controlar el grado de difusividad en la agrupación.</w:t>
+        <w:t xml:space="preserve"> Elegir e inicializar aleatoriamente los centroides de los </w:t>
+      </w:r>
+      <w:proofErr w:type="spellStart"/>
+      <w:proofErr w:type="gramStart"/>
+      <w:r>
+        <w:t>clusters</w:t>
+      </w:r>
+      <w:proofErr w:type="spellEnd"/>
+      <w:proofErr w:type="gramEnd"/>
+      <w:r>
+        <w:t xml:space="preserve"> a partir del conjunto de datos y especificar un parámetro de difusividad (m) para controlar el grado de difusividad en la agrupación.</w:t>
       </w:r>
     </w:p>
     <w:p>
@@ -3201,7 +3776,25 @@
         <w:t>Actualización de membresía:</w:t>
       </w:r>
       <w:r>
-        <w:t xml:space="preserve"> Calcular el grado de pertenencia de cada punto de datos a cada cluster basado en su distancia a los centroides de los clusters utilizando una métrica de distancia (por ejemplo: distancia euclidiana).</w:t>
+        <w:t xml:space="preserve"> Calcular el grado de pertenencia de cada punto de datos a cada </w:t>
+      </w:r>
+      <w:proofErr w:type="spellStart"/>
+      <w:proofErr w:type="gramStart"/>
+      <w:r>
+        <w:t>cluster</w:t>
+      </w:r>
+      <w:proofErr w:type="spellEnd"/>
+      <w:proofErr w:type="gramEnd"/>
+      <w:r>
+        <w:t xml:space="preserve"> basado en su distancia a los centroides de los </w:t>
+      </w:r>
+      <w:proofErr w:type="spellStart"/>
+      <w:r>
+        <w:t>clusters</w:t>
+      </w:r>
+      <w:proofErr w:type="spellEnd"/>
+      <w:r>
+        <w:t xml:space="preserve"> utilizando una métrica de distancia (por ejemplo: distancia euclidiana).</w:t>
       </w:r>
     </w:p>
     <w:p>
@@ -3267,7 +3860,17 @@
         <w:t>Actualización de centroides:</w:t>
       </w:r>
       <w:r>
-        <w:t xml:space="preserve"> Actualizar el valor del centroide y recalcular los centroides de los clusters en función de los valores de pertenencia actualizados.</w:t>
+        <w:t xml:space="preserve"> Actualizar el valor del centroide y recalcular los centroides de los </w:t>
+      </w:r>
+      <w:proofErr w:type="spellStart"/>
+      <w:proofErr w:type="gramStart"/>
+      <w:r>
+        <w:t>clusters</w:t>
+      </w:r>
+      <w:proofErr w:type="spellEnd"/>
+      <w:proofErr w:type="gramEnd"/>
+      <w:r>
+        <w:t xml:space="preserve"> en función de los valores de pertenencia actualizados.</w:t>
       </w:r>
     </w:p>
     <w:p>
@@ -3380,13 +3983,66 @@
       </w:pPr>
       <w:bookmarkStart w:id="14" w:name="_Toc187948539"/>
       <w:r>
-        <w:t>Algoritmo Possibilistic c-Means</w:t>
+        <w:t xml:space="preserve">Algoritmo </w:t>
+      </w:r>
+      <w:proofErr w:type="spellStart"/>
+      <w:r>
+        <w:t>Possibilistic</w:t>
+      </w:r>
+      <w:proofErr w:type="spellEnd"/>
+      <w:r>
+        <w:t xml:space="preserve"> c-</w:t>
+      </w:r>
+      <w:proofErr w:type="spellStart"/>
+      <w:r>
+        <w:t>Means</w:t>
       </w:r>
       <w:bookmarkEnd w:id="14"/>
-    </w:p>
-    <w:p>
-      <w:r>
-        <w:t>Los algoritmos Possibilistic c-Means pretenden resolver el mal comportamiento de los algoritmos Fuzzy c-Means cuando se aplican sobre datasets con mucho ruido.</w:t>
+      <w:proofErr w:type="spellEnd"/>
+    </w:p>
+    <w:p>
+      <w:r>
+        <w:t xml:space="preserve">Los algoritmos </w:t>
+      </w:r>
+      <w:proofErr w:type="spellStart"/>
+      <w:r>
+        <w:t>Possibilistic</w:t>
+      </w:r>
+      <w:proofErr w:type="spellEnd"/>
+      <w:r>
+        <w:t xml:space="preserve"> c-</w:t>
+      </w:r>
+      <w:proofErr w:type="spellStart"/>
+      <w:r>
+        <w:t>Means</w:t>
+      </w:r>
+      <w:proofErr w:type="spellEnd"/>
+      <w:r>
+        <w:t xml:space="preserve"> pretenden resolver el mal comportamiento de los algoritmos </w:t>
+      </w:r>
+      <w:proofErr w:type="spellStart"/>
+      <w:r>
+        <w:t>Fuzzy</w:t>
+      </w:r>
+      <w:proofErr w:type="spellEnd"/>
+      <w:r>
+        <w:t xml:space="preserve"> c-</w:t>
+      </w:r>
+      <w:proofErr w:type="spellStart"/>
+      <w:r>
+        <w:t>Means</w:t>
+      </w:r>
+      <w:proofErr w:type="spellEnd"/>
+      <w:r>
+        <w:t xml:space="preserve"> cuando se aplican sobre </w:t>
+      </w:r>
+      <w:proofErr w:type="spellStart"/>
+      <w:r>
+        <w:t>datasets</w:t>
+      </w:r>
+      <w:proofErr w:type="spellEnd"/>
+      <w:r>
+        <w:t xml:space="preserve"> con mucho ruido.</w:t>
       </w:r>
       <w:sdt>
         <w:sdtPr>
@@ -3535,6 +4191,7 @@
       <w:r>
         <w:t xml:space="preserve">es un vector de valores positivos, donde </w:t>
       </w:r>
+      <w:proofErr w:type="spellStart"/>
       <w:r>
         <w:rPr>
           <w:b/>
@@ -3547,7 +4204,15 @@
           <w:b/>
           <w:bCs/>
         </w:rPr>
-        <w:t xml:space="preserve">i </w:t>
+        <w:t>i</w:t>
+      </w:r>
+      <w:proofErr w:type="spellEnd"/>
+      <w:r>
+        <w:rPr>
+          <w:b/>
+          <w:bCs/>
+        </w:rPr>
+        <w:t xml:space="preserve"> </w:t>
       </w:r>
       <w:r>
         <w:t>denota la distancia desde el centro del grupo i a la que el grado de pertenencia de un elemento es 0.5.</w:t>
@@ -3797,7 +4462,11 @@
         </w:numPr>
       </w:pPr>
       <w:r>
-        <w:t>Actualizar la matriz de partición difusa U = [u</w:t>
+        <w:t>Actualizar la matriz de partición difusa U = [</w:t>
+      </w:r>
+      <w:proofErr w:type="spellStart"/>
+      <w:r>
+        <w:t>u</w:t>
       </w:r>
       <w:r>
         <w:rPr>
@@ -3805,6 +4474,7 @@
         </w:rPr>
         <w:t>ik</w:t>
       </w:r>
+      <w:proofErr w:type="spellEnd"/>
       <w:r>
         <w:t>]</w:t>
       </w:r>
@@ -3872,15 +4542,36 @@
       <w:bookmarkStart w:id="15" w:name="_Toc187948540"/>
       <w:r>
         <w:lastRenderedPageBreak/>
-        <w:t xml:space="preserve">Investigación </w:t>
-      </w:r>
-      <w:r>
-        <w:t>Aprendizaje Multi-Etiqueta</w:t>
-      </w:r>
-    </w:p>
-    <w:p>
-      <w:r>
-        <w:t>El aprendizaje multi-etiqueta (multilabel classification) aborda el desafío de clasificar instancias que pueden pertenecer simultáneamente a múltiples categorías o etiquetas, en contraste con los enfoques tradicionales que asignan una única etiqueta a cada instancia</w:t>
+        <w:t>Investigación Aprendizaje Multi-Etiqueta</w:t>
+      </w:r>
+    </w:p>
+    <w:p>
+      <w:r>
+        <w:t xml:space="preserve">El aprendizaje </w:t>
+      </w:r>
+      <w:proofErr w:type="spellStart"/>
+      <w:r>
+        <w:t>multi-etiqueta</w:t>
+      </w:r>
+      <w:proofErr w:type="spellEnd"/>
+      <w:r>
+        <w:t xml:space="preserve"> (</w:t>
+      </w:r>
+      <w:proofErr w:type="spellStart"/>
+      <w:r>
+        <w:t>multilabel</w:t>
+      </w:r>
+      <w:proofErr w:type="spellEnd"/>
+      <w:r>
+        <w:t xml:space="preserve"> </w:t>
+      </w:r>
+      <w:proofErr w:type="spellStart"/>
+      <w:r>
+        <w:t>classification</w:t>
+      </w:r>
+      <w:proofErr w:type="spellEnd"/>
+      <w:r>
+        <w:t>) aborda el desafío de clasificar instancias que pueden pertenecer simultáneamente a múltiples categorías o etiquetas, en contraste con los enfoques tradicionales que asignan una única etiqueta a cada instancia</w:t>
       </w:r>
       <w:sdt>
         <w:sdtPr>
@@ -4018,7 +4709,15 @@
         <w:t>​</w:t>
       </w:r>
       <w:r>
-        <w:t>. Las peculiaridades de los conjuntos de datos multi-etiqueta incluyen alta dimensionalidad, desequilibrios en la frecuencia de las etiquetas y relaciones complejas entre estas, lo que plantea retos adicionales</w:t>
+        <w:t xml:space="preserve">. Las peculiaridades de los conjuntos de datos </w:t>
+      </w:r>
+      <w:proofErr w:type="spellStart"/>
+      <w:r>
+        <w:t>multi-etiqueta</w:t>
+      </w:r>
+      <w:proofErr w:type="spellEnd"/>
+      <w:r>
+        <w:t xml:space="preserve"> incluyen alta dimensionalidad, desequilibrios en la frecuencia de las etiquetas y relaciones complejas entre estas, lo que plantea retos adicionales</w:t>
       </w:r>
       <w:r>
         <w:rPr>
@@ -4063,15 +4762,64 @@
       <w:r>
         <w:t xml:space="preserve">El modelo </w:t>
       </w:r>
-      <w:r>
-        <w:rPr>
-          <w:b/>
-          <w:bCs/>
-        </w:rPr>
-        <w:t>Classifier Chains (CC)</w:t>
-      </w:r>
-      <w:r>
-        <w:t xml:space="preserve"> es una técnica ampliamente utilizada en la clasificación multietiqueta debido a su capacidad para capturar dependencias entre etiquetas. A diferencia del método de relevancia binaria (Binary Relevance, BR), que trata cada etiqueta de forma independiente, CC organiza las etiquetas en una cadena, donde cada clasificador binario predice la presencia o ausencia de una etiqueta utilizando tanto las características de entrada como las predicciones de las etiquetas anteriores en la cadena. Este enfoque permite incorporar información contextual relevante, lo que mejora la capacidad del modelo para predecir combinaciones coherentes de etiquetas</w:t>
+      <w:proofErr w:type="spellStart"/>
+      <w:r>
+        <w:rPr>
+          <w:b/>
+          <w:bCs/>
+        </w:rPr>
+        <w:t>Classifier</w:t>
+      </w:r>
+      <w:proofErr w:type="spellEnd"/>
+      <w:r>
+        <w:rPr>
+          <w:b/>
+          <w:bCs/>
+        </w:rPr>
+        <w:t xml:space="preserve"> </w:t>
+      </w:r>
+      <w:proofErr w:type="spellStart"/>
+      <w:r>
+        <w:rPr>
+          <w:b/>
+          <w:bCs/>
+        </w:rPr>
+        <w:t>Chains</w:t>
+      </w:r>
+      <w:proofErr w:type="spellEnd"/>
+      <w:r>
+        <w:rPr>
+          <w:b/>
+          <w:bCs/>
+        </w:rPr>
+        <w:t xml:space="preserve"> (CC)</w:t>
+      </w:r>
+      <w:r>
+        <w:t xml:space="preserve"> es una técnica ampliamente utilizada en la clasificación </w:t>
+      </w:r>
+      <w:proofErr w:type="spellStart"/>
+      <w:r>
+        <w:t>multietiqueta</w:t>
+      </w:r>
+      <w:proofErr w:type="spellEnd"/>
+      <w:r>
+        <w:t xml:space="preserve"> debido a su capacidad para capturar dependencias entre etiquetas. A diferencia del método de relevancia binaria (</w:t>
+      </w:r>
+      <w:proofErr w:type="spellStart"/>
+      <w:r>
+        <w:t>Binary</w:t>
+      </w:r>
+      <w:proofErr w:type="spellEnd"/>
+      <w:r>
+        <w:t xml:space="preserve"> </w:t>
+      </w:r>
+      <w:proofErr w:type="spellStart"/>
+      <w:r>
+        <w:t>Relevance</w:t>
+      </w:r>
+      <w:proofErr w:type="spellEnd"/>
+      <w:r>
+        <w:t>, BR), que trata cada etiqueta de forma independiente, CC organiza las etiquetas en una cadena, donde cada clasificador binario predice la presencia o ausencia de una etiqueta utilizando tanto las características de entrada como las predicciones de las etiquetas anteriores en la cadena. Este enfoque permite incorporar información contextual relevante, lo que mejora la capacidad del modelo para predecir combinaciones coherentes de etiquetas</w:t>
       </w:r>
       <w:r>
         <w:rPr>
@@ -4093,11 +4841,19 @@
     <w:p>
       <w:pPr>
         <w:pStyle w:val="Ttulo1"/>
-      </w:pPr>
-      <w:r>
+        <w:rPr>
+          <w:lang w:val="en-US"/>
+        </w:rPr>
+      </w:pPr>
+      <w:proofErr w:type="spellStart"/>
+      <w:r>
+        <w:rPr>
+          <w:lang w:val="en-US"/>
+        </w:rPr>
         <w:t>Implementación</w:t>
       </w:r>
       <w:bookmarkEnd w:id="15"/>
+      <w:proofErr w:type="spellEnd"/>
     </w:p>
     <w:p>
       <w:pPr>
@@ -4208,8 +4964,13 @@
         </w:numPr>
       </w:pPr>
       <w:r>
-        <w:t>Porque necesito escalar los datos, que significa escalar el dataset</w:t>
-      </w:r>
+        <w:t xml:space="preserve">Porque necesito escalar los datos, que significa escalar el </w:t>
+      </w:r>
+      <w:proofErr w:type="spellStart"/>
+      <w:r>
+        <w:t>dataset</w:t>
+      </w:r>
+      <w:proofErr w:type="spellEnd"/>
     </w:p>
     <w:p>
       <w:pPr>
@@ -4219,9 +4980,19 @@
           <w:numId w:val="4"/>
         </w:numPr>
       </w:pPr>
-      <w:r>
-        <w:t>OneVSRest classifier</w:t>
-      </w:r>
+      <w:proofErr w:type="spellStart"/>
+      <w:r>
+        <w:t>OneVSRest</w:t>
+      </w:r>
+      <w:proofErr w:type="spellEnd"/>
+      <w:r>
+        <w:t xml:space="preserve"> </w:t>
+      </w:r>
+      <w:proofErr w:type="spellStart"/>
+      <w:r>
+        <w:t>classifier</w:t>
+      </w:r>
+      <w:proofErr w:type="spellEnd"/>
     </w:p>
     <w:p>
       <w:pPr>
@@ -4232,7 +5003,47 @@
         </w:numPr>
       </w:pPr>
       <w:r>
-        <w:t>En el clustering sobre etiquetas, que atributo uso para determinar que etiquetas estan cerca de otras, que determina su posicion. Ahora mismo es one hot.</w:t>
+        <w:t xml:space="preserve">En el </w:t>
+      </w:r>
+      <w:proofErr w:type="spellStart"/>
+      <w:r>
+        <w:t>clustering</w:t>
+      </w:r>
+      <w:proofErr w:type="spellEnd"/>
+      <w:r>
+        <w:t xml:space="preserve"> sobre etiquetas, que atributo uso para determinar que etiquetas </w:t>
+      </w:r>
+      <w:proofErr w:type="spellStart"/>
+      <w:r>
+        <w:t>estan</w:t>
+      </w:r>
+      <w:proofErr w:type="spellEnd"/>
+      <w:r>
+        <w:t xml:space="preserve"> cerca de otras, que determina su </w:t>
+      </w:r>
+      <w:proofErr w:type="spellStart"/>
+      <w:r>
+        <w:t>posicion</w:t>
+      </w:r>
+      <w:proofErr w:type="spellEnd"/>
+      <w:r>
+        <w:t xml:space="preserve">. Ahora mismo es </w:t>
+      </w:r>
+      <w:proofErr w:type="spellStart"/>
+      <w:r>
+        <w:t>one</w:t>
+      </w:r>
+      <w:proofErr w:type="spellEnd"/>
+      <w:r>
+        <w:t xml:space="preserve"> </w:t>
+      </w:r>
+      <w:proofErr w:type="spellStart"/>
+      <w:r>
+        <w:t>hot</w:t>
+      </w:r>
+      <w:proofErr w:type="spellEnd"/>
+      <w:r>
+        <w:t>.</w:t>
       </w:r>
     </w:p>
     <w:p>
@@ -4243,8 +5054,29 @@
           <w:numId w:val="4"/>
         </w:numPr>
       </w:pPr>
-      <w:r>
-        <w:t>Titulo del tfg = titulo del algoritmo</w:t>
+      <w:proofErr w:type="spellStart"/>
+      <w:r>
+        <w:t>Titulo</w:t>
+      </w:r>
+      <w:proofErr w:type="spellEnd"/>
+      <w:r>
+        <w:t xml:space="preserve"> del </w:t>
+      </w:r>
+      <w:proofErr w:type="spellStart"/>
+      <w:r>
+        <w:t>tfg</w:t>
+      </w:r>
+      <w:proofErr w:type="spellEnd"/>
+      <w:r>
+        <w:t xml:space="preserve"> = </w:t>
+      </w:r>
+      <w:proofErr w:type="spellStart"/>
+      <w:r>
+        <w:t>titulo</w:t>
+      </w:r>
+      <w:proofErr w:type="spellEnd"/>
+      <w:r>
+        <w:t xml:space="preserve"> del algoritmo</w:t>
       </w:r>
     </w:p>
     <w:p>
@@ -4255,8 +5087,13 @@
           <w:numId w:val="4"/>
         </w:numPr>
       </w:pPr>
-      <w:r>
-        <w:t>Formulacion de la propuesta y objetivos</w:t>
+      <w:proofErr w:type="spellStart"/>
+      <w:r>
+        <w:t>Formulacion</w:t>
+      </w:r>
+      <w:proofErr w:type="spellEnd"/>
+      <w:r>
+        <w:t xml:space="preserve"> de la propuesta y objetivos</w:t>
       </w:r>
     </w:p>
     <w:p>
@@ -4267,9 +5104,43 @@
           <w:numId w:val="4"/>
         </w:numPr>
       </w:pPr>
-      <w:r>
-        <w:t>Que fecha se pone en la portada del tfg, la del dia de entrega? El dia que se empezó?</w:t>
-      </w:r>
+      <w:proofErr w:type="gramStart"/>
+      <w:r>
+        <w:t xml:space="preserve">Que fecha se pone en la portada del </w:t>
+      </w:r>
+      <w:proofErr w:type="spellStart"/>
+      <w:r>
+        <w:t>tfg</w:t>
+      </w:r>
+      <w:proofErr w:type="spellEnd"/>
+      <w:r>
+        <w:t xml:space="preserve">, la del </w:t>
+      </w:r>
+      <w:proofErr w:type="spellStart"/>
+      <w:r>
+        <w:t>dia</w:t>
+      </w:r>
+      <w:proofErr w:type="spellEnd"/>
+      <w:r>
+        <w:t xml:space="preserve"> de entrega?</w:t>
+      </w:r>
+      <w:proofErr w:type="gramEnd"/>
+      <w:r>
+        <w:t xml:space="preserve"> </w:t>
+      </w:r>
+      <w:proofErr w:type="gramStart"/>
+      <w:r>
+        <w:t xml:space="preserve">El </w:t>
+      </w:r>
+      <w:proofErr w:type="spellStart"/>
+      <w:r>
+        <w:t>dia</w:t>
+      </w:r>
+      <w:proofErr w:type="spellEnd"/>
+      <w:r>
+        <w:t xml:space="preserve"> que se empezó?</w:t>
+      </w:r>
+      <w:proofErr w:type="gramEnd"/>
     </w:p>
     <w:p/>
     <w:p/>
@@ -4296,6 +5167,7 @@
               <w:lang w:val="en-GB"/>
             </w:rPr>
           </w:pPr>
+          <w:proofErr w:type="spellStart"/>
           <w:r>
             <w:rPr>
               <w:lang w:val="en-GB"/>
@@ -4303,6 +5175,7 @@
             <w:t>Bibliografía</w:t>
           </w:r>
           <w:bookmarkEnd w:id="17"/>
+          <w:proofErr w:type="spellEnd"/>
         </w:p>
         <w:sdt>
           <w:sdtPr>
@@ -4406,7 +5279,7 @@
                   <w:noProof/>
                   <w:lang w:val="en-GB"/>
                 </w:rPr>
-                <w:t xml:space="preserve">F. Herrera, F. C. (2016.). Multilabel Classification: Problem Analysis, Metrics and Techniques. </w:t>
+                <w:t xml:space="preserve">F. Herrera, F. C. (2016). Multilabel Classification: Problem Analysis, Metrics and Techniques. </w:t>
               </w:r>
               <w:r>
                 <w:rPr>
@@ -4415,7 +5288,7 @@
                   <w:noProof/>
                   <w:lang w:val="en-GB"/>
                 </w:rPr>
-                <w:t xml:space="preserve">Springer. </w:t>
+                <w:t>Springer</w:t>
               </w:r>
               <w:r>
                 <w:rPr>
@@ -4472,7 +5345,31 @@
                   <w:noProof/>
                   <w:lang w:val="en-GB"/>
                 </w:rPr>
-                <w:t xml:space="preserve">Read, J., Pfahringer, B., Holmes, G., &amp; Frank, E. (2009). Classifier Chains for Multi-label Classification. In W. G.-T. Buntine, </w:t>
+                <w:t>Read, J., Pfahringe</w:t>
+              </w:r>
+            </w:p>
+            <w:p>
+              <w:pPr>
+                <w:pStyle w:val="Bibliografa"/>
+                <w:ind w:left="720" w:hanging="720"/>
+                <w:rPr>
+                  <w:noProof/>
+                  <w:lang w:val="en-GB"/>
+                </w:rPr>
+              </w:pPr>
+              <w:r>
+                <w:rPr>
+                  <w:noProof/>
+                  <w:lang w:val="en-GB"/>
+                </w:rPr>
+                <w:t>@art</w:t>
+              </w:r>
+              <w:r>
+                <w:rPr>
+                  <w:noProof/>
+                  <w:lang w:val="en-GB"/>
+                </w:rPr>
+                <w:t xml:space="preserve">r, B., Holmes, G., &amp; Frank, E. (2009). Classifier Chains for Multi-label Classification. In W. G.-T. Buntine, </w:t>
               </w:r>
               <w:r>
                 <w:rPr>
@@ -6131,6 +7028,7 @@
   <w:style w:type="character" w:default="1" w:styleId="Fuentedeprrafopredeter">
     <w:name w:val="Default Paragraph Font"/>
     <w:uiPriority w:val="1"/>
+    <w:semiHidden/>
     <w:unhideWhenUsed/>
   </w:style>
   <w:style w:type="table" w:default="1" w:styleId="Tablanormal">
